--- a/Examples/Container_Adaptors/priority_queue.docx
+++ b/Examples/Container_Adaptors/priority_queue.docx
@@ -146,17 +146,7 @@
           <w:szCs w:val="21"/>
           <w:shd w:val="clear" w:color="auto" w:fill="FFFFFF"/>
         </w:rPr>
-        <w:t xml:space="preserve">" - </w:t>
-      </w:r>
-      <w:r>
-        <w:rPr>
-          <w:rFonts w:ascii="Arial" w:hAnsi="Arial" w:cs="Arial"/>
-          <w:color w:val="252525"/>
-          <w:sz w:val="21"/>
-          <w:szCs w:val="21"/>
-          <w:shd w:val="clear" w:color="auto" w:fill="FFFFFF"/>
-        </w:rPr>
-        <w:t>just as a list can be implemented with a</w:t>
+        <w:t>" - just as a list can be implemented with a</w:t>
       </w:r>
       <w:r>
         <w:rPr>
@@ -295,7 +285,7 @@
     <w:p>
       <w:pPr>
         <w:rPr>
-          <w:color w:val="FF0000"/>
+          <w:color w:val="000000" w:themeColor="text1"/>
         </w:rPr>
       </w:pPr>
       <w:r>
@@ -311,6 +301,7 @@
         </w:rPr>
         <w:t> </w:t>
       </w:r>
+      <w:proofErr w:type="spellStart"/>
       <w:r>
         <w:rPr>
           <w:i/>
@@ -319,6 +310,7 @@
         </w:rPr>
         <w:t>i</w:t>
       </w:r>
+      <w:proofErr w:type="spellEnd"/>
       <w:r>
         <w:rPr>
           <w:rStyle w:val="apple-converted-space"/>
@@ -357,27 +349,13 @@
           <w:color w:val="FF0000"/>
           <w:u w:val="single"/>
         </w:rPr>
-        <w:t>Thus, the largest</w:t>
+        <w:t>Thus, the largest \ smallest element in a heap is stored at the root</w:t>
       </w:r>
       <w:r>
         <w:rPr>
           <w:color w:val="FF0000"/>
           <w:u w:val="single"/>
         </w:rPr>
-        <w:t xml:space="preserve"> \ smallest</w:t>
-      </w:r>
-      <w:r>
-        <w:rPr>
-          <w:color w:val="FF0000"/>
-          <w:u w:val="single"/>
-        </w:rPr>
-        <w:t xml:space="preserve"> element in a heap is stored at the root</w:t>
-      </w:r>
-      <w:r>
-        <w:rPr>
-          <w:color w:val="FF0000"/>
-          <w:u w:val="single"/>
-        </w:rPr>
         <w:t xml:space="preserve">. </w:t>
       </w:r>
       <w:r>
@@ -385,13 +363,54 @@
           <w:color w:val="000000" w:themeColor="text1"/>
         </w:rPr>
         <w:t>This is the most important property of a heap and priority queue.</w:t>
+      </w:r>
+    </w:p>
+    <w:p>
+      <w:r>
+        <w:rPr>
+          <w:rFonts w:cs="Calibri"/>
+          <w:color w:val="242729"/>
+          <w:shd w:val="clear" w:color="auto" w:fill="FFFFFF"/>
+        </w:rPr>
+        <w:t>Heaps are more efficient than binary trees if yo</w:t>
+      </w:r>
+      <w:r>
+        <w:rPr>
+          <w:rFonts w:cs="Calibri"/>
+          <w:color w:val="242729"/>
+          <w:shd w:val="clear" w:color="auto" w:fill="FFFFFF"/>
+        </w:rPr>
+        <w:t xml:space="preserve">u only need the extreme element. </w:t>
       </w:r>
       <w:bookmarkStart w:id="0" w:name="_GoBack"/>
       <w:bookmarkEnd w:id="0"/>
       <w:r>
         <w:rPr>
+          <w:rFonts w:cs="Calibri"/>
+          <w:color w:val="242729"/>
+          <w:shd w:val="clear" w:color="auto" w:fill="FFFFFF"/>
+        </w:rPr>
+        <w:t>Heaps only do the comparisons (lazily) necessary to determine the extreme element.</w:t>
+      </w:r>
+    </w:p>
+    <w:p>
+      <w:pPr>
+        <w:rPr>
+          <w:color w:val="000000" w:themeColor="text1"/>
+        </w:rPr>
+      </w:pPr>
+    </w:p>
+    <w:p>
+      <w:pPr>
+        <w:rPr>
+          <w:color w:val="FF0000"/>
+        </w:rPr>
+      </w:pPr>
+      <w:r>
+        <w:rPr>
           <w:noProof/>
         </w:rPr>
+        <w:lastRenderedPageBreak/>
         <w:drawing>
           <wp:inline distT="0" distB="0" distL="0" distR="0">
             <wp:extent cx="5943600" cy="4465000"/>
@@ -405,120 +424,6 @@
                 <pic:pic xmlns:pic="http://schemas.openxmlformats.org/drawingml/2006/picture">
                   <pic:nvPicPr>
                     <pic:cNvPr id="0" name="Picture 1" descr="data-structures-16-priority-queues-7-638.jpg (638×479)"/>
-                    <pic:cNvPicPr>
-                      <a:picLocks noChangeAspect="1" noChangeArrowheads="1"/>
-                    </pic:cNvPicPr>
-                  </pic:nvPicPr>
-                  <pic:blipFill>
-                    <a:blip r:embed="rId4">
-                      <a:extLst>
-                        <a:ext uri="{28A0092B-C50C-407E-A947-70E740481C1C}">
-                          <a14:useLocalDpi xmlns:a14="http://schemas.microsoft.com/office/drawing/2010/main" val="0"/>
-                        </a:ext>
-                      </a:extLst>
-                    </a:blip>
-                    <a:srcRect/>
-                    <a:stretch>
-                      <a:fillRect/>
-                    </a:stretch>
-                  </pic:blipFill>
-                  <pic:spPr bwMode="auto">
-                    <a:xfrm>
-                      <a:off x="0" y="0"/>
-                      <a:ext cx="5943600" cy="4465000"/>
-                    </a:xfrm>
-                    <a:prstGeom prst="rect">
-                      <a:avLst/>
-                    </a:prstGeom>
-                    <a:noFill/>
-                    <a:ln>
-                      <a:noFill/>
-                    </a:ln>
-                  </pic:spPr>
-                </pic:pic>
-              </a:graphicData>
-            </a:graphic>
-          </wp:inline>
-        </w:drawing>
-      </w:r>
-    </w:p>
-    <w:p>
-      <w:pPr>
-        <w:rPr>
-          <w:rFonts w:ascii="Arial" w:hAnsi="Arial" w:cs="Arial"/>
-          <w:color w:val="252525"/>
-          <w:sz w:val="21"/>
-          <w:szCs w:val="21"/>
-          <w:shd w:val="clear" w:color="auto" w:fill="FFFFFF"/>
-        </w:rPr>
-      </w:pPr>
-      <w:r>
-        <w:rPr>
-          <w:rFonts w:ascii="Arial" w:hAnsi="Arial" w:cs="Arial"/>
-          <w:color w:val="252525"/>
-          <w:sz w:val="21"/>
-          <w:szCs w:val="21"/>
-          <w:shd w:val="clear" w:color="auto" w:fill="FFFFFF"/>
-        </w:rPr>
-        <w:lastRenderedPageBreak/>
-        <w:t>Heaps are usually implemented in an array (fixed size or</w:t>
-      </w:r>
-      <w:r>
-        <w:rPr>
-          <w:rStyle w:val="apple-converted-space"/>
-          <w:rFonts w:ascii="Arial" w:hAnsi="Arial" w:cs="Arial"/>
-          <w:color w:val="252525"/>
-          <w:sz w:val="21"/>
-          <w:szCs w:val="21"/>
-          <w:shd w:val="clear" w:color="auto" w:fill="FFFFFF"/>
-        </w:rPr>
-        <w:t> </w:t>
-      </w:r>
-      <w:r>
-        <w:rPr>
-          <w:rFonts w:ascii="Arial" w:hAnsi="Arial" w:cs="Arial"/>
-          <w:sz w:val="21"/>
-          <w:szCs w:val="21"/>
-          <w:shd w:val="clear" w:color="auto" w:fill="FFFFFF"/>
-        </w:rPr>
-        <w:t>dynamic array</w:t>
-      </w:r>
-      <w:r>
-        <w:rPr>
-          <w:rFonts w:ascii="Arial" w:hAnsi="Arial" w:cs="Arial"/>
-          <w:sz w:val="21"/>
-          <w:szCs w:val="21"/>
-          <w:shd w:val="clear" w:color="auto" w:fill="FFFFFF"/>
-        </w:rPr>
-        <w:t>)</w:t>
-      </w:r>
-      <w:r>
-        <w:rPr>
-          <w:rFonts w:ascii="Arial" w:hAnsi="Arial" w:cs="Arial"/>
-          <w:color w:val="252525"/>
-          <w:sz w:val="21"/>
-          <w:szCs w:val="21"/>
-          <w:shd w:val="clear" w:color="auto" w:fill="FFFFFF"/>
-        </w:rPr>
-        <w:t>:</w:t>
-      </w:r>
-      <w:r>
-        <w:rPr>
-          <w:noProof/>
-        </w:rPr>
-        <w:drawing>
-          <wp:inline distT="0" distB="0" distL="0" distR="0">
-            <wp:extent cx="5943600" cy="4465000"/>
-            <wp:effectExtent l="0" t="0" r="0" b="0"/>
-            <wp:docPr id="2" name="Picture 2" descr="Related image"/>
-            <wp:cNvGraphicFramePr>
-              <a:graphicFrameLocks xmlns:a="http://schemas.openxmlformats.org/drawingml/2006/main" noChangeAspect="1"/>
-            </wp:cNvGraphicFramePr>
-            <a:graphic xmlns:a="http://schemas.openxmlformats.org/drawingml/2006/main">
-              <a:graphicData uri="http://schemas.openxmlformats.org/drawingml/2006/picture">
-                <pic:pic xmlns:pic="http://schemas.openxmlformats.org/drawingml/2006/picture">
-                  <pic:nvPicPr>
-                    <pic:cNvPr id="0" name="Picture 3" descr="Related image"/>
                     <pic:cNvPicPr>
                       <a:picLocks noChangeAspect="1" noChangeArrowheads="1"/>
                     </pic:cNvPicPr>
@@ -557,6 +462,120 @@
       </w:r>
     </w:p>
     <w:p>
+      <w:pPr>
+        <w:rPr>
+          <w:rFonts w:ascii="Arial" w:hAnsi="Arial" w:cs="Arial"/>
+          <w:color w:val="252525"/>
+          <w:sz w:val="21"/>
+          <w:szCs w:val="21"/>
+          <w:shd w:val="clear" w:color="auto" w:fill="FFFFFF"/>
+        </w:rPr>
+      </w:pPr>
+      <w:r>
+        <w:rPr>
+          <w:rFonts w:ascii="Arial" w:hAnsi="Arial" w:cs="Arial"/>
+          <w:color w:val="252525"/>
+          <w:sz w:val="21"/>
+          <w:szCs w:val="21"/>
+          <w:shd w:val="clear" w:color="auto" w:fill="FFFFFF"/>
+        </w:rPr>
+        <w:lastRenderedPageBreak/>
+        <w:t>Heaps are usually implemented in an array (fixed size or</w:t>
+      </w:r>
+      <w:r>
+        <w:rPr>
+          <w:rStyle w:val="apple-converted-space"/>
+          <w:rFonts w:ascii="Arial" w:hAnsi="Arial" w:cs="Arial"/>
+          <w:color w:val="252525"/>
+          <w:sz w:val="21"/>
+          <w:szCs w:val="21"/>
+          <w:shd w:val="clear" w:color="auto" w:fill="FFFFFF"/>
+        </w:rPr>
+        <w:t> </w:t>
+      </w:r>
+      <w:r>
+        <w:rPr>
+          <w:rFonts w:ascii="Arial" w:hAnsi="Arial" w:cs="Arial"/>
+          <w:sz w:val="21"/>
+          <w:szCs w:val="21"/>
+          <w:shd w:val="clear" w:color="auto" w:fill="FFFFFF"/>
+        </w:rPr>
+        <w:t>dynamic array</w:t>
+      </w:r>
+      <w:r>
+        <w:rPr>
+          <w:rFonts w:ascii="Arial" w:hAnsi="Arial" w:cs="Arial"/>
+          <w:sz w:val="21"/>
+          <w:szCs w:val="21"/>
+          <w:shd w:val="clear" w:color="auto" w:fill="FFFFFF"/>
+        </w:rPr>
+        <w:t>)</w:t>
+      </w:r>
+      <w:r>
+        <w:rPr>
+          <w:rFonts w:ascii="Arial" w:hAnsi="Arial" w:cs="Arial"/>
+          <w:color w:val="252525"/>
+          <w:sz w:val="21"/>
+          <w:szCs w:val="21"/>
+          <w:shd w:val="clear" w:color="auto" w:fill="FFFFFF"/>
+        </w:rPr>
+        <w:t>:</w:t>
+      </w:r>
+      <w:r>
+        <w:rPr>
+          <w:noProof/>
+        </w:rPr>
+        <w:drawing>
+          <wp:inline distT="0" distB="0" distL="0" distR="0">
+            <wp:extent cx="5943600" cy="4465000"/>
+            <wp:effectExtent l="0" t="0" r="0" b="0"/>
+            <wp:docPr id="2" name="Picture 2" descr="Related image"/>
+            <wp:cNvGraphicFramePr>
+              <a:graphicFrameLocks xmlns:a="http://schemas.openxmlformats.org/drawingml/2006/main" noChangeAspect="1"/>
+            </wp:cNvGraphicFramePr>
+            <a:graphic xmlns:a="http://schemas.openxmlformats.org/drawingml/2006/main">
+              <a:graphicData uri="http://schemas.openxmlformats.org/drawingml/2006/picture">
+                <pic:pic xmlns:pic="http://schemas.openxmlformats.org/drawingml/2006/picture">
+                  <pic:nvPicPr>
+                    <pic:cNvPr id="0" name="Picture 3" descr="Related image"/>
+                    <pic:cNvPicPr>
+                      <a:picLocks noChangeAspect="1" noChangeArrowheads="1"/>
+                    </pic:cNvPicPr>
+                  </pic:nvPicPr>
+                  <pic:blipFill>
+                    <a:blip r:embed="rId6">
+                      <a:extLst>
+                        <a:ext uri="{28A0092B-C50C-407E-A947-70E740481C1C}">
+                          <a14:useLocalDpi xmlns:a14="http://schemas.microsoft.com/office/drawing/2010/main" val="0"/>
+                        </a:ext>
+                      </a:extLst>
+                    </a:blip>
+                    <a:srcRect/>
+                    <a:stretch>
+                      <a:fillRect/>
+                    </a:stretch>
+                  </pic:blipFill>
+                  <pic:spPr bwMode="auto">
+                    <a:xfrm>
+                      <a:off x="0" y="0"/>
+                      <a:ext cx="5943600" cy="4465000"/>
+                    </a:xfrm>
+                    <a:prstGeom prst="rect">
+                      <a:avLst/>
+                    </a:prstGeom>
+                    <a:noFill/>
+                    <a:ln>
+                      <a:noFill/>
+                    </a:ln>
+                  </pic:spPr>
+                </pic:pic>
+              </a:graphicData>
+            </a:graphic>
+          </wp:inline>
+        </w:drawing>
+      </w:r>
+    </w:p>
+    <w:p>
       <w:r>
         <w:rPr>
           <w:noProof/>
@@ -580,7 +599,7 @@
                     </pic:cNvPicPr>
                   </pic:nvPicPr>
                   <pic:blipFill>
-                    <a:blip r:embed="rId6">
+                    <a:blip r:embed="rId7">
                       <a:extLst>
                         <a:ext uri="{28A0092B-C50C-407E-A947-70E740481C1C}">
                           <a14:useLocalDpi xmlns:a14="http://schemas.microsoft.com/office/drawing/2010/main" val="0"/>
@@ -633,7 +652,7 @@
                     </pic:cNvPicPr>
                   </pic:nvPicPr>
                   <pic:blipFill>
-                    <a:blip r:embed="rId7">
+                    <a:blip r:embed="rId8">
                       <a:extLst>
                         <a:ext uri="{28A0092B-C50C-407E-A947-70E740481C1C}">
                           <a14:useLocalDpi xmlns:a14="http://schemas.microsoft.com/office/drawing/2010/main" val="0"/>
@@ -673,6 +692,104 @@
     </w:sectPr>
   </w:body>
 </w:document>
+</file>
+
+<file path=word/numbering.xml><?xml version="1.0" encoding="utf-8"?>
+<w:numbering xmlns:wpc="http://schemas.microsoft.com/office/word/2010/wordprocessingCanvas" xmlns:cx="http://schemas.microsoft.com/office/drawing/2014/chartex" xmlns:cx1="http://schemas.microsoft.com/office/drawing/2015/9/8/chartex" xmlns:cx2="http://schemas.microsoft.com/office/drawing/2015/10/21/chartex" xmlns:cx3="http://schemas.microsoft.com/office/drawing/2016/5/9/chartex" xmlns:cx4="http://schemas.microsoft.com/office/drawing/2016/5/10/chartex" xmlns:cx5="http://schemas.microsoft.com/office/drawing/2016/5/11/chartex" xmlns:mc="http://schemas.openxmlformats.org/markup-compatibility/2006" xmlns:o="urn:schemas-microsoft-com:office:office" xmlns:r="http://schemas.openxmlformats.org/officeDocument/2006/relationships" xmlns:m="http://schemas.openxmlformats.org/officeDocument/2006/math" xmlns:v="urn:schemas-microsoft-com:vml" xmlns:wp14="http://schemas.microsoft.com/office/word/2010/wordprocessingDrawing" xmlns:wp="http://schemas.openxmlformats.org/drawingml/2006/wordprocessingDrawing" xmlns:w10="urn:schemas-microsoft-com:office:word" xmlns:w="http://schemas.openxmlformats.org/wordprocessingml/2006/main" xmlns:w14="http://schemas.microsoft.com/office/word/2010/wordml" xmlns:w15="http://schemas.microsoft.com/office/word/2012/wordml" xmlns:w16se="http://schemas.microsoft.com/office/word/2015/wordml/symex" xmlns:wpg="http://schemas.microsoft.com/office/word/2010/wordprocessingGroup" xmlns:wpi="http://schemas.microsoft.com/office/word/2010/wordprocessingInk" xmlns:wne="http://schemas.microsoft.com/office/word/2006/wordml" xmlns:wps="http://schemas.microsoft.com/office/word/2010/wordprocessingShape" mc:Ignorable="w14 w15 w16se wp14">
+  <w:abstractNum w:abstractNumId="0" w15:restartNumberingAfterBreak="0">
+    <w:nsid w:val="14786523"/>
+    <w:multiLevelType w:val="multilevel"/>
+    <w:tmpl w:val="98B27BB6"/>
+    <w:lvl w:ilvl="0">
+      <w:start w:val="1"/>
+      <w:numFmt w:val="lowerLetter"/>
+      <w:lvlText w:val="%1."/>
+      <w:lvlJc w:val="left"/>
+      <w:pPr>
+        <w:ind w:left="720" w:hanging="360"/>
+      </w:pPr>
+    </w:lvl>
+    <w:lvl w:ilvl="1">
+      <w:numFmt w:val="bullet"/>
+      <w:lvlText w:val=""/>
+      <w:lvlJc w:val="left"/>
+      <w:pPr>
+        <w:ind w:left="1440" w:hanging="360"/>
+      </w:pPr>
+      <w:rPr>
+        <w:rFonts w:ascii="Wingdings" w:eastAsia="Times New Roman" w:hAnsi="Wingdings" w:cs="Times New Roman"/>
+        <w:color w:val="000080"/>
+        <w:sz w:val="19"/>
+      </w:rPr>
+    </w:lvl>
+    <w:lvl w:ilvl="2">
+      <w:start w:val="1"/>
+      <w:numFmt w:val="lowerRoman"/>
+      <w:lvlText w:val="%3."/>
+      <w:lvlJc w:val="right"/>
+      <w:pPr>
+        <w:ind w:left="2160" w:hanging="180"/>
+      </w:pPr>
+    </w:lvl>
+    <w:lvl w:ilvl="3">
+      <w:start w:val="1"/>
+      <w:numFmt w:val="decimal"/>
+      <w:lvlText w:val="%4."/>
+      <w:lvlJc w:val="left"/>
+      <w:pPr>
+        <w:ind w:left="2880" w:hanging="360"/>
+      </w:pPr>
+    </w:lvl>
+    <w:lvl w:ilvl="4">
+      <w:start w:val="1"/>
+      <w:numFmt w:val="lowerLetter"/>
+      <w:lvlText w:val="%5."/>
+      <w:lvlJc w:val="left"/>
+      <w:pPr>
+        <w:ind w:left="3600" w:hanging="360"/>
+      </w:pPr>
+    </w:lvl>
+    <w:lvl w:ilvl="5">
+      <w:start w:val="1"/>
+      <w:numFmt w:val="lowerRoman"/>
+      <w:lvlText w:val="%6."/>
+      <w:lvlJc w:val="right"/>
+      <w:pPr>
+        <w:ind w:left="4320" w:hanging="180"/>
+      </w:pPr>
+    </w:lvl>
+    <w:lvl w:ilvl="6">
+      <w:start w:val="1"/>
+      <w:numFmt w:val="decimal"/>
+      <w:lvlText w:val="%7."/>
+      <w:lvlJc w:val="left"/>
+      <w:pPr>
+        <w:ind w:left="5040" w:hanging="360"/>
+      </w:pPr>
+    </w:lvl>
+    <w:lvl w:ilvl="7">
+      <w:start w:val="1"/>
+      <w:numFmt w:val="lowerLetter"/>
+      <w:lvlText w:val="%8."/>
+      <w:lvlJc w:val="left"/>
+      <w:pPr>
+        <w:ind w:left="5760" w:hanging="360"/>
+      </w:pPr>
+    </w:lvl>
+    <w:lvl w:ilvl="8">
+      <w:start w:val="1"/>
+      <w:numFmt w:val="lowerRoman"/>
+      <w:lvlText w:val="%9."/>
+      <w:lvlJc w:val="right"/>
+      <w:pPr>
+        <w:ind w:left="6480" w:hanging="180"/>
+      </w:pPr>
+    </w:lvl>
+  </w:abstractNum>
+  <w:num w:numId="1">
+    <w:abstractNumId w:val="0"/>
+  </w:num>
+</w:numbering>
 </file>
 
 <file path=word/styles.xml><?xml version="1.0" encoding="utf-8"?>
@@ -872,7 +989,7 @@
     <w:lsdException w:name="Medium Shading 2 Accent 1" w:uiPriority="64"/>
     <w:lsdException w:name="Medium List 1 Accent 1" w:uiPriority="65"/>
     <w:lsdException w:name="Revision" w:semiHidden="1"/>
-    <w:lsdException w:name="List Paragraph" w:uiPriority="34" w:qFormat="1"/>
+    <w:lsdException w:name="List Paragraph" w:uiPriority="0" w:qFormat="1"/>
     <w:lsdException w:name="Quote" w:uiPriority="29" w:qFormat="1"/>
     <w:lsdException w:name="Intense Quote" w:uiPriority="30" w:qFormat="1"/>
     <w:lsdException w:name="Medium List 2 Accent 1" w:uiPriority="66"/>
@@ -1114,6 +1231,21 @@
     <w:rPr>
       <w:color w:val="0000FF"/>
       <w:u w:val="single"/>
+    </w:rPr>
+  </w:style>
+  <w:style w:type="paragraph" w:styleId="ListParagraph">
+    <w:name w:val="List Paragraph"/>
+    <w:basedOn w:val="Normal"/>
+    <w:rsid w:val="00F81BA6"/>
+    <w:pPr>
+      <w:suppressAutoHyphens/>
+      <w:autoSpaceDN w:val="0"/>
+      <w:spacing w:line="249" w:lineRule="auto"/>
+      <w:ind w:left="720"/>
+      <w:textAlignment w:val="baseline"/>
+    </w:pPr>
+    <w:rPr>
+      <w:rFonts w:ascii="Calibri" w:eastAsia="Calibri" w:hAnsi="Calibri" w:cs="Times New Roman"/>
     </w:rPr>
   </w:style>
 </w:styles>

--- a/Examples/Container_Adaptors/priority_queue.docx
+++ b/Examples/Container_Adaptors/priority_queue.docx
@@ -86,7 +86,18 @@
           <w:szCs w:val="21"/>
           <w:shd w:val="clear" w:color="auto" w:fill="FFFFFF"/>
         </w:rPr>
-        <w:t>, they are conceptually distinct from heaps. A priority queue is an abstract concept like "a</w:t>
+        <w:t xml:space="preserve">, they are conceptually distinct from heaps. </w:t>
+      </w:r>
+      <w:bookmarkStart w:id="0" w:name="_GoBack"/>
+      <w:r>
+        <w:rPr>
+          <w:rFonts w:ascii="Arial" w:hAnsi="Arial" w:cs="Arial"/>
+          <w:color w:val="252525"/>
+          <w:sz w:val="21"/>
+          <w:szCs w:val="21"/>
+          <w:shd w:val="clear" w:color="auto" w:fill="FFFFFF"/>
+        </w:rPr>
+        <w:t>A priority queue is an abstract concept like "a</w:t>
       </w:r>
       <w:r>
         <w:rPr>
@@ -229,6 +240,7 @@
         </w:rPr>
         <w:t xml:space="preserve"> </w:t>
       </w:r>
+      <w:bookmarkEnd w:id="0"/>
     </w:p>
     <w:p>
       <w:pPr>
@@ -250,6 +262,132 @@
         </w:rPr>
         <w:t>Because most priority queue implementations use heap, we will focus on this data structure.</w:t>
       </w:r>
+    </w:p>
+    <w:p>
+      <w:pPr>
+        <w:rPr>
+          <w:rFonts w:ascii="Arial" w:hAnsi="Arial" w:cs="Arial"/>
+          <w:color w:val="252525"/>
+          <w:sz w:val="21"/>
+          <w:szCs w:val="21"/>
+          <w:shd w:val="clear" w:color="auto" w:fill="FFFFFF"/>
+        </w:rPr>
+      </w:pPr>
+    </w:p>
+    <w:p>
+      <w:pPr>
+        <w:tabs>
+          <w:tab w:val="left" w:pos="916"/>
+          <w:tab w:val="left" w:pos="1832"/>
+          <w:tab w:val="left" w:pos="2748"/>
+          <w:tab w:val="left" w:pos="3664"/>
+          <w:tab w:val="left" w:pos="4580"/>
+          <w:tab w:val="left" w:pos="5496"/>
+          <w:tab w:val="left" w:pos="6412"/>
+          <w:tab w:val="left" w:pos="7328"/>
+          <w:tab w:val="left" w:pos="8244"/>
+          <w:tab w:val="left" w:pos="9160"/>
+          <w:tab w:val="left" w:pos="10076"/>
+          <w:tab w:val="left" w:pos="10992"/>
+          <w:tab w:val="left" w:pos="11908"/>
+          <w:tab w:val="left" w:pos="12824"/>
+          <w:tab w:val="left" w:pos="13740"/>
+          <w:tab w:val="left" w:pos="14656"/>
+        </w:tabs>
+        <w:spacing w:after="0" w:line="240" w:lineRule="auto"/>
+        <w:jc w:val="center"/>
+        <w:rPr>
+          <w:rFonts w:eastAsia="Times New Roman" w:cstheme="minorHAnsi"/>
+          <w:color w:val="000000" w:themeColor="text1"/>
+        </w:rPr>
+      </w:pPr>
+      <w:r>
+        <w:rPr>
+          <w:rFonts w:eastAsia="Times New Roman" w:cstheme="minorHAnsi"/>
+          <w:color w:val="000000" w:themeColor="text1"/>
+        </w:rPr>
+        <w:t xml:space="preserve">Difference of </w:t>
+      </w:r>
+      <w:proofErr w:type="spellStart"/>
+      <w:r>
+        <w:rPr>
+          <w:rFonts w:eastAsia="Times New Roman" w:cstheme="minorHAnsi"/>
+          <w:color w:val="000000" w:themeColor="text1"/>
+        </w:rPr>
+        <w:t>priority_queue</w:t>
+      </w:r>
+      <w:proofErr w:type="spellEnd"/>
+      <w:r>
+        <w:rPr>
+          <w:rFonts w:eastAsia="Times New Roman" w:cstheme="minorHAnsi"/>
+          <w:color w:val="000000" w:themeColor="text1"/>
+        </w:rPr>
+        <w:t xml:space="preserve"> vs queue:</w:t>
+      </w:r>
+    </w:p>
+    <w:p>
+      <w:pPr>
+        <w:tabs>
+          <w:tab w:val="left" w:pos="916"/>
+          <w:tab w:val="left" w:pos="1832"/>
+          <w:tab w:val="left" w:pos="2748"/>
+          <w:tab w:val="left" w:pos="3664"/>
+          <w:tab w:val="left" w:pos="4580"/>
+          <w:tab w:val="left" w:pos="5496"/>
+          <w:tab w:val="left" w:pos="6412"/>
+          <w:tab w:val="left" w:pos="7328"/>
+          <w:tab w:val="left" w:pos="8244"/>
+          <w:tab w:val="left" w:pos="9160"/>
+          <w:tab w:val="left" w:pos="10076"/>
+          <w:tab w:val="left" w:pos="10992"/>
+          <w:tab w:val="left" w:pos="11908"/>
+          <w:tab w:val="left" w:pos="12824"/>
+          <w:tab w:val="left" w:pos="13740"/>
+          <w:tab w:val="left" w:pos="14656"/>
+        </w:tabs>
+        <w:spacing w:after="0" w:line="240" w:lineRule="auto"/>
+        <w:jc w:val="center"/>
+        <w:rPr>
+          <w:rFonts w:eastAsia="Times New Roman" w:cstheme="minorHAnsi"/>
+          <w:color w:val="000000" w:themeColor="text1"/>
+          <w:u w:val="single"/>
+        </w:rPr>
+      </w:pPr>
+      <w:r>
+        <w:rPr>
+          <w:rFonts w:eastAsia="Times New Roman" w:cstheme="minorHAnsi"/>
+          <w:color w:val="000000" w:themeColor="text1"/>
+          <w:u w:val="single"/>
+        </w:rPr>
+        <w:t xml:space="preserve">priority queues are based on </w:t>
+      </w:r>
+      <w:r>
+        <w:rPr>
+          <w:rFonts w:eastAsia="Times New Roman" w:cstheme="minorHAnsi"/>
+          <w:color w:val="FF0000"/>
+          <w:u w:val="single"/>
+        </w:rPr>
+        <w:t xml:space="preserve">priority </w:t>
+      </w:r>
+      <w:r>
+        <w:rPr>
+          <w:rFonts w:eastAsia="Times New Roman" w:cstheme="minorHAnsi"/>
+          <w:color w:val="000000" w:themeColor="text1"/>
+          <w:u w:val="single"/>
+        </w:rPr>
+        <w:t>instead of a pure FIFO behavior.</w:t>
+      </w:r>
+    </w:p>
+    <w:p>
+      <w:pPr>
+        <w:rPr>
+          <w:rFonts w:ascii="Arial" w:hAnsi="Arial" w:cs="Arial"/>
+          <w:color w:val="252525"/>
+          <w:sz w:val="21"/>
+          <w:szCs w:val="21"/>
+          <w:shd w:val="clear" w:color="auto" w:fill="FFFFFF"/>
+        </w:rPr>
+      </w:pPr>
     </w:p>
     <w:p>
       <w:pPr>
@@ -366,39 +504,37 @@
       </w:r>
     </w:p>
     <w:p>
-      <w:r>
+      <w:pPr>
         <w:rPr>
           <w:rFonts w:cs="Calibri"/>
           <w:color w:val="242729"/>
           <w:shd w:val="clear" w:color="auto" w:fill="FFFFFF"/>
         </w:rPr>
-        <w:t>Heaps are more efficient than binary trees if yo</w:t>
-      </w:r>
+      </w:pPr>
       <w:r>
         <w:rPr>
           <w:rFonts w:cs="Calibri"/>
           <w:color w:val="242729"/>
           <w:shd w:val="clear" w:color="auto" w:fill="FFFFFF"/>
         </w:rPr>
-        <w:t xml:space="preserve">u only need the extreme element. </w:t>
-      </w:r>
-      <w:bookmarkStart w:id="0" w:name="_GoBack"/>
-      <w:bookmarkEnd w:id="0"/>
+        <w:t>Heaps are more efficient than binary trees if yo</w:t>
+      </w:r>
       <w:r>
         <w:rPr>
           <w:rFonts w:cs="Calibri"/>
           <w:color w:val="242729"/>
           <w:shd w:val="clear" w:color="auto" w:fill="FFFFFF"/>
         </w:rPr>
+        <w:t xml:space="preserve">u only need the extreme element. </w:t>
+      </w:r>
+      <w:r>
+        <w:rPr>
+          <w:rFonts w:cs="Calibri"/>
+          <w:color w:val="242729"/>
+          <w:shd w:val="clear" w:color="auto" w:fill="FFFFFF"/>
+        </w:rPr>
         <w:t>Heaps only do the comparisons (lazily) necessary to determine the extreme element.</w:t>
       </w:r>
-    </w:p>
-    <w:p>
-      <w:pPr>
-        <w:rPr>
-          <w:color w:val="000000" w:themeColor="text1"/>
-        </w:rPr>
-      </w:pPr>
     </w:p>
     <w:p>
       <w:pPr>
@@ -1248,6 +1384,54 @@
       <w:rFonts w:ascii="Calibri" w:eastAsia="Calibri" w:hAnsi="Calibri" w:cs="Times New Roman"/>
     </w:rPr>
   </w:style>
+  <w:style w:type="paragraph" w:styleId="HTMLPreformatted">
+    <w:name w:val="HTML Preformatted"/>
+    <w:basedOn w:val="Normal"/>
+    <w:link w:val="HTMLPreformattedChar"/>
+    <w:uiPriority w:val="99"/>
+    <w:semiHidden/>
+    <w:unhideWhenUsed/>
+    <w:rsid w:val="00300B4D"/>
+    <w:pPr>
+      <w:tabs>
+        <w:tab w:val="left" w:pos="916"/>
+        <w:tab w:val="left" w:pos="1832"/>
+        <w:tab w:val="left" w:pos="2748"/>
+        <w:tab w:val="left" w:pos="3664"/>
+        <w:tab w:val="left" w:pos="4580"/>
+        <w:tab w:val="left" w:pos="5496"/>
+        <w:tab w:val="left" w:pos="6412"/>
+        <w:tab w:val="left" w:pos="7328"/>
+        <w:tab w:val="left" w:pos="8244"/>
+        <w:tab w:val="left" w:pos="9160"/>
+        <w:tab w:val="left" w:pos="10076"/>
+        <w:tab w:val="left" w:pos="10992"/>
+        <w:tab w:val="left" w:pos="11908"/>
+        <w:tab w:val="left" w:pos="12824"/>
+        <w:tab w:val="left" w:pos="13740"/>
+        <w:tab w:val="left" w:pos="14656"/>
+      </w:tabs>
+      <w:spacing w:after="0" w:line="240" w:lineRule="auto"/>
+    </w:pPr>
+    <w:rPr>
+      <w:rFonts w:ascii="Courier New" w:eastAsia="Times New Roman" w:hAnsi="Courier New" w:cs="Courier New"/>
+      <w:sz w:val="20"/>
+      <w:szCs w:val="20"/>
+    </w:rPr>
+  </w:style>
+  <w:style w:type="character" w:customStyle="1" w:styleId="HTMLPreformattedChar">
+    <w:name w:val="HTML Preformatted Char"/>
+    <w:basedOn w:val="DefaultParagraphFont"/>
+    <w:link w:val="HTMLPreformatted"/>
+    <w:uiPriority w:val="99"/>
+    <w:semiHidden/>
+    <w:rsid w:val="00300B4D"/>
+    <w:rPr>
+      <w:rFonts w:ascii="Courier New" w:eastAsia="Times New Roman" w:hAnsi="Courier New" w:cs="Courier New"/>
+      <w:sz w:val="20"/>
+      <w:szCs w:val="20"/>
+    </w:rPr>
+  </w:style>
 </w:styles>
 </file>
 

--- a/Examples/Container_Adaptors/priority_queue.docx
+++ b/Examples/Container_Adaptors/priority_queue.docx
@@ -1,6 +1,6 @@
 
 <file path=word/document.xml><?xml version="1.0" encoding="utf-8"?>
-<w:document xmlns:wpc="http://schemas.microsoft.com/office/word/2010/wordprocessingCanvas" xmlns:cx="http://schemas.microsoft.com/office/drawing/2014/chartex" xmlns:cx1="http://schemas.microsoft.com/office/drawing/2015/9/8/chartex" xmlns:cx2="http://schemas.microsoft.com/office/drawing/2015/10/21/chartex" xmlns:cx3="http://schemas.microsoft.com/office/drawing/2016/5/9/chartex" xmlns:cx4="http://schemas.microsoft.com/office/drawing/2016/5/10/chartex" xmlns:cx5="http://schemas.microsoft.com/office/drawing/2016/5/11/chartex" xmlns:mc="http://schemas.openxmlformats.org/markup-compatibility/2006" xmlns:o="urn:schemas-microsoft-com:office:office" xmlns:r="http://schemas.openxmlformats.org/officeDocument/2006/relationships" xmlns:m="http://schemas.openxmlformats.org/officeDocument/2006/math" xmlns:v="urn:schemas-microsoft-com:vml" xmlns:wp14="http://schemas.microsoft.com/office/word/2010/wordprocessingDrawing" xmlns:wp="http://schemas.openxmlformats.org/drawingml/2006/wordprocessingDrawing" xmlns:w10="urn:schemas-microsoft-com:office:word" xmlns:w="http://schemas.openxmlformats.org/wordprocessingml/2006/main" xmlns:w14="http://schemas.microsoft.com/office/word/2010/wordml" xmlns:w15="http://schemas.microsoft.com/office/word/2012/wordml" xmlns:w16se="http://schemas.microsoft.com/office/word/2015/wordml/symex" xmlns:wpg="http://schemas.microsoft.com/office/word/2010/wordprocessingGroup" xmlns:wpi="http://schemas.microsoft.com/office/word/2010/wordprocessingInk" xmlns:wne="http://schemas.microsoft.com/office/word/2006/wordml" xmlns:wps="http://schemas.microsoft.com/office/word/2010/wordprocessingShape" mc:Ignorable="w14 w15 w16se wp14">
+<w:document xmlns:wpc="http://schemas.microsoft.com/office/word/2010/wordprocessingCanvas" xmlns:cx="http://schemas.microsoft.com/office/drawing/2014/chartex" xmlns:cx1="http://schemas.microsoft.com/office/drawing/2015/9/8/chartex" xmlns:mc="http://schemas.openxmlformats.org/markup-compatibility/2006" xmlns:o="urn:schemas-microsoft-com:office:office" xmlns:r="http://schemas.openxmlformats.org/officeDocument/2006/relationships" xmlns:m="http://schemas.openxmlformats.org/officeDocument/2006/math" xmlns:v="urn:schemas-microsoft-com:vml" xmlns:wp14="http://schemas.microsoft.com/office/word/2010/wordprocessingDrawing" xmlns:wp="http://schemas.openxmlformats.org/drawingml/2006/wordprocessingDrawing" xmlns:w10="urn:schemas-microsoft-com:office:word" xmlns:w="http://schemas.openxmlformats.org/wordprocessingml/2006/main" xmlns:w14="http://schemas.microsoft.com/office/word/2010/wordml" xmlns:w15="http://schemas.microsoft.com/office/word/2012/wordml" xmlns:w16se="http://schemas.microsoft.com/office/word/2015/wordml/symex" xmlns:wpg="http://schemas.microsoft.com/office/word/2010/wordprocessingGroup" xmlns:wpi="http://schemas.microsoft.com/office/word/2010/wordprocessingInk" xmlns:wne="http://schemas.microsoft.com/office/word/2006/wordml" xmlns:wps="http://schemas.microsoft.com/office/word/2010/wordprocessingShape" mc:Ignorable="w14 w15 w16se wp14">
   <w:body>
     <w:p>
       <w:pPr>
@@ -86,18 +86,7 @@
           <w:szCs w:val="21"/>
           <w:shd w:val="clear" w:color="auto" w:fill="FFFFFF"/>
         </w:rPr>
-        <w:t xml:space="preserve">, they are conceptually distinct from heaps. </w:t>
-      </w:r>
-      <w:bookmarkStart w:id="0" w:name="_GoBack"/>
-      <w:r>
-        <w:rPr>
-          <w:rFonts w:ascii="Arial" w:hAnsi="Arial" w:cs="Arial"/>
-          <w:color w:val="252525"/>
-          <w:sz w:val="21"/>
-          <w:szCs w:val="21"/>
-          <w:shd w:val="clear" w:color="auto" w:fill="FFFFFF"/>
-        </w:rPr>
-        <w:t>A priority queue is an abstract concept like "a</w:t>
+        <w:t>, they are conceptually distinct from heaps. A priority queue is an abstract concept like "a</w:t>
       </w:r>
       <w:r>
         <w:rPr>
@@ -240,7 +229,6 @@
         </w:rPr>
         <w:t xml:space="preserve"> </w:t>
       </w:r>
-      <w:bookmarkEnd w:id="0"/>
     </w:p>
     <w:p>
       <w:pPr>
@@ -306,23 +294,7 @@
           <w:rFonts w:eastAsia="Times New Roman" w:cstheme="minorHAnsi"/>
           <w:color w:val="000000" w:themeColor="text1"/>
         </w:rPr>
-        <w:t xml:space="preserve">Difference of </w:t>
-      </w:r>
-      <w:proofErr w:type="spellStart"/>
-      <w:r>
-        <w:rPr>
-          <w:rFonts w:eastAsia="Times New Roman" w:cstheme="minorHAnsi"/>
-          <w:color w:val="000000" w:themeColor="text1"/>
-        </w:rPr>
-        <w:t>priority_queue</w:t>
-      </w:r>
-      <w:proofErr w:type="spellEnd"/>
-      <w:r>
-        <w:rPr>
-          <w:rFonts w:eastAsia="Times New Roman" w:cstheme="minorHAnsi"/>
-          <w:color w:val="000000" w:themeColor="text1"/>
-        </w:rPr>
-        <w:t xml:space="preserve"> vs queue:</w:t>
+        <w:t>Difference of priority_queue vs queue:</w:t>
       </w:r>
     </w:p>
     <w:p>
@@ -820,6 +792,2675 @@
         </w:drawing>
       </w:r>
     </w:p>
+    <w:p/>
+    <w:p/>
+    <w:p>
+      <w:r>
+        <w:t>In C++:</w:t>
+      </w:r>
+    </w:p>
+    <w:p>
+      <w:pPr>
+        <w:tabs>
+          <w:tab w:val="left" w:pos="916"/>
+          <w:tab w:val="left" w:pos="1832"/>
+          <w:tab w:val="left" w:pos="2748"/>
+          <w:tab w:val="left" w:pos="3664"/>
+          <w:tab w:val="left" w:pos="4580"/>
+          <w:tab w:val="left" w:pos="5496"/>
+          <w:tab w:val="left" w:pos="6412"/>
+          <w:tab w:val="left" w:pos="7328"/>
+          <w:tab w:val="left" w:pos="8244"/>
+          <w:tab w:val="left" w:pos="9160"/>
+          <w:tab w:val="left" w:pos="10076"/>
+          <w:tab w:val="left" w:pos="10992"/>
+          <w:tab w:val="left" w:pos="11908"/>
+          <w:tab w:val="left" w:pos="12824"/>
+          <w:tab w:val="left" w:pos="13740"/>
+          <w:tab w:val="left" w:pos="14656"/>
+        </w:tabs>
+        <w:spacing w:after="0" w:line="240" w:lineRule="auto"/>
+        <w:rPr>
+          <w:rFonts w:eastAsia="Times New Roman" w:cs="Courier New"/>
+          <w:color w:val="000000" w:themeColor="text1"/>
+        </w:rPr>
+      </w:pPr>
+      <w:r>
+        <w:rPr>
+          <w:rFonts w:eastAsia="Times New Roman" w:cs="Courier New"/>
+          <w:color w:val="000000" w:themeColor="text1"/>
+        </w:rPr>
+        <w:t xml:space="preserve">A </w:t>
+      </w:r>
+      <w:r>
+        <w:rPr>
+          <w:rFonts w:eastAsia="Times New Roman" w:cs="Courier New"/>
+          <w:color w:val="000000" w:themeColor="text1"/>
+        </w:rPr>
+        <w:t>std::</w:t>
+      </w:r>
+      <w:r>
+        <w:rPr>
+          <w:rFonts w:eastAsia="Times New Roman" w:cs="Courier New"/>
+          <w:color w:val="000000" w:themeColor="text1"/>
+        </w:rPr>
+        <w:t>priority queue is a container adaptor that provides constant time lookup of the</w:t>
+      </w:r>
+    </w:p>
+    <w:p>
+      <w:pPr>
+        <w:tabs>
+          <w:tab w:val="left" w:pos="916"/>
+          <w:tab w:val="left" w:pos="1832"/>
+          <w:tab w:val="left" w:pos="2748"/>
+          <w:tab w:val="left" w:pos="3664"/>
+          <w:tab w:val="left" w:pos="4580"/>
+          <w:tab w:val="left" w:pos="5496"/>
+          <w:tab w:val="left" w:pos="6412"/>
+          <w:tab w:val="left" w:pos="7328"/>
+          <w:tab w:val="left" w:pos="8244"/>
+          <w:tab w:val="left" w:pos="9160"/>
+          <w:tab w:val="left" w:pos="10076"/>
+          <w:tab w:val="left" w:pos="10992"/>
+          <w:tab w:val="left" w:pos="11908"/>
+          <w:tab w:val="left" w:pos="12824"/>
+          <w:tab w:val="left" w:pos="13740"/>
+          <w:tab w:val="left" w:pos="14656"/>
+        </w:tabs>
+        <w:spacing w:after="0" w:line="240" w:lineRule="auto"/>
+        <w:rPr>
+          <w:rFonts w:eastAsia="Times New Roman" w:cs="Courier New"/>
+          <w:color w:val="000000" w:themeColor="text1"/>
+        </w:rPr>
+      </w:pPr>
+      <w:r>
+        <w:rPr>
+          <w:rFonts w:eastAsia="Times New Roman" w:cs="Courier New"/>
+          <w:color w:val="000000" w:themeColor="text1"/>
+        </w:rPr>
+        <w:t>largest (by default) element, at the expense of logarithmic insertion and extraction.</w:t>
+      </w:r>
+    </w:p>
+    <w:p>
+      <w:pPr>
+        <w:tabs>
+          <w:tab w:val="left" w:pos="916"/>
+          <w:tab w:val="left" w:pos="1832"/>
+          <w:tab w:val="left" w:pos="2748"/>
+          <w:tab w:val="left" w:pos="3664"/>
+          <w:tab w:val="left" w:pos="4580"/>
+          <w:tab w:val="left" w:pos="5496"/>
+          <w:tab w:val="left" w:pos="6412"/>
+          <w:tab w:val="left" w:pos="7328"/>
+          <w:tab w:val="left" w:pos="8244"/>
+          <w:tab w:val="left" w:pos="9160"/>
+          <w:tab w:val="left" w:pos="10076"/>
+          <w:tab w:val="left" w:pos="10992"/>
+          <w:tab w:val="left" w:pos="11908"/>
+          <w:tab w:val="left" w:pos="12824"/>
+          <w:tab w:val="left" w:pos="13740"/>
+          <w:tab w:val="left" w:pos="14656"/>
+        </w:tabs>
+        <w:spacing w:after="0" w:line="240" w:lineRule="auto"/>
+        <w:rPr>
+          <w:rFonts w:eastAsia="Times New Roman" w:cs="Courier New"/>
+          <w:color w:val="000000" w:themeColor="text1"/>
+        </w:rPr>
+      </w:pPr>
+    </w:p>
+    <w:p>
+      <w:pPr>
+        <w:tabs>
+          <w:tab w:val="left" w:pos="916"/>
+          <w:tab w:val="left" w:pos="1832"/>
+          <w:tab w:val="left" w:pos="2748"/>
+          <w:tab w:val="left" w:pos="3664"/>
+          <w:tab w:val="left" w:pos="4580"/>
+          <w:tab w:val="left" w:pos="5496"/>
+          <w:tab w:val="left" w:pos="6412"/>
+          <w:tab w:val="left" w:pos="7328"/>
+          <w:tab w:val="left" w:pos="8244"/>
+          <w:tab w:val="left" w:pos="9160"/>
+          <w:tab w:val="left" w:pos="10076"/>
+          <w:tab w:val="left" w:pos="10992"/>
+          <w:tab w:val="left" w:pos="11908"/>
+          <w:tab w:val="left" w:pos="12824"/>
+          <w:tab w:val="left" w:pos="13740"/>
+          <w:tab w:val="left" w:pos="14656"/>
+        </w:tabs>
+        <w:spacing w:after="0" w:line="240" w:lineRule="auto"/>
+        <w:rPr>
+          <w:rFonts w:eastAsia="Times New Roman" w:cs="Courier New"/>
+          <w:color w:val="000000" w:themeColor="text1"/>
+        </w:rPr>
+      </w:pPr>
+      <w:r>
+        <w:rPr>
+          <w:rFonts w:eastAsia="Times New Roman" w:cs="Courier New"/>
+          <w:color w:val="000000" w:themeColor="text1"/>
+        </w:rPr>
+        <w:t xml:space="preserve">Working with a </w:t>
+      </w:r>
+      <w:r>
+        <w:rPr>
+          <w:rFonts w:eastAsia="Times New Roman" w:cs="Courier New"/>
+          <w:color w:val="000000" w:themeColor="text1"/>
+        </w:rPr>
+        <w:t>std::</w:t>
+      </w:r>
+      <w:r>
+        <w:rPr>
+          <w:rFonts w:eastAsia="Times New Roman" w:cs="Courier New"/>
+          <w:color w:val="000000" w:themeColor="text1"/>
+        </w:rPr>
+        <w:t>priority_queue is similar to managing a heap in some random access</w:t>
+      </w:r>
+    </w:p>
+    <w:p>
+      <w:pPr>
+        <w:tabs>
+          <w:tab w:val="left" w:pos="916"/>
+          <w:tab w:val="left" w:pos="1832"/>
+          <w:tab w:val="left" w:pos="2748"/>
+          <w:tab w:val="left" w:pos="3664"/>
+          <w:tab w:val="left" w:pos="4580"/>
+          <w:tab w:val="left" w:pos="5496"/>
+          <w:tab w:val="left" w:pos="6412"/>
+          <w:tab w:val="left" w:pos="7328"/>
+          <w:tab w:val="left" w:pos="8244"/>
+          <w:tab w:val="left" w:pos="9160"/>
+          <w:tab w:val="left" w:pos="10076"/>
+          <w:tab w:val="left" w:pos="10992"/>
+          <w:tab w:val="left" w:pos="11908"/>
+          <w:tab w:val="left" w:pos="12824"/>
+          <w:tab w:val="left" w:pos="13740"/>
+          <w:tab w:val="left" w:pos="14656"/>
+        </w:tabs>
+        <w:spacing w:after="0" w:line="240" w:lineRule="auto"/>
+        <w:rPr>
+          <w:rFonts w:eastAsia="Times New Roman" w:cs="Courier New"/>
+          <w:color w:val="000000" w:themeColor="text1"/>
+        </w:rPr>
+      </w:pPr>
+      <w:r>
+        <w:rPr>
+          <w:rFonts w:eastAsia="Times New Roman" w:cs="Courier New"/>
+          <w:color w:val="000000" w:themeColor="text1"/>
+        </w:rPr>
+        <w:t>C</w:t>
+      </w:r>
+      <w:r>
+        <w:rPr>
+          <w:rFonts w:eastAsia="Times New Roman" w:cs="Courier New"/>
+          <w:color w:val="000000" w:themeColor="text1"/>
+        </w:rPr>
+        <w:t>ontainer</w:t>
+      </w:r>
+      <w:r>
+        <w:rPr>
+          <w:rFonts w:eastAsia="Times New Roman" w:cs="Courier New"/>
+          <w:color w:val="000000" w:themeColor="text1"/>
+        </w:rPr>
+        <w:t xml:space="preserve"> (like std::vector)</w:t>
+      </w:r>
+      <w:r>
+        <w:rPr>
+          <w:rFonts w:eastAsia="Times New Roman" w:cs="Courier New"/>
+          <w:color w:val="000000" w:themeColor="text1"/>
+        </w:rPr>
+        <w:t xml:space="preserve">, with the </w:t>
+      </w:r>
+      <w:r>
+        <w:rPr>
+          <w:rFonts w:eastAsia="Times New Roman" w:cs="Courier New"/>
+          <w:color w:val="000000" w:themeColor="text1"/>
+          <w:u w:val="single"/>
+        </w:rPr>
+        <w:t xml:space="preserve">benefit of not being able to accidentally invalidate the </w:t>
+      </w:r>
+      <w:r>
+        <w:rPr>
+          <w:rFonts w:eastAsia="Times New Roman" w:cs="Courier New"/>
+          <w:color w:val="000000" w:themeColor="text1"/>
+          <w:u w:val="single"/>
+        </w:rPr>
+        <w:t>heap and improved</w:t>
+      </w:r>
+      <w:r>
+        <w:rPr>
+          <w:rFonts w:eastAsia="Times New Roman" w:cs="Courier New"/>
+          <w:color w:val="000000" w:themeColor="text1"/>
+          <w:u w:val="single"/>
+        </w:rPr>
+        <w:t xml:space="preserve"> readability</w:t>
+      </w:r>
+      <w:r>
+        <w:rPr>
+          <w:rFonts w:eastAsia="Times New Roman" w:cs="Courier New"/>
+          <w:color w:val="000000" w:themeColor="text1"/>
+          <w:u w:val="single"/>
+        </w:rPr>
+        <w:t xml:space="preserve"> of intent</w:t>
+      </w:r>
+      <w:r>
+        <w:rPr>
+          <w:rFonts w:eastAsia="Times New Roman" w:cs="Courier New"/>
+          <w:color w:val="000000" w:themeColor="text1"/>
+          <w:u w:val="single"/>
+        </w:rPr>
+        <w:t>.</w:t>
+      </w:r>
+    </w:p>
+    <w:p>
+      <w:pPr>
+        <w:tabs>
+          <w:tab w:val="left" w:pos="916"/>
+          <w:tab w:val="left" w:pos="1832"/>
+          <w:tab w:val="left" w:pos="2748"/>
+          <w:tab w:val="left" w:pos="3664"/>
+          <w:tab w:val="left" w:pos="4580"/>
+          <w:tab w:val="left" w:pos="5496"/>
+          <w:tab w:val="left" w:pos="6412"/>
+          <w:tab w:val="left" w:pos="7328"/>
+          <w:tab w:val="left" w:pos="8244"/>
+          <w:tab w:val="left" w:pos="9160"/>
+          <w:tab w:val="left" w:pos="10076"/>
+          <w:tab w:val="left" w:pos="10992"/>
+          <w:tab w:val="left" w:pos="11908"/>
+          <w:tab w:val="left" w:pos="12824"/>
+          <w:tab w:val="left" w:pos="13740"/>
+          <w:tab w:val="left" w:pos="14656"/>
+        </w:tabs>
+        <w:spacing w:after="0" w:line="240" w:lineRule="auto"/>
+        <w:rPr>
+          <w:rFonts w:eastAsia="Times New Roman" w:cs="Courier New"/>
+          <w:color w:val="000000" w:themeColor="text1"/>
+        </w:rPr>
+      </w:pPr>
+    </w:p>
+    <w:p>
+      <w:pPr>
+        <w:tabs>
+          <w:tab w:val="left" w:pos="916"/>
+          <w:tab w:val="left" w:pos="1832"/>
+          <w:tab w:val="left" w:pos="2748"/>
+          <w:tab w:val="left" w:pos="3664"/>
+          <w:tab w:val="left" w:pos="4580"/>
+          <w:tab w:val="left" w:pos="5496"/>
+          <w:tab w:val="left" w:pos="6412"/>
+          <w:tab w:val="left" w:pos="7328"/>
+          <w:tab w:val="left" w:pos="8244"/>
+          <w:tab w:val="left" w:pos="9160"/>
+          <w:tab w:val="left" w:pos="10076"/>
+          <w:tab w:val="left" w:pos="10992"/>
+          <w:tab w:val="left" w:pos="11908"/>
+          <w:tab w:val="left" w:pos="12824"/>
+          <w:tab w:val="left" w:pos="13740"/>
+          <w:tab w:val="left" w:pos="14656"/>
+        </w:tabs>
+        <w:spacing w:after="0" w:line="240" w:lineRule="auto"/>
+        <w:rPr>
+          <w:rFonts w:eastAsia="Times New Roman" w:cs="Courier New"/>
+          <w:color w:val="000000" w:themeColor="text1"/>
+        </w:rPr>
+      </w:pPr>
+      <w:r>
+        <w:rPr>
+          <w:rFonts w:eastAsia="Times New Roman" w:cs="Courier New"/>
+          <w:color w:val="000000" w:themeColor="text1"/>
+        </w:rPr>
+        <w:t>Alternative of using std::priority_queue would be to use</w:t>
+      </w:r>
+      <w:r>
+        <w:rPr>
+          <w:rFonts w:eastAsia="Times New Roman" w:cs="Courier New"/>
+          <w:color w:val="000000" w:themeColor="text1"/>
+        </w:rPr>
+        <w:t xml:space="preserve"> </w:t>
+      </w:r>
+      <w:r>
+        <w:rPr>
+          <w:rFonts w:eastAsia="Times New Roman" w:cs="Courier New"/>
+          <w:color w:val="000000" w:themeColor="text1"/>
+        </w:rPr>
+        <w:t>std::</w:t>
+      </w:r>
+      <w:r>
+        <w:rPr>
+          <w:rFonts w:eastAsia="Times New Roman" w:cs="Courier New"/>
+          <w:color w:val="000000" w:themeColor="text1"/>
+        </w:rPr>
+        <w:t xml:space="preserve">vector \ </w:t>
+      </w:r>
+      <w:r>
+        <w:rPr>
+          <w:rFonts w:eastAsia="Times New Roman" w:cs="Courier New"/>
+          <w:color w:val="000000" w:themeColor="text1"/>
+        </w:rPr>
+        <w:t>std::</w:t>
+      </w:r>
+      <w:proofErr w:type="spellStart"/>
+      <w:r>
+        <w:rPr>
+          <w:rFonts w:eastAsia="Times New Roman" w:cs="Courier New"/>
+          <w:color w:val="000000" w:themeColor="text1"/>
+        </w:rPr>
+        <w:t>deque</w:t>
+      </w:r>
+      <w:proofErr w:type="spellEnd"/>
+      <w:r>
+        <w:rPr>
+          <w:rFonts w:eastAsia="Times New Roman" w:cs="Courier New"/>
+          <w:color w:val="000000" w:themeColor="text1"/>
+        </w:rPr>
+        <w:t xml:space="preserve"> and manage heap manually by</w:t>
+      </w:r>
+      <w:r>
+        <w:rPr>
+          <w:rFonts w:eastAsia="Times New Roman" w:cs="Courier New"/>
+          <w:color w:val="000000" w:themeColor="text1"/>
+        </w:rPr>
+        <w:t xml:space="preserve"> functions</w:t>
+      </w:r>
+      <w:r>
+        <w:rPr>
+          <w:rFonts w:eastAsia="Times New Roman" w:cs="Courier New"/>
+          <w:color w:val="000000" w:themeColor="text1"/>
+        </w:rPr>
+        <w:t>:</w:t>
+      </w:r>
+    </w:p>
+    <w:p>
+      <w:pPr>
+        <w:tabs>
+          <w:tab w:val="left" w:pos="916"/>
+          <w:tab w:val="left" w:pos="1832"/>
+          <w:tab w:val="left" w:pos="2748"/>
+          <w:tab w:val="left" w:pos="3664"/>
+          <w:tab w:val="left" w:pos="4580"/>
+          <w:tab w:val="left" w:pos="5496"/>
+          <w:tab w:val="left" w:pos="6412"/>
+          <w:tab w:val="left" w:pos="7328"/>
+          <w:tab w:val="left" w:pos="8244"/>
+          <w:tab w:val="left" w:pos="9160"/>
+          <w:tab w:val="left" w:pos="10076"/>
+          <w:tab w:val="left" w:pos="10992"/>
+          <w:tab w:val="left" w:pos="11908"/>
+          <w:tab w:val="left" w:pos="12824"/>
+          <w:tab w:val="left" w:pos="13740"/>
+          <w:tab w:val="left" w:pos="14656"/>
+        </w:tabs>
+        <w:spacing w:after="0" w:line="240" w:lineRule="auto"/>
+        <w:rPr>
+          <w:rFonts w:eastAsia="Times New Roman" w:cs="Courier New"/>
+          <w:color w:val="000000" w:themeColor="text1"/>
+        </w:rPr>
+      </w:pPr>
+      <w:r>
+        <w:rPr>
+          <w:rFonts w:eastAsia="Times New Roman" w:cs="Courier New"/>
+          <w:color w:val="000000" w:themeColor="text1"/>
+        </w:rPr>
+        <w:t>std::make_heap, std::push_heap, std::pop_heap, std::</w:t>
+      </w:r>
+      <w:proofErr w:type="spellStart"/>
+      <w:r>
+        <w:rPr>
+          <w:rFonts w:eastAsia="Times New Roman" w:cs="Courier New"/>
+          <w:color w:val="000000" w:themeColor="text1"/>
+        </w:rPr>
+        <w:t>sort_heap</w:t>
+      </w:r>
+      <w:proofErr w:type="spellEnd"/>
+      <w:r>
+        <w:rPr>
+          <w:rFonts w:eastAsia="Times New Roman" w:cs="Courier New"/>
+          <w:color w:val="000000" w:themeColor="text1"/>
+        </w:rPr>
+        <w:t>.</w:t>
+      </w:r>
+    </w:p>
+    <w:p>
+      <w:pPr>
+        <w:tabs>
+          <w:tab w:val="left" w:pos="916"/>
+          <w:tab w:val="left" w:pos="1832"/>
+          <w:tab w:val="left" w:pos="2748"/>
+          <w:tab w:val="left" w:pos="3664"/>
+          <w:tab w:val="left" w:pos="4580"/>
+          <w:tab w:val="left" w:pos="5496"/>
+          <w:tab w:val="left" w:pos="6412"/>
+          <w:tab w:val="left" w:pos="7328"/>
+          <w:tab w:val="left" w:pos="8244"/>
+          <w:tab w:val="left" w:pos="9160"/>
+          <w:tab w:val="left" w:pos="10076"/>
+          <w:tab w:val="left" w:pos="10992"/>
+          <w:tab w:val="left" w:pos="11908"/>
+          <w:tab w:val="left" w:pos="12824"/>
+          <w:tab w:val="left" w:pos="13740"/>
+          <w:tab w:val="left" w:pos="14656"/>
+        </w:tabs>
+        <w:spacing w:after="0" w:line="240" w:lineRule="auto"/>
+        <w:rPr>
+          <w:rFonts w:eastAsia="Times New Roman" w:cs="Courier New"/>
+          <w:color w:val="000000" w:themeColor="text1"/>
+        </w:rPr>
+      </w:pPr>
+    </w:p>
+    <w:p>
+      <w:pPr>
+        <w:tabs>
+          <w:tab w:val="left" w:pos="916"/>
+          <w:tab w:val="left" w:pos="1832"/>
+          <w:tab w:val="left" w:pos="2748"/>
+          <w:tab w:val="left" w:pos="3664"/>
+          <w:tab w:val="left" w:pos="4580"/>
+          <w:tab w:val="left" w:pos="5496"/>
+          <w:tab w:val="left" w:pos="6412"/>
+          <w:tab w:val="left" w:pos="7328"/>
+          <w:tab w:val="left" w:pos="8244"/>
+          <w:tab w:val="left" w:pos="9160"/>
+          <w:tab w:val="left" w:pos="10076"/>
+          <w:tab w:val="left" w:pos="10992"/>
+          <w:tab w:val="left" w:pos="11908"/>
+          <w:tab w:val="left" w:pos="12824"/>
+          <w:tab w:val="left" w:pos="13740"/>
+          <w:tab w:val="left" w:pos="14656"/>
+        </w:tabs>
+        <w:spacing w:after="0" w:line="240" w:lineRule="auto"/>
+        <w:rPr>
+          <w:rFonts w:eastAsia="Times New Roman" w:cs="Courier New"/>
+          <w:color w:val="000000" w:themeColor="text1"/>
+        </w:rPr>
+      </w:pPr>
+    </w:p>
+    <w:p>
+      <w:pPr>
+        <w:tabs>
+          <w:tab w:val="left" w:pos="916"/>
+          <w:tab w:val="left" w:pos="1832"/>
+          <w:tab w:val="left" w:pos="2748"/>
+          <w:tab w:val="left" w:pos="3664"/>
+          <w:tab w:val="left" w:pos="4580"/>
+          <w:tab w:val="left" w:pos="5496"/>
+          <w:tab w:val="left" w:pos="6412"/>
+          <w:tab w:val="left" w:pos="7328"/>
+          <w:tab w:val="left" w:pos="8244"/>
+          <w:tab w:val="left" w:pos="9160"/>
+          <w:tab w:val="left" w:pos="10076"/>
+          <w:tab w:val="left" w:pos="10992"/>
+          <w:tab w:val="left" w:pos="11908"/>
+          <w:tab w:val="left" w:pos="12824"/>
+          <w:tab w:val="left" w:pos="13740"/>
+          <w:tab w:val="left" w:pos="14656"/>
+        </w:tabs>
+        <w:spacing w:after="0" w:line="240" w:lineRule="auto"/>
+        <w:rPr>
+          <w:rFonts w:eastAsia="Times New Roman" w:cs="Courier New"/>
+          <w:color w:val="000000" w:themeColor="text1"/>
+        </w:rPr>
+      </w:pPr>
+    </w:p>
+    <w:p>
+      <w:pPr>
+        <w:tabs>
+          <w:tab w:val="left" w:pos="916"/>
+          <w:tab w:val="left" w:pos="1832"/>
+          <w:tab w:val="left" w:pos="2748"/>
+          <w:tab w:val="left" w:pos="3664"/>
+          <w:tab w:val="left" w:pos="4580"/>
+          <w:tab w:val="left" w:pos="5496"/>
+          <w:tab w:val="left" w:pos="6412"/>
+          <w:tab w:val="left" w:pos="7328"/>
+          <w:tab w:val="left" w:pos="8244"/>
+          <w:tab w:val="left" w:pos="9160"/>
+          <w:tab w:val="left" w:pos="10076"/>
+          <w:tab w:val="left" w:pos="10992"/>
+          <w:tab w:val="left" w:pos="11908"/>
+          <w:tab w:val="left" w:pos="12824"/>
+          <w:tab w:val="left" w:pos="13740"/>
+          <w:tab w:val="left" w:pos="14656"/>
+        </w:tabs>
+        <w:spacing w:after="0" w:line="240" w:lineRule="auto"/>
+        <w:rPr>
+          <w:rFonts w:eastAsia="Times New Roman" w:cs="Courier New"/>
+          <w:color w:val="000000" w:themeColor="text1"/>
+        </w:rPr>
+      </w:pPr>
+    </w:p>
+    <w:p>
+      <w:pPr>
+        <w:tabs>
+          <w:tab w:val="left" w:pos="916"/>
+          <w:tab w:val="left" w:pos="1832"/>
+          <w:tab w:val="left" w:pos="2748"/>
+          <w:tab w:val="left" w:pos="3664"/>
+          <w:tab w:val="left" w:pos="4580"/>
+          <w:tab w:val="left" w:pos="5496"/>
+          <w:tab w:val="left" w:pos="6412"/>
+          <w:tab w:val="left" w:pos="7328"/>
+          <w:tab w:val="left" w:pos="8244"/>
+          <w:tab w:val="left" w:pos="9160"/>
+          <w:tab w:val="left" w:pos="10076"/>
+          <w:tab w:val="left" w:pos="10992"/>
+          <w:tab w:val="left" w:pos="11908"/>
+          <w:tab w:val="left" w:pos="12824"/>
+          <w:tab w:val="left" w:pos="13740"/>
+          <w:tab w:val="left" w:pos="14656"/>
+        </w:tabs>
+        <w:spacing w:after="0" w:line="240" w:lineRule="auto"/>
+        <w:rPr>
+          <w:rFonts w:eastAsia="Times New Roman" w:cs="Courier New"/>
+          <w:color w:val="000000" w:themeColor="text1"/>
+        </w:rPr>
+      </w:pPr>
+      <w:r>
+        <w:rPr>
+          <w:rFonts w:eastAsia="Times New Roman" w:cs="Courier New"/>
+          <w:color w:val="000000" w:themeColor="text1"/>
+        </w:rPr>
+        <w:t>Advanced: example implementation of std::priority_queue:</w:t>
+      </w:r>
+    </w:p>
+    <w:p>
+      <w:pPr>
+        <w:tabs>
+          <w:tab w:val="left" w:pos="916"/>
+          <w:tab w:val="left" w:pos="1832"/>
+          <w:tab w:val="left" w:pos="2748"/>
+          <w:tab w:val="left" w:pos="3664"/>
+          <w:tab w:val="left" w:pos="4580"/>
+          <w:tab w:val="left" w:pos="5496"/>
+          <w:tab w:val="left" w:pos="6412"/>
+          <w:tab w:val="left" w:pos="7328"/>
+          <w:tab w:val="left" w:pos="8244"/>
+          <w:tab w:val="left" w:pos="9160"/>
+          <w:tab w:val="left" w:pos="10076"/>
+          <w:tab w:val="left" w:pos="10992"/>
+          <w:tab w:val="left" w:pos="11908"/>
+          <w:tab w:val="left" w:pos="12824"/>
+          <w:tab w:val="left" w:pos="13740"/>
+          <w:tab w:val="left" w:pos="14656"/>
+        </w:tabs>
+        <w:spacing w:after="0" w:line="240" w:lineRule="auto"/>
+        <w:rPr>
+          <w:rFonts w:eastAsia="Times New Roman" w:cs="Courier New"/>
+          <w:color w:val="000000" w:themeColor="text1"/>
+        </w:rPr>
+      </w:pPr>
+    </w:p>
+    <w:p>
+      <w:pPr>
+        <w:tabs>
+          <w:tab w:val="left" w:pos="916"/>
+          <w:tab w:val="left" w:pos="1832"/>
+          <w:tab w:val="left" w:pos="2748"/>
+          <w:tab w:val="left" w:pos="3664"/>
+          <w:tab w:val="left" w:pos="4580"/>
+          <w:tab w:val="left" w:pos="5496"/>
+          <w:tab w:val="left" w:pos="6412"/>
+          <w:tab w:val="left" w:pos="7328"/>
+          <w:tab w:val="left" w:pos="8244"/>
+          <w:tab w:val="left" w:pos="9160"/>
+          <w:tab w:val="left" w:pos="10076"/>
+          <w:tab w:val="left" w:pos="10992"/>
+          <w:tab w:val="left" w:pos="11908"/>
+          <w:tab w:val="left" w:pos="12824"/>
+          <w:tab w:val="left" w:pos="13740"/>
+          <w:tab w:val="left" w:pos="14656"/>
+        </w:tabs>
+        <w:spacing w:after="0" w:line="240" w:lineRule="auto"/>
+        <w:rPr>
+          <w:rFonts w:ascii="Courier New" w:eastAsia="Times New Roman" w:hAnsi="Courier New" w:cs="Courier New"/>
+          <w:color w:val="FF0000"/>
+          <w:sz w:val="20"/>
+          <w:szCs w:val="20"/>
+        </w:rPr>
+      </w:pPr>
+      <w:r>
+        <w:rPr>
+          <w:rFonts w:ascii="Courier New" w:eastAsia="Times New Roman" w:hAnsi="Courier New" w:cs="Courier New"/>
+          <w:color w:val="93938C"/>
+          <w:sz w:val="20"/>
+          <w:szCs w:val="20"/>
+        </w:rPr>
+        <w:lastRenderedPageBreak/>
+        <w:t>template</w:t>
+      </w:r>
+      <w:r>
+        <w:rPr>
+          <w:rFonts w:ascii="Courier New" w:eastAsia="Times New Roman" w:hAnsi="Courier New" w:cs="Courier New"/>
+          <w:color w:val="C0C0C0"/>
+          <w:sz w:val="20"/>
+          <w:szCs w:val="20"/>
+        </w:rPr>
+        <w:t xml:space="preserve"> </w:t>
+      </w:r>
+      <w:r>
+        <w:rPr>
+          <w:rFonts w:ascii="Courier New" w:eastAsia="Times New Roman" w:hAnsi="Courier New" w:cs="Courier New"/>
+          <w:color w:val="93938C"/>
+          <w:sz w:val="20"/>
+          <w:szCs w:val="20"/>
+        </w:rPr>
+        <w:t>&lt;</w:t>
+      </w:r>
+      <w:r>
+        <w:rPr>
+          <w:rFonts w:ascii="Courier New" w:eastAsia="Times New Roman" w:hAnsi="Courier New" w:cs="Courier New"/>
+          <w:color w:val="FF0000"/>
+          <w:sz w:val="20"/>
+          <w:szCs w:val="20"/>
+        </w:rPr>
+        <w:t>class T, class Container = std::vector&lt;T&gt;,</w:t>
+      </w:r>
+    </w:p>
+    <w:p>
+      <w:pPr>
+        <w:tabs>
+          <w:tab w:val="left" w:pos="916"/>
+          <w:tab w:val="left" w:pos="1832"/>
+          <w:tab w:val="left" w:pos="2748"/>
+          <w:tab w:val="left" w:pos="3664"/>
+          <w:tab w:val="left" w:pos="4580"/>
+          <w:tab w:val="left" w:pos="5496"/>
+          <w:tab w:val="left" w:pos="6412"/>
+          <w:tab w:val="left" w:pos="7328"/>
+          <w:tab w:val="left" w:pos="8244"/>
+          <w:tab w:val="left" w:pos="9160"/>
+          <w:tab w:val="left" w:pos="10076"/>
+          <w:tab w:val="left" w:pos="10992"/>
+          <w:tab w:val="left" w:pos="11908"/>
+          <w:tab w:val="left" w:pos="12824"/>
+          <w:tab w:val="left" w:pos="13740"/>
+          <w:tab w:val="left" w:pos="14656"/>
+        </w:tabs>
+        <w:spacing w:after="0" w:line="240" w:lineRule="auto"/>
+        <w:rPr>
+          <w:rFonts w:ascii="Courier New" w:eastAsia="Times New Roman" w:hAnsi="Courier New" w:cs="Courier New"/>
+          <w:sz w:val="20"/>
+          <w:szCs w:val="20"/>
+        </w:rPr>
+      </w:pPr>
+      <w:r>
+        <w:rPr>
+          <w:rFonts w:ascii="Courier New" w:eastAsia="Times New Roman" w:hAnsi="Courier New" w:cs="Courier New"/>
+          <w:color w:val="FF0000"/>
+          <w:sz w:val="20"/>
+          <w:szCs w:val="20"/>
+        </w:rPr>
+        <w:t xml:space="preserve">          class Compare = std::less&lt;T&gt;</w:t>
+      </w:r>
+      <w:r>
+        <w:rPr>
+          <w:rFonts w:ascii="Courier New" w:eastAsia="Times New Roman" w:hAnsi="Courier New" w:cs="Courier New"/>
+          <w:color w:val="C0C0C0"/>
+          <w:sz w:val="20"/>
+          <w:szCs w:val="20"/>
+        </w:rPr>
+        <w:t xml:space="preserve"> </w:t>
+      </w:r>
+      <w:r>
+        <w:rPr>
+          <w:rFonts w:ascii="Courier New" w:eastAsia="Times New Roman" w:hAnsi="Courier New" w:cs="Courier New"/>
+          <w:color w:val="93938C"/>
+          <w:sz w:val="20"/>
+          <w:szCs w:val="20"/>
+        </w:rPr>
+        <w:t>&gt;</w:t>
+      </w:r>
+    </w:p>
+    <w:p>
+      <w:pPr>
+        <w:tabs>
+          <w:tab w:val="left" w:pos="916"/>
+          <w:tab w:val="left" w:pos="1832"/>
+          <w:tab w:val="left" w:pos="2748"/>
+          <w:tab w:val="left" w:pos="3664"/>
+          <w:tab w:val="left" w:pos="4580"/>
+          <w:tab w:val="left" w:pos="5496"/>
+          <w:tab w:val="left" w:pos="6412"/>
+          <w:tab w:val="left" w:pos="7328"/>
+          <w:tab w:val="left" w:pos="8244"/>
+          <w:tab w:val="left" w:pos="9160"/>
+          <w:tab w:val="left" w:pos="10076"/>
+          <w:tab w:val="left" w:pos="10992"/>
+          <w:tab w:val="left" w:pos="11908"/>
+          <w:tab w:val="left" w:pos="12824"/>
+          <w:tab w:val="left" w:pos="13740"/>
+          <w:tab w:val="left" w:pos="14656"/>
+        </w:tabs>
+        <w:spacing w:after="0" w:line="240" w:lineRule="auto"/>
+        <w:rPr>
+          <w:rFonts w:ascii="Courier New" w:eastAsia="Times New Roman" w:hAnsi="Courier New" w:cs="Courier New"/>
+          <w:color w:val="C0C0C0"/>
+          <w:sz w:val="20"/>
+          <w:szCs w:val="20"/>
+        </w:rPr>
+      </w:pPr>
+      <w:r>
+        <w:rPr>
+          <w:rFonts w:ascii="Courier New" w:eastAsia="Times New Roman" w:hAnsi="Courier New" w:cs="Courier New"/>
+          <w:color w:val="93938C"/>
+          <w:sz w:val="20"/>
+          <w:szCs w:val="20"/>
+        </w:rPr>
+        <w:t>class</w:t>
+      </w:r>
+      <w:r>
+        <w:rPr>
+          <w:rFonts w:ascii="Courier New" w:eastAsia="Times New Roman" w:hAnsi="Courier New" w:cs="Courier New"/>
+          <w:color w:val="C0C0C0"/>
+          <w:sz w:val="20"/>
+          <w:szCs w:val="20"/>
+        </w:rPr>
+        <w:t xml:space="preserve"> </w:t>
+      </w:r>
+      <w:r>
+        <w:rPr>
+          <w:rFonts w:ascii="Courier New" w:eastAsia="Times New Roman" w:hAnsi="Courier New" w:cs="Courier New"/>
+          <w:color w:val="93938C"/>
+          <w:sz w:val="20"/>
+          <w:szCs w:val="20"/>
+        </w:rPr>
+        <w:t>priority_queue</w:t>
+      </w:r>
+      <w:r>
+        <w:rPr>
+          <w:rFonts w:ascii="Courier New" w:eastAsia="Times New Roman" w:hAnsi="Courier New" w:cs="Courier New"/>
+          <w:color w:val="C0C0C0"/>
+          <w:sz w:val="20"/>
+          <w:szCs w:val="20"/>
+        </w:rPr>
+        <w:t xml:space="preserve"> </w:t>
+      </w:r>
+    </w:p>
+    <w:p>
+      <w:pPr>
+        <w:tabs>
+          <w:tab w:val="left" w:pos="916"/>
+          <w:tab w:val="left" w:pos="1832"/>
+          <w:tab w:val="left" w:pos="2748"/>
+          <w:tab w:val="left" w:pos="3664"/>
+          <w:tab w:val="left" w:pos="4580"/>
+          <w:tab w:val="left" w:pos="5496"/>
+          <w:tab w:val="left" w:pos="6412"/>
+          <w:tab w:val="left" w:pos="7328"/>
+          <w:tab w:val="left" w:pos="8244"/>
+          <w:tab w:val="left" w:pos="9160"/>
+          <w:tab w:val="left" w:pos="10076"/>
+          <w:tab w:val="left" w:pos="10992"/>
+          <w:tab w:val="left" w:pos="11908"/>
+          <w:tab w:val="left" w:pos="12824"/>
+          <w:tab w:val="left" w:pos="13740"/>
+          <w:tab w:val="left" w:pos="14656"/>
+        </w:tabs>
+        <w:spacing w:after="0" w:line="240" w:lineRule="auto"/>
+        <w:rPr>
+          <w:rFonts w:ascii="Courier New" w:eastAsia="Times New Roman" w:hAnsi="Courier New" w:cs="Courier New"/>
+          <w:sz w:val="20"/>
+          <w:szCs w:val="20"/>
+        </w:rPr>
+      </w:pPr>
+      <w:r>
+        <w:rPr>
+          <w:rFonts w:ascii="Courier New" w:eastAsia="Times New Roman" w:hAnsi="Courier New" w:cs="Courier New"/>
+          <w:color w:val="93938C"/>
+          <w:sz w:val="20"/>
+          <w:szCs w:val="20"/>
+        </w:rPr>
+        <w:t>{</w:t>
+      </w:r>
+    </w:p>
+    <w:p>
+      <w:pPr>
+        <w:tabs>
+          <w:tab w:val="left" w:pos="916"/>
+          <w:tab w:val="left" w:pos="1832"/>
+          <w:tab w:val="left" w:pos="2748"/>
+          <w:tab w:val="left" w:pos="3664"/>
+          <w:tab w:val="left" w:pos="4580"/>
+          <w:tab w:val="left" w:pos="5496"/>
+          <w:tab w:val="left" w:pos="6412"/>
+          <w:tab w:val="left" w:pos="7328"/>
+          <w:tab w:val="left" w:pos="8244"/>
+          <w:tab w:val="left" w:pos="9160"/>
+          <w:tab w:val="left" w:pos="10076"/>
+          <w:tab w:val="left" w:pos="10992"/>
+          <w:tab w:val="left" w:pos="11908"/>
+          <w:tab w:val="left" w:pos="12824"/>
+          <w:tab w:val="left" w:pos="13740"/>
+          <w:tab w:val="left" w:pos="14656"/>
+        </w:tabs>
+        <w:spacing w:after="0" w:line="240" w:lineRule="auto"/>
+        <w:rPr>
+          <w:rFonts w:ascii="Courier New" w:eastAsia="Times New Roman" w:hAnsi="Courier New" w:cs="Courier New"/>
+          <w:sz w:val="20"/>
+          <w:szCs w:val="20"/>
+        </w:rPr>
+      </w:pPr>
+      <w:r>
+        <w:rPr>
+          <w:rFonts w:ascii="Courier New" w:eastAsia="Times New Roman" w:hAnsi="Courier New" w:cs="Courier New"/>
+          <w:color w:val="93938C"/>
+          <w:sz w:val="20"/>
+          <w:szCs w:val="20"/>
+        </w:rPr>
+        <w:t>protected:</w:t>
+      </w:r>
+    </w:p>
+    <w:p>
+      <w:pPr>
+        <w:tabs>
+          <w:tab w:val="left" w:pos="916"/>
+          <w:tab w:val="left" w:pos="1832"/>
+          <w:tab w:val="left" w:pos="2748"/>
+          <w:tab w:val="left" w:pos="3664"/>
+          <w:tab w:val="left" w:pos="4580"/>
+          <w:tab w:val="left" w:pos="5496"/>
+          <w:tab w:val="left" w:pos="6412"/>
+          <w:tab w:val="left" w:pos="7328"/>
+          <w:tab w:val="left" w:pos="8244"/>
+          <w:tab w:val="left" w:pos="9160"/>
+          <w:tab w:val="left" w:pos="10076"/>
+          <w:tab w:val="left" w:pos="10992"/>
+          <w:tab w:val="left" w:pos="11908"/>
+          <w:tab w:val="left" w:pos="12824"/>
+          <w:tab w:val="left" w:pos="13740"/>
+          <w:tab w:val="left" w:pos="14656"/>
+        </w:tabs>
+        <w:spacing w:after="0" w:line="240" w:lineRule="auto"/>
+        <w:rPr>
+          <w:rFonts w:ascii="Courier New" w:eastAsia="Times New Roman" w:hAnsi="Courier New" w:cs="Courier New"/>
+          <w:sz w:val="20"/>
+          <w:szCs w:val="20"/>
+        </w:rPr>
+      </w:pPr>
+      <w:r>
+        <w:rPr>
+          <w:rFonts w:ascii="Courier New" w:eastAsia="Times New Roman" w:hAnsi="Courier New" w:cs="Courier New"/>
+          <w:color w:val="C0C0C0"/>
+          <w:sz w:val="20"/>
+          <w:szCs w:val="20"/>
+        </w:rPr>
+        <w:t xml:space="preserve">    </w:t>
+      </w:r>
+      <w:r>
+        <w:rPr>
+          <w:rFonts w:ascii="Courier New" w:eastAsia="Times New Roman" w:hAnsi="Courier New" w:cs="Courier New"/>
+          <w:color w:val="FF0000"/>
+          <w:sz w:val="20"/>
+          <w:szCs w:val="20"/>
+        </w:rPr>
+        <w:t xml:space="preserve">Container </w:t>
+      </w:r>
+      <w:r>
+        <w:rPr>
+          <w:rFonts w:ascii="Courier New" w:eastAsia="Times New Roman" w:hAnsi="Courier New" w:cs="Courier New"/>
+          <w:color w:val="93938C"/>
+          <w:sz w:val="20"/>
+          <w:szCs w:val="20"/>
+        </w:rPr>
+        <w:t>c;</w:t>
+      </w:r>
+    </w:p>
+    <w:p>
+      <w:pPr>
+        <w:tabs>
+          <w:tab w:val="left" w:pos="916"/>
+          <w:tab w:val="left" w:pos="1832"/>
+          <w:tab w:val="left" w:pos="2748"/>
+          <w:tab w:val="left" w:pos="3664"/>
+          <w:tab w:val="left" w:pos="4580"/>
+          <w:tab w:val="left" w:pos="5496"/>
+          <w:tab w:val="left" w:pos="6412"/>
+          <w:tab w:val="left" w:pos="7328"/>
+          <w:tab w:val="left" w:pos="8244"/>
+          <w:tab w:val="left" w:pos="9160"/>
+          <w:tab w:val="left" w:pos="10076"/>
+          <w:tab w:val="left" w:pos="10992"/>
+          <w:tab w:val="left" w:pos="11908"/>
+          <w:tab w:val="left" w:pos="12824"/>
+          <w:tab w:val="left" w:pos="13740"/>
+          <w:tab w:val="left" w:pos="14656"/>
+        </w:tabs>
+        <w:spacing w:after="0" w:line="240" w:lineRule="auto"/>
+        <w:rPr>
+          <w:rFonts w:ascii="Courier New" w:eastAsia="Times New Roman" w:hAnsi="Courier New" w:cs="Courier New"/>
+          <w:sz w:val="20"/>
+          <w:szCs w:val="20"/>
+        </w:rPr>
+      </w:pPr>
+      <w:r>
+        <w:rPr>
+          <w:rFonts w:ascii="Courier New" w:eastAsia="Times New Roman" w:hAnsi="Courier New" w:cs="Courier New"/>
+          <w:color w:val="C0C0C0"/>
+          <w:sz w:val="20"/>
+          <w:szCs w:val="20"/>
+        </w:rPr>
+        <w:t xml:space="preserve">    </w:t>
+      </w:r>
+      <w:r>
+        <w:rPr>
+          <w:rFonts w:ascii="Courier New" w:eastAsia="Times New Roman" w:hAnsi="Courier New" w:cs="Courier New"/>
+          <w:color w:val="FF0000"/>
+          <w:sz w:val="20"/>
+          <w:szCs w:val="20"/>
+        </w:rPr>
+        <w:t xml:space="preserve">Compare </w:t>
+      </w:r>
+      <w:r>
+        <w:rPr>
+          <w:rFonts w:ascii="Courier New" w:eastAsia="Times New Roman" w:hAnsi="Courier New" w:cs="Courier New"/>
+          <w:color w:val="93938C"/>
+          <w:sz w:val="20"/>
+          <w:szCs w:val="20"/>
+        </w:rPr>
+        <w:t>comp;</w:t>
+      </w:r>
+    </w:p>
+    <w:p>
+      <w:pPr>
+        <w:tabs>
+          <w:tab w:val="left" w:pos="916"/>
+          <w:tab w:val="left" w:pos="1832"/>
+          <w:tab w:val="left" w:pos="2748"/>
+          <w:tab w:val="left" w:pos="3664"/>
+          <w:tab w:val="left" w:pos="4580"/>
+          <w:tab w:val="left" w:pos="5496"/>
+          <w:tab w:val="left" w:pos="6412"/>
+          <w:tab w:val="left" w:pos="7328"/>
+          <w:tab w:val="left" w:pos="8244"/>
+          <w:tab w:val="left" w:pos="9160"/>
+          <w:tab w:val="left" w:pos="10076"/>
+          <w:tab w:val="left" w:pos="10992"/>
+          <w:tab w:val="left" w:pos="11908"/>
+          <w:tab w:val="left" w:pos="12824"/>
+          <w:tab w:val="left" w:pos="13740"/>
+          <w:tab w:val="left" w:pos="14656"/>
+        </w:tabs>
+        <w:spacing w:after="0" w:line="240" w:lineRule="auto"/>
+        <w:rPr>
+          <w:rFonts w:ascii="Courier New" w:eastAsia="Times New Roman" w:hAnsi="Courier New" w:cs="Courier New"/>
+          <w:sz w:val="20"/>
+          <w:szCs w:val="20"/>
+        </w:rPr>
+      </w:pPr>
+    </w:p>
+    <w:p>
+      <w:pPr>
+        <w:tabs>
+          <w:tab w:val="left" w:pos="916"/>
+          <w:tab w:val="left" w:pos="1832"/>
+          <w:tab w:val="left" w:pos="2748"/>
+          <w:tab w:val="left" w:pos="3664"/>
+          <w:tab w:val="left" w:pos="4580"/>
+          <w:tab w:val="left" w:pos="5496"/>
+          <w:tab w:val="left" w:pos="6412"/>
+          <w:tab w:val="left" w:pos="7328"/>
+          <w:tab w:val="left" w:pos="8244"/>
+          <w:tab w:val="left" w:pos="9160"/>
+          <w:tab w:val="left" w:pos="10076"/>
+          <w:tab w:val="left" w:pos="10992"/>
+          <w:tab w:val="left" w:pos="11908"/>
+          <w:tab w:val="left" w:pos="12824"/>
+          <w:tab w:val="left" w:pos="13740"/>
+          <w:tab w:val="left" w:pos="14656"/>
+        </w:tabs>
+        <w:spacing w:after="0" w:line="240" w:lineRule="auto"/>
+        <w:rPr>
+          <w:rFonts w:ascii="Courier New" w:eastAsia="Times New Roman" w:hAnsi="Courier New" w:cs="Courier New"/>
+          <w:sz w:val="20"/>
+          <w:szCs w:val="20"/>
+        </w:rPr>
+      </w:pPr>
+      <w:r>
+        <w:rPr>
+          <w:rFonts w:ascii="Courier New" w:eastAsia="Times New Roman" w:hAnsi="Courier New" w:cs="Courier New"/>
+          <w:color w:val="93938C"/>
+          <w:sz w:val="20"/>
+          <w:szCs w:val="20"/>
+        </w:rPr>
+        <w:t>public:</w:t>
+      </w:r>
+    </w:p>
+    <w:p>
+      <w:pPr>
+        <w:tabs>
+          <w:tab w:val="left" w:pos="916"/>
+          <w:tab w:val="left" w:pos="1832"/>
+          <w:tab w:val="left" w:pos="2748"/>
+          <w:tab w:val="left" w:pos="3664"/>
+          <w:tab w:val="left" w:pos="4580"/>
+          <w:tab w:val="left" w:pos="5496"/>
+          <w:tab w:val="left" w:pos="6412"/>
+          <w:tab w:val="left" w:pos="7328"/>
+          <w:tab w:val="left" w:pos="8244"/>
+          <w:tab w:val="left" w:pos="9160"/>
+          <w:tab w:val="left" w:pos="10076"/>
+          <w:tab w:val="left" w:pos="10992"/>
+          <w:tab w:val="left" w:pos="11908"/>
+          <w:tab w:val="left" w:pos="12824"/>
+          <w:tab w:val="left" w:pos="13740"/>
+          <w:tab w:val="left" w:pos="14656"/>
+        </w:tabs>
+        <w:spacing w:after="0" w:line="240" w:lineRule="auto"/>
+        <w:rPr>
+          <w:rFonts w:ascii="Courier New" w:eastAsia="Times New Roman" w:hAnsi="Courier New" w:cs="Courier New"/>
+          <w:sz w:val="20"/>
+          <w:szCs w:val="20"/>
+        </w:rPr>
+      </w:pPr>
+      <w:r>
+        <w:rPr>
+          <w:rFonts w:ascii="Courier New" w:eastAsia="Times New Roman" w:hAnsi="Courier New" w:cs="Courier New"/>
+          <w:color w:val="C0C0C0"/>
+          <w:sz w:val="20"/>
+          <w:szCs w:val="20"/>
+        </w:rPr>
+        <w:t xml:space="preserve">    </w:t>
+      </w:r>
+      <w:r>
+        <w:rPr>
+          <w:rFonts w:ascii="Courier New" w:eastAsia="Times New Roman" w:hAnsi="Courier New" w:cs="Courier New"/>
+          <w:color w:val="93938C"/>
+          <w:sz w:val="20"/>
+          <w:szCs w:val="20"/>
+        </w:rPr>
+        <w:t>explicit</w:t>
+      </w:r>
+      <w:r>
+        <w:rPr>
+          <w:rFonts w:ascii="Courier New" w:eastAsia="Times New Roman" w:hAnsi="Courier New" w:cs="Courier New"/>
+          <w:color w:val="C0C0C0"/>
+          <w:sz w:val="20"/>
+          <w:szCs w:val="20"/>
+        </w:rPr>
+        <w:t xml:space="preserve"> </w:t>
+      </w:r>
+      <w:r>
+        <w:rPr>
+          <w:rFonts w:ascii="Courier New" w:eastAsia="Times New Roman" w:hAnsi="Courier New" w:cs="Courier New"/>
+          <w:color w:val="93938C"/>
+          <w:sz w:val="20"/>
+          <w:szCs w:val="20"/>
+        </w:rPr>
+        <w:t>priority_queue(const</w:t>
+      </w:r>
+      <w:r>
+        <w:rPr>
+          <w:rFonts w:ascii="Courier New" w:eastAsia="Times New Roman" w:hAnsi="Courier New" w:cs="Courier New"/>
+          <w:color w:val="C0C0C0"/>
+          <w:sz w:val="20"/>
+          <w:szCs w:val="20"/>
+        </w:rPr>
+        <w:t xml:space="preserve"> </w:t>
+      </w:r>
+      <w:r>
+        <w:rPr>
+          <w:rFonts w:ascii="Courier New" w:eastAsia="Times New Roman" w:hAnsi="Courier New" w:cs="Courier New"/>
+          <w:color w:val="93938C"/>
+          <w:sz w:val="20"/>
+          <w:szCs w:val="20"/>
+        </w:rPr>
+        <w:t>Container&amp;</w:t>
+      </w:r>
+      <w:r>
+        <w:rPr>
+          <w:rFonts w:ascii="Courier New" w:eastAsia="Times New Roman" w:hAnsi="Courier New" w:cs="Courier New"/>
+          <w:color w:val="C0C0C0"/>
+          <w:sz w:val="20"/>
+          <w:szCs w:val="20"/>
+        </w:rPr>
+        <w:t xml:space="preserve"> </w:t>
+      </w:r>
+      <w:r>
+        <w:rPr>
+          <w:rFonts w:ascii="Courier New" w:eastAsia="Times New Roman" w:hAnsi="Courier New" w:cs="Courier New"/>
+          <w:color w:val="93938C"/>
+          <w:sz w:val="20"/>
+          <w:szCs w:val="20"/>
+        </w:rPr>
+        <w:t>c_</w:t>
+      </w:r>
+      <w:r>
+        <w:rPr>
+          <w:rFonts w:ascii="Courier New" w:eastAsia="Times New Roman" w:hAnsi="Courier New" w:cs="Courier New"/>
+          <w:color w:val="C0C0C0"/>
+          <w:sz w:val="20"/>
+          <w:szCs w:val="20"/>
+        </w:rPr>
+        <w:t xml:space="preserve">  </w:t>
+      </w:r>
+      <w:r>
+        <w:rPr>
+          <w:rFonts w:ascii="Courier New" w:eastAsia="Times New Roman" w:hAnsi="Courier New" w:cs="Courier New"/>
+          <w:color w:val="93938C"/>
+          <w:sz w:val="20"/>
+          <w:szCs w:val="20"/>
+        </w:rPr>
+        <w:t>=</w:t>
+      </w:r>
+      <w:r>
+        <w:rPr>
+          <w:rFonts w:ascii="Courier New" w:eastAsia="Times New Roman" w:hAnsi="Courier New" w:cs="Courier New"/>
+          <w:color w:val="C0C0C0"/>
+          <w:sz w:val="20"/>
+          <w:szCs w:val="20"/>
+        </w:rPr>
+        <w:t xml:space="preserve"> </w:t>
+      </w:r>
+      <w:r>
+        <w:rPr>
+          <w:rFonts w:ascii="Courier New" w:eastAsia="Times New Roman" w:hAnsi="Courier New" w:cs="Courier New"/>
+          <w:color w:val="93938C"/>
+          <w:sz w:val="20"/>
+          <w:szCs w:val="20"/>
+        </w:rPr>
+        <w:t>Container(),</w:t>
+      </w:r>
+    </w:p>
+    <w:p>
+      <w:pPr>
+        <w:tabs>
+          <w:tab w:val="left" w:pos="916"/>
+          <w:tab w:val="left" w:pos="1832"/>
+          <w:tab w:val="left" w:pos="2748"/>
+          <w:tab w:val="left" w:pos="3664"/>
+          <w:tab w:val="left" w:pos="4580"/>
+          <w:tab w:val="left" w:pos="5496"/>
+          <w:tab w:val="left" w:pos="6412"/>
+          <w:tab w:val="left" w:pos="7328"/>
+          <w:tab w:val="left" w:pos="8244"/>
+          <w:tab w:val="left" w:pos="9160"/>
+          <w:tab w:val="left" w:pos="10076"/>
+          <w:tab w:val="left" w:pos="10992"/>
+          <w:tab w:val="left" w:pos="11908"/>
+          <w:tab w:val="left" w:pos="12824"/>
+          <w:tab w:val="left" w:pos="13740"/>
+          <w:tab w:val="left" w:pos="14656"/>
+        </w:tabs>
+        <w:spacing w:after="0" w:line="240" w:lineRule="auto"/>
+        <w:rPr>
+          <w:rFonts w:ascii="Courier New" w:eastAsia="Times New Roman" w:hAnsi="Courier New" w:cs="Courier New"/>
+          <w:sz w:val="20"/>
+          <w:szCs w:val="20"/>
+        </w:rPr>
+      </w:pPr>
+      <w:r>
+        <w:rPr>
+          <w:rFonts w:ascii="Courier New" w:eastAsia="Times New Roman" w:hAnsi="Courier New" w:cs="Courier New"/>
+          <w:color w:val="C0C0C0"/>
+          <w:sz w:val="20"/>
+          <w:szCs w:val="20"/>
+        </w:rPr>
+        <w:t xml:space="preserve">                            </w:t>
+      </w:r>
+      <w:r>
+        <w:rPr>
+          <w:rFonts w:ascii="Courier New" w:eastAsia="Times New Roman" w:hAnsi="Courier New" w:cs="Courier New"/>
+          <w:color w:val="93938C"/>
+          <w:sz w:val="20"/>
+          <w:szCs w:val="20"/>
+        </w:rPr>
+        <w:t>const</w:t>
+      </w:r>
+      <w:r>
+        <w:rPr>
+          <w:rFonts w:ascii="Courier New" w:eastAsia="Times New Roman" w:hAnsi="Courier New" w:cs="Courier New"/>
+          <w:color w:val="C0C0C0"/>
+          <w:sz w:val="20"/>
+          <w:szCs w:val="20"/>
+        </w:rPr>
+        <w:t xml:space="preserve"> </w:t>
+      </w:r>
+      <w:r>
+        <w:rPr>
+          <w:rFonts w:ascii="Courier New" w:eastAsia="Times New Roman" w:hAnsi="Courier New" w:cs="Courier New"/>
+          <w:color w:val="93938C"/>
+          <w:sz w:val="20"/>
+          <w:szCs w:val="20"/>
+        </w:rPr>
+        <w:t>Compare&amp;</w:t>
+      </w:r>
+      <w:r>
+        <w:rPr>
+          <w:rFonts w:ascii="Courier New" w:eastAsia="Times New Roman" w:hAnsi="Courier New" w:cs="Courier New"/>
+          <w:color w:val="C0C0C0"/>
+          <w:sz w:val="20"/>
+          <w:szCs w:val="20"/>
+        </w:rPr>
+        <w:t xml:space="preserve"> </w:t>
+      </w:r>
+      <w:r>
+        <w:rPr>
+          <w:rFonts w:ascii="Courier New" w:eastAsia="Times New Roman" w:hAnsi="Courier New" w:cs="Courier New"/>
+          <w:color w:val="93938C"/>
+          <w:sz w:val="20"/>
+          <w:szCs w:val="20"/>
+        </w:rPr>
+        <w:t>comp_</w:t>
+      </w:r>
+      <w:r>
+        <w:rPr>
+          <w:rFonts w:ascii="Courier New" w:eastAsia="Times New Roman" w:hAnsi="Courier New" w:cs="Courier New"/>
+          <w:color w:val="C0C0C0"/>
+          <w:sz w:val="20"/>
+          <w:szCs w:val="20"/>
+        </w:rPr>
+        <w:t xml:space="preserve"> </w:t>
+      </w:r>
+      <w:r>
+        <w:rPr>
+          <w:rFonts w:ascii="Courier New" w:eastAsia="Times New Roman" w:hAnsi="Courier New" w:cs="Courier New"/>
+          <w:color w:val="93938C"/>
+          <w:sz w:val="20"/>
+          <w:szCs w:val="20"/>
+        </w:rPr>
+        <w:t>=</w:t>
+      </w:r>
+      <w:r>
+        <w:rPr>
+          <w:rFonts w:ascii="Courier New" w:eastAsia="Times New Roman" w:hAnsi="Courier New" w:cs="Courier New"/>
+          <w:color w:val="C0C0C0"/>
+          <w:sz w:val="20"/>
+          <w:szCs w:val="20"/>
+        </w:rPr>
+        <w:t xml:space="preserve"> </w:t>
+      </w:r>
+      <w:r>
+        <w:rPr>
+          <w:rFonts w:ascii="Courier New" w:eastAsia="Times New Roman" w:hAnsi="Courier New" w:cs="Courier New"/>
+          <w:color w:val="93938C"/>
+          <w:sz w:val="20"/>
+          <w:szCs w:val="20"/>
+        </w:rPr>
+        <w:t>Compare())</w:t>
+      </w:r>
+    </w:p>
+    <w:p>
+      <w:pPr>
+        <w:tabs>
+          <w:tab w:val="left" w:pos="916"/>
+          <w:tab w:val="left" w:pos="1832"/>
+          <w:tab w:val="left" w:pos="2748"/>
+          <w:tab w:val="left" w:pos="3664"/>
+          <w:tab w:val="left" w:pos="4580"/>
+          <w:tab w:val="left" w:pos="5496"/>
+          <w:tab w:val="left" w:pos="6412"/>
+          <w:tab w:val="left" w:pos="7328"/>
+          <w:tab w:val="left" w:pos="8244"/>
+          <w:tab w:val="left" w:pos="9160"/>
+          <w:tab w:val="left" w:pos="10076"/>
+          <w:tab w:val="left" w:pos="10992"/>
+          <w:tab w:val="left" w:pos="11908"/>
+          <w:tab w:val="left" w:pos="12824"/>
+          <w:tab w:val="left" w:pos="13740"/>
+          <w:tab w:val="left" w:pos="14656"/>
+        </w:tabs>
+        <w:spacing w:after="0" w:line="240" w:lineRule="auto"/>
+        <w:rPr>
+          <w:rFonts w:ascii="Courier New" w:eastAsia="Times New Roman" w:hAnsi="Courier New" w:cs="Courier New"/>
+          <w:sz w:val="20"/>
+          <w:szCs w:val="20"/>
+        </w:rPr>
+      </w:pPr>
+      <w:r>
+        <w:rPr>
+          <w:rFonts w:ascii="Courier New" w:eastAsia="Times New Roman" w:hAnsi="Courier New" w:cs="Courier New"/>
+          <w:color w:val="C0C0C0"/>
+          <w:sz w:val="20"/>
+          <w:szCs w:val="20"/>
+        </w:rPr>
+        <w:t xml:space="preserve">        </w:t>
+      </w:r>
+      <w:r>
+        <w:rPr>
+          <w:rFonts w:ascii="Courier New" w:eastAsia="Times New Roman" w:hAnsi="Courier New" w:cs="Courier New"/>
+          <w:color w:val="93938C"/>
+          <w:sz w:val="20"/>
+          <w:szCs w:val="20"/>
+        </w:rPr>
+        <w:t>:</w:t>
+      </w:r>
+      <w:r>
+        <w:rPr>
+          <w:rFonts w:ascii="Courier New" w:eastAsia="Times New Roman" w:hAnsi="Courier New" w:cs="Courier New"/>
+          <w:color w:val="C0C0C0"/>
+          <w:sz w:val="20"/>
+          <w:szCs w:val="20"/>
+        </w:rPr>
+        <w:t xml:space="preserve"> </w:t>
+      </w:r>
+      <w:r>
+        <w:rPr>
+          <w:rFonts w:ascii="Courier New" w:eastAsia="Times New Roman" w:hAnsi="Courier New" w:cs="Courier New"/>
+          <w:color w:val="93938C"/>
+          <w:sz w:val="20"/>
+          <w:szCs w:val="20"/>
+        </w:rPr>
+        <w:t>c(c_),</w:t>
+      </w:r>
+      <w:r>
+        <w:rPr>
+          <w:rFonts w:ascii="Courier New" w:eastAsia="Times New Roman" w:hAnsi="Courier New" w:cs="Courier New"/>
+          <w:color w:val="C0C0C0"/>
+          <w:sz w:val="20"/>
+          <w:szCs w:val="20"/>
+        </w:rPr>
+        <w:t xml:space="preserve"> </w:t>
+      </w:r>
+      <w:r>
+        <w:rPr>
+          <w:rFonts w:ascii="Courier New" w:eastAsia="Times New Roman" w:hAnsi="Courier New" w:cs="Courier New"/>
+          <w:color w:val="93938C"/>
+          <w:sz w:val="20"/>
+          <w:szCs w:val="20"/>
+        </w:rPr>
+        <w:t>comp(comp_)</w:t>
+      </w:r>
+    </w:p>
+    <w:p>
+      <w:pPr>
+        <w:tabs>
+          <w:tab w:val="left" w:pos="916"/>
+          <w:tab w:val="left" w:pos="1832"/>
+          <w:tab w:val="left" w:pos="2748"/>
+          <w:tab w:val="left" w:pos="3664"/>
+          <w:tab w:val="left" w:pos="4580"/>
+          <w:tab w:val="left" w:pos="5496"/>
+          <w:tab w:val="left" w:pos="6412"/>
+          <w:tab w:val="left" w:pos="7328"/>
+          <w:tab w:val="left" w:pos="8244"/>
+          <w:tab w:val="left" w:pos="9160"/>
+          <w:tab w:val="left" w:pos="10076"/>
+          <w:tab w:val="left" w:pos="10992"/>
+          <w:tab w:val="left" w:pos="11908"/>
+          <w:tab w:val="left" w:pos="12824"/>
+          <w:tab w:val="left" w:pos="13740"/>
+          <w:tab w:val="left" w:pos="14656"/>
+        </w:tabs>
+        <w:spacing w:after="0" w:line="240" w:lineRule="auto"/>
+        <w:rPr>
+          <w:rFonts w:ascii="Courier New" w:eastAsia="Times New Roman" w:hAnsi="Courier New" w:cs="Courier New"/>
+          <w:sz w:val="20"/>
+          <w:szCs w:val="20"/>
+        </w:rPr>
+      </w:pPr>
+      <w:r>
+        <w:rPr>
+          <w:rFonts w:ascii="Courier New" w:eastAsia="Times New Roman" w:hAnsi="Courier New" w:cs="Courier New"/>
+          <w:color w:val="C0C0C0"/>
+          <w:sz w:val="20"/>
+          <w:szCs w:val="20"/>
+        </w:rPr>
+        <w:t xml:space="preserve">    </w:t>
+      </w:r>
+      <w:r>
+        <w:rPr>
+          <w:rFonts w:ascii="Courier New" w:eastAsia="Times New Roman" w:hAnsi="Courier New" w:cs="Courier New"/>
+          <w:color w:val="93938C"/>
+          <w:sz w:val="20"/>
+          <w:szCs w:val="20"/>
+        </w:rPr>
+        <w:t>{</w:t>
+      </w:r>
+    </w:p>
+    <w:p>
+      <w:pPr>
+        <w:tabs>
+          <w:tab w:val="left" w:pos="916"/>
+          <w:tab w:val="left" w:pos="1832"/>
+          <w:tab w:val="left" w:pos="2748"/>
+          <w:tab w:val="left" w:pos="3664"/>
+          <w:tab w:val="left" w:pos="4580"/>
+          <w:tab w:val="left" w:pos="5496"/>
+          <w:tab w:val="left" w:pos="6412"/>
+          <w:tab w:val="left" w:pos="7328"/>
+          <w:tab w:val="left" w:pos="8244"/>
+          <w:tab w:val="left" w:pos="9160"/>
+          <w:tab w:val="left" w:pos="10076"/>
+          <w:tab w:val="left" w:pos="10992"/>
+          <w:tab w:val="left" w:pos="11908"/>
+          <w:tab w:val="left" w:pos="12824"/>
+          <w:tab w:val="left" w:pos="13740"/>
+          <w:tab w:val="left" w:pos="14656"/>
+        </w:tabs>
+        <w:spacing w:after="0" w:line="240" w:lineRule="auto"/>
+        <w:rPr>
+          <w:rFonts w:ascii="Courier New" w:eastAsia="Times New Roman" w:hAnsi="Courier New" w:cs="Courier New"/>
+          <w:sz w:val="20"/>
+          <w:szCs w:val="20"/>
+        </w:rPr>
+      </w:pPr>
+      <w:r>
+        <w:rPr>
+          <w:rFonts w:ascii="Courier New" w:eastAsia="Times New Roman" w:hAnsi="Courier New" w:cs="Courier New"/>
+          <w:color w:val="C0C0C0"/>
+          <w:sz w:val="20"/>
+          <w:szCs w:val="20"/>
+        </w:rPr>
+        <w:t xml:space="preserve">        </w:t>
+      </w:r>
+      <w:r>
+        <w:rPr>
+          <w:rFonts w:ascii="Courier New" w:eastAsia="Times New Roman" w:hAnsi="Courier New" w:cs="Courier New"/>
+          <w:color w:val="00B0F0"/>
+          <w:sz w:val="20"/>
+          <w:szCs w:val="20"/>
+        </w:rPr>
+        <w:t>std::make_heap(c.begin(), c.end(), comp);</w:t>
+      </w:r>
+    </w:p>
+    <w:p>
+      <w:pPr>
+        <w:tabs>
+          <w:tab w:val="left" w:pos="916"/>
+          <w:tab w:val="left" w:pos="1832"/>
+          <w:tab w:val="left" w:pos="2748"/>
+          <w:tab w:val="left" w:pos="3664"/>
+          <w:tab w:val="left" w:pos="4580"/>
+          <w:tab w:val="left" w:pos="5496"/>
+          <w:tab w:val="left" w:pos="6412"/>
+          <w:tab w:val="left" w:pos="7328"/>
+          <w:tab w:val="left" w:pos="8244"/>
+          <w:tab w:val="left" w:pos="9160"/>
+          <w:tab w:val="left" w:pos="10076"/>
+          <w:tab w:val="left" w:pos="10992"/>
+          <w:tab w:val="left" w:pos="11908"/>
+          <w:tab w:val="left" w:pos="12824"/>
+          <w:tab w:val="left" w:pos="13740"/>
+          <w:tab w:val="left" w:pos="14656"/>
+        </w:tabs>
+        <w:spacing w:after="0" w:line="240" w:lineRule="auto"/>
+        <w:rPr>
+          <w:rFonts w:ascii="Courier New" w:eastAsia="Times New Roman" w:hAnsi="Courier New" w:cs="Courier New"/>
+          <w:sz w:val="20"/>
+          <w:szCs w:val="20"/>
+        </w:rPr>
+      </w:pPr>
+      <w:r>
+        <w:rPr>
+          <w:rFonts w:ascii="Courier New" w:eastAsia="Times New Roman" w:hAnsi="Courier New" w:cs="Courier New"/>
+          <w:color w:val="C0C0C0"/>
+          <w:sz w:val="20"/>
+          <w:szCs w:val="20"/>
+        </w:rPr>
+        <w:t xml:space="preserve">    </w:t>
+      </w:r>
+      <w:r>
+        <w:rPr>
+          <w:rFonts w:ascii="Courier New" w:eastAsia="Times New Roman" w:hAnsi="Courier New" w:cs="Courier New"/>
+          <w:color w:val="93938C"/>
+          <w:sz w:val="20"/>
+          <w:szCs w:val="20"/>
+        </w:rPr>
+        <w:t>}</w:t>
+      </w:r>
+    </w:p>
+    <w:p>
+      <w:pPr>
+        <w:tabs>
+          <w:tab w:val="left" w:pos="916"/>
+          <w:tab w:val="left" w:pos="1832"/>
+          <w:tab w:val="left" w:pos="2748"/>
+          <w:tab w:val="left" w:pos="3664"/>
+          <w:tab w:val="left" w:pos="4580"/>
+          <w:tab w:val="left" w:pos="5496"/>
+          <w:tab w:val="left" w:pos="6412"/>
+          <w:tab w:val="left" w:pos="7328"/>
+          <w:tab w:val="left" w:pos="8244"/>
+          <w:tab w:val="left" w:pos="9160"/>
+          <w:tab w:val="left" w:pos="10076"/>
+          <w:tab w:val="left" w:pos="10992"/>
+          <w:tab w:val="left" w:pos="11908"/>
+          <w:tab w:val="left" w:pos="12824"/>
+          <w:tab w:val="left" w:pos="13740"/>
+          <w:tab w:val="left" w:pos="14656"/>
+        </w:tabs>
+        <w:spacing w:after="0" w:line="240" w:lineRule="auto"/>
+        <w:rPr>
+          <w:rFonts w:ascii="Courier New" w:eastAsia="Times New Roman" w:hAnsi="Courier New" w:cs="Courier New"/>
+          <w:sz w:val="20"/>
+          <w:szCs w:val="20"/>
+        </w:rPr>
+      </w:pPr>
+    </w:p>
+    <w:p>
+      <w:pPr>
+        <w:tabs>
+          <w:tab w:val="left" w:pos="916"/>
+          <w:tab w:val="left" w:pos="1832"/>
+          <w:tab w:val="left" w:pos="2748"/>
+          <w:tab w:val="left" w:pos="3664"/>
+          <w:tab w:val="left" w:pos="4580"/>
+          <w:tab w:val="left" w:pos="5496"/>
+          <w:tab w:val="left" w:pos="6412"/>
+          <w:tab w:val="left" w:pos="7328"/>
+          <w:tab w:val="left" w:pos="8244"/>
+          <w:tab w:val="left" w:pos="9160"/>
+          <w:tab w:val="left" w:pos="10076"/>
+          <w:tab w:val="left" w:pos="10992"/>
+          <w:tab w:val="left" w:pos="11908"/>
+          <w:tab w:val="left" w:pos="12824"/>
+          <w:tab w:val="left" w:pos="13740"/>
+          <w:tab w:val="left" w:pos="14656"/>
+        </w:tabs>
+        <w:spacing w:after="0" w:line="240" w:lineRule="auto"/>
+        <w:rPr>
+          <w:rFonts w:ascii="Courier New" w:eastAsia="Times New Roman" w:hAnsi="Courier New" w:cs="Courier New"/>
+          <w:sz w:val="20"/>
+          <w:szCs w:val="20"/>
+        </w:rPr>
+      </w:pPr>
+      <w:r>
+        <w:rPr>
+          <w:rFonts w:ascii="Courier New" w:eastAsia="Times New Roman" w:hAnsi="Courier New" w:cs="Courier New"/>
+          <w:color w:val="C0C0C0"/>
+          <w:sz w:val="20"/>
+          <w:szCs w:val="20"/>
+        </w:rPr>
+        <w:t xml:space="preserve">    </w:t>
+      </w:r>
+      <w:r>
+        <w:rPr>
+          <w:rFonts w:ascii="Courier New" w:eastAsia="Times New Roman" w:hAnsi="Courier New" w:cs="Courier New"/>
+          <w:color w:val="93938C"/>
+          <w:sz w:val="20"/>
+          <w:szCs w:val="20"/>
+        </w:rPr>
+        <w:t>bool</w:t>
+      </w:r>
+      <w:r>
+        <w:rPr>
+          <w:rFonts w:ascii="Courier New" w:eastAsia="Times New Roman" w:hAnsi="Courier New" w:cs="Courier New"/>
+          <w:color w:val="C0C0C0"/>
+          <w:sz w:val="20"/>
+          <w:szCs w:val="20"/>
+        </w:rPr>
+        <w:t xml:space="preserve"> </w:t>
+      </w:r>
+      <w:r>
+        <w:rPr>
+          <w:rFonts w:ascii="Courier New" w:eastAsia="Times New Roman" w:hAnsi="Courier New" w:cs="Courier New"/>
+          <w:color w:val="93938C"/>
+          <w:sz w:val="20"/>
+          <w:szCs w:val="20"/>
+        </w:rPr>
+        <w:t>empty()</w:t>
+      </w:r>
+      <w:r>
+        <w:rPr>
+          <w:rFonts w:ascii="Courier New" w:eastAsia="Times New Roman" w:hAnsi="Courier New" w:cs="Courier New"/>
+          <w:color w:val="C0C0C0"/>
+          <w:sz w:val="20"/>
+          <w:szCs w:val="20"/>
+        </w:rPr>
+        <w:t xml:space="preserve">       </w:t>
+      </w:r>
+      <w:r>
+        <w:rPr>
+          <w:rFonts w:ascii="Courier New" w:eastAsia="Times New Roman" w:hAnsi="Courier New" w:cs="Courier New"/>
+          <w:color w:val="93938C"/>
+          <w:sz w:val="20"/>
+          <w:szCs w:val="20"/>
+        </w:rPr>
+        <w:t>const</w:t>
+      </w:r>
+      <w:r>
+        <w:rPr>
+          <w:rFonts w:ascii="Courier New" w:eastAsia="Times New Roman" w:hAnsi="Courier New" w:cs="Courier New"/>
+          <w:color w:val="C0C0C0"/>
+          <w:sz w:val="20"/>
+          <w:szCs w:val="20"/>
+        </w:rPr>
+        <w:t xml:space="preserve"> </w:t>
+      </w:r>
+      <w:r>
+        <w:rPr>
+          <w:rFonts w:ascii="Courier New" w:eastAsia="Times New Roman" w:hAnsi="Courier New" w:cs="Courier New"/>
+          <w:color w:val="93938C"/>
+          <w:sz w:val="20"/>
+          <w:szCs w:val="20"/>
+        </w:rPr>
+        <w:t>{</w:t>
+      </w:r>
+      <w:r>
+        <w:rPr>
+          <w:rFonts w:ascii="Courier New" w:eastAsia="Times New Roman" w:hAnsi="Courier New" w:cs="Courier New"/>
+          <w:color w:val="C0C0C0"/>
+          <w:sz w:val="20"/>
+          <w:szCs w:val="20"/>
+        </w:rPr>
+        <w:t xml:space="preserve"> </w:t>
+      </w:r>
+      <w:r>
+        <w:rPr>
+          <w:rFonts w:ascii="Courier New" w:eastAsia="Times New Roman" w:hAnsi="Courier New" w:cs="Courier New"/>
+          <w:color w:val="93938C"/>
+          <w:sz w:val="20"/>
+          <w:szCs w:val="20"/>
+        </w:rPr>
+        <w:t>return</w:t>
+      </w:r>
+      <w:r>
+        <w:rPr>
+          <w:rFonts w:ascii="Courier New" w:eastAsia="Times New Roman" w:hAnsi="Courier New" w:cs="Courier New"/>
+          <w:color w:val="C0C0C0"/>
+          <w:sz w:val="20"/>
+          <w:szCs w:val="20"/>
+        </w:rPr>
+        <w:t xml:space="preserve"> </w:t>
+      </w:r>
+      <w:r>
+        <w:rPr>
+          <w:rFonts w:ascii="Courier New" w:eastAsia="Times New Roman" w:hAnsi="Courier New" w:cs="Courier New"/>
+          <w:color w:val="93938C"/>
+          <w:sz w:val="20"/>
+          <w:szCs w:val="20"/>
+        </w:rPr>
+        <w:t>c.empty();</w:t>
+      </w:r>
+      <w:r>
+        <w:rPr>
+          <w:rFonts w:ascii="Courier New" w:eastAsia="Times New Roman" w:hAnsi="Courier New" w:cs="Courier New"/>
+          <w:color w:val="C0C0C0"/>
+          <w:sz w:val="20"/>
+          <w:szCs w:val="20"/>
+        </w:rPr>
+        <w:t xml:space="preserve"> </w:t>
+      </w:r>
+      <w:r>
+        <w:rPr>
+          <w:rFonts w:ascii="Courier New" w:eastAsia="Times New Roman" w:hAnsi="Courier New" w:cs="Courier New"/>
+          <w:color w:val="93938C"/>
+          <w:sz w:val="20"/>
+          <w:szCs w:val="20"/>
+        </w:rPr>
+        <w:t>}</w:t>
+      </w:r>
+    </w:p>
+    <w:p>
+      <w:pPr>
+        <w:tabs>
+          <w:tab w:val="left" w:pos="916"/>
+          <w:tab w:val="left" w:pos="1832"/>
+          <w:tab w:val="left" w:pos="2748"/>
+          <w:tab w:val="left" w:pos="3664"/>
+          <w:tab w:val="left" w:pos="4580"/>
+          <w:tab w:val="left" w:pos="5496"/>
+          <w:tab w:val="left" w:pos="6412"/>
+          <w:tab w:val="left" w:pos="7328"/>
+          <w:tab w:val="left" w:pos="8244"/>
+          <w:tab w:val="left" w:pos="9160"/>
+          <w:tab w:val="left" w:pos="10076"/>
+          <w:tab w:val="left" w:pos="10992"/>
+          <w:tab w:val="left" w:pos="11908"/>
+          <w:tab w:val="left" w:pos="12824"/>
+          <w:tab w:val="left" w:pos="13740"/>
+          <w:tab w:val="left" w:pos="14656"/>
+        </w:tabs>
+        <w:spacing w:after="0" w:line="240" w:lineRule="auto"/>
+        <w:rPr>
+          <w:rFonts w:ascii="Courier New" w:eastAsia="Times New Roman" w:hAnsi="Courier New" w:cs="Courier New"/>
+          <w:sz w:val="20"/>
+          <w:szCs w:val="20"/>
+        </w:rPr>
+      </w:pPr>
+      <w:r>
+        <w:rPr>
+          <w:rFonts w:ascii="Courier New" w:eastAsia="Times New Roman" w:hAnsi="Courier New" w:cs="Courier New"/>
+          <w:color w:val="C0C0C0"/>
+          <w:sz w:val="20"/>
+          <w:szCs w:val="20"/>
+        </w:rPr>
+        <w:t xml:space="preserve">    </w:t>
+      </w:r>
+      <w:r>
+        <w:rPr>
+          <w:rFonts w:ascii="Courier New" w:eastAsia="Times New Roman" w:hAnsi="Courier New" w:cs="Courier New"/>
+          <w:color w:val="93938C"/>
+          <w:sz w:val="20"/>
+          <w:szCs w:val="20"/>
+        </w:rPr>
+        <w:t>std::size_t</w:t>
+      </w:r>
+      <w:r>
+        <w:rPr>
+          <w:rFonts w:ascii="Courier New" w:eastAsia="Times New Roman" w:hAnsi="Courier New" w:cs="Courier New"/>
+          <w:color w:val="C0C0C0"/>
+          <w:sz w:val="20"/>
+          <w:szCs w:val="20"/>
+        </w:rPr>
+        <w:t xml:space="preserve"> </w:t>
+      </w:r>
+      <w:r>
+        <w:rPr>
+          <w:rFonts w:ascii="Courier New" w:eastAsia="Times New Roman" w:hAnsi="Courier New" w:cs="Courier New"/>
+          <w:color w:val="93938C"/>
+          <w:sz w:val="20"/>
+          <w:szCs w:val="20"/>
+        </w:rPr>
+        <w:t>size()</w:t>
+      </w:r>
+      <w:r>
+        <w:rPr>
+          <w:rFonts w:ascii="Courier New" w:eastAsia="Times New Roman" w:hAnsi="Courier New" w:cs="Courier New"/>
+          <w:color w:val="C0C0C0"/>
+          <w:sz w:val="20"/>
+          <w:szCs w:val="20"/>
+        </w:rPr>
+        <w:t xml:space="preserve"> </w:t>
+      </w:r>
+      <w:r>
+        <w:rPr>
+          <w:rFonts w:ascii="Courier New" w:eastAsia="Times New Roman" w:hAnsi="Courier New" w:cs="Courier New"/>
+          <w:color w:val="93938C"/>
+          <w:sz w:val="20"/>
+          <w:szCs w:val="20"/>
+        </w:rPr>
+        <w:t>const</w:t>
+      </w:r>
+      <w:r>
+        <w:rPr>
+          <w:rFonts w:ascii="Courier New" w:eastAsia="Times New Roman" w:hAnsi="Courier New" w:cs="Courier New"/>
+          <w:color w:val="C0C0C0"/>
+          <w:sz w:val="20"/>
+          <w:szCs w:val="20"/>
+        </w:rPr>
+        <w:t xml:space="preserve"> </w:t>
+      </w:r>
+      <w:r>
+        <w:rPr>
+          <w:rFonts w:ascii="Courier New" w:eastAsia="Times New Roman" w:hAnsi="Courier New" w:cs="Courier New"/>
+          <w:color w:val="93938C"/>
+          <w:sz w:val="20"/>
+          <w:szCs w:val="20"/>
+        </w:rPr>
+        <w:t>{</w:t>
+      </w:r>
+      <w:r>
+        <w:rPr>
+          <w:rFonts w:ascii="Courier New" w:eastAsia="Times New Roman" w:hAnsi="Courier New" w:cs="Courier New"/>
+          <w:color w:val="C0C0C0"/>
+          <w:sz w:val="20"/>
+          <w:szCs w:val="20"/>
+        </w:rPr>
+        <w:t xml:space="preserve"> </w:t>
+      </w:r>
+      <w:r>
+        <w:rPr>
+          <w:rFonts w:ascii="Courier New" w:eastAsia="Times New Roman" w:hAnsi="Courier New" w:cs="Courier New"/>
+          <w:color w:val="93938C"/>
+          <w:sz w:val="20"/>
+          <w:szCs w:val="20"/>
+        </w:rPr>
+        <w:t>return</w:t>
+      </w:r>
+      <w:r>
+        <w:rPr>
+          <w:rFonts w:ascii="Courier New" w:eastAsia="Times New Roman" w:hAnsi="Courier New" w:cs="Courier New"/>
+          <w:color w:val="C0C0C0"/>
+          <w:sz w:val="20"/>
+          <w:szCs w:val="20"/>
+        </w:rPr>
+        <w:t xml:space="preserve"> </w:t>
+      </w:r>
+      <w:r>
+        <w:rPr>
+          <w:rFonts w:ascii="Courier New" w:eastAsia="Times New Roman" w:hAnsi="Courier New" w:cs="Courier New"/>
+          <w:color w:val="93938C"/>
+          <w:sz w:val="20"/>
+          <w:szCs w:val="20"/>
+        </w:rPr>
+        <w:t>c.size();</w:t>
+      </w:r>
+      <w:r>
+        <w:rPr>
+          <w:rFonts w:ascii="Courier New" w:eastAsia="Times New Roman" w:hAnsi="Courier New" w:cs="Courier New"/>
+          <w:color w:val="C0C0C0"/>
+          <w:sz w:val="20"/>
+          <w:szCs w:val="20"/>
+        </w:rPr>
+        <w:t xml:space="preserve"> </w:t>
+      </w:r>
+      <w:r>
+        <w:rPr>
+          <w:rFonts w:ascii="Courier New" w:eastAsia="Times New Roman" w:hAnsi="Courier New" w:cs="Courier New"/>
+          <w:color w:val="93938C"/>
+          <w:sz w:val="20"/>
+          <w:szCs w:val="20"/>
+        </w:rPr>
+        <w:t>}</w:t>
+      </w:r>
+    </w:p>
+    <w:p>
+      <w:pPr>
+        <w:tabs>
+          <w:tab w:val="left" w:pos="916"/>
+          <w:tab w:val="left" w:pos="1832"/>
+          <w:tab w:val="left" w:pos="2748"/>
+          <w:tab w:val="left" w:pos="3664"/>
+          <w:tab w:val="left" w:pos="4580"/>
+          <w:tab w:val="left" w:pos="5496"/>
+          <w:tab w:val="left" w:pos="6412"/>
+          <w:tab w:val="left" w:pos="7328"/>
+          <w:tab w:val="left" w:pos="8244"/>
+          <w:tab w:val="left" w:pos="9160"/>
+          <w:tab w:val="left" w:pos="10076"/>
+          <w:tab w:val="left" w:pos="10992"/>
+          <w:tab w:val="left" w:pos="11908"/>
+          <w:tab w:val="left" w:pos="12824"/>
+          <w:tab w:val="left" w:pos="13740"/>
+          <w:tab w:val="left" w:pos="14656"/>
+        </w:tabs>
+        <w:spacing w:after="0" w:line="240" w:lineRule="auto"/>
+        <w:rPr>
+          <w:rFonts w:ascii="Courier New" w:eastAsia="Times New Roman" w:hAnsi="Courier New" w:cs="Courier New"/>
+          <w:sz w:val="20"/>
+          <w:szCs w:val="20"/>
+        </w:rPr>
+      </w:pPr>
+    </w:p>
+    <w:p>
+      <w:pPr>
+        <w:tabs>
+          <w:tab w:val="left" w:pos="916"/>
+          <w:tab w:val="left" w:pos="1832"/>
+          <w:tab w:val="left" w:pos="2748"/>
+          <w:tab w:val="left" w:pos="3664"/>
+          <w:tab w:val="left" w:pos="4580"/>
+          <w:tab w:val="left" w:pos="5496"/>
+          <w:tab w:val="left" w:pos="6412"/>
+          <w:tab w:val="left" w:pos="7328"/>
+          <w:tab w:val="left" w:pos="8244"/>
+          <w:tab w:val="left" w:pos="9160"/>
+          <w:tab w:val="left" w:pos="10076"/>
+          <w:tab w:val="left" w:pos="10992"/>
+          <w:tab w:val="left" w:pos="11908"/>
+          <w:tab w:val="left" w:pos="12824"/>
+          <w:tab w:val="left" w:pos="13740"/>
+          <w:tab w:val="left" w:pos="14656"/>
+        </w:tabs>
+        <w:spacing w:after="0" w:line="240" w:lineRule="auto"/>
+        <w:rPr>
+          <w:rFonts w:ascii="Courier New" w:eastAsia="Times New Roman" w:hAnsi="Courier New" w:cs="Courier New"/>
+          <w:sz w:val="20"/>
+          <w:szCs w:val="20"/>
+        </w:rPr>
+      </w:pPr>
+      <w:r>
+        <w:rPr>
+          <w:rFonts w:ascii="Courier New" w:eastAsia="Times New Roman" w:hAnsi="Courier New" w:cs="Courier New"/>
+          <w:color w:val="C0C0C0"/>
+          <w:sz w:val="20"/>
+          <w:szCs w:val="20"/>
+        </w:rPr>
+        <w:t xml:space="preserve">    </w:t>
+      </w:r>
+      <w:r>
+        <w:rPr>
+          <w:rFonts w:ascii="Courier New" w:eastAsia="Times New Roman" w:hAnsi="Courier New" w:cs="Courier New"/>
+          <w:color w:val="93938C"/>
+          <w:sz w:val="20"/>
+          <w:szCs w:val="20"/>
+        </w:rPr>
+        <w:t>const</w:t>
+      </w:r>
+      <w:r>
+        <w:rPr>
+          <w:rFonts w:ascii="Courier New" w:eastAsia="Times New Roman" w:hAnsi="Courier New" w:cs="Courier New"/>
+          <w:color w:val="C0C0C0"/>
+          <w:sz w:val="20"/>
+          <w:szCs w:val="20"/>
+        </w:rPr>
+        <w:t xml:space="preserve"> </w:t>
+      </w:r>
+      <w:r>
+        <w:rPr>
+          <w:rFonts w:ascii="Courier New" w:eastAsia="Times New Roman" w:hAnsi="Courier New" w:cs="Courier New"/>
+          <w:color w:val="93938C"/>
+          <w:sz w:val="20"/>
+          <w:szCs w:val="20"/>
+        </w:rPr>
+        <w:t>T&amp;</w:t>
+      </w:r>
+      <w:r>
+        <w:rPr>
+          <w:rFonts w:ascii="Courier New" w:eastAsia="Times New Roman" w:hAnsi="Courier New" w:cs="Courier New"/>
+          <w:color w:val="C0C0C0"/>
+          <w:sz w:val="20"/>
+          <w:szCs w:val="20"/>
+        </w:rPr>
+        <w:t xml:space="preserve"> </w:t>
+      </w:r>
+      <w:r>
+        <w:rPr>
+          <w:rFonts w:ascii="Courier New" w:eastAsia="Times New Roman" w:hAnsi="Courier New" w:cs="Courier New"/>
+          <w:color w:val="93938C"/>
+          <w:sz w:val="20"/>
+          <w:szCs w:val="20"/>
+        </w:rPr>
+        <w:t>top()</w:t>
+      </w:r>
+      <w:r>
+        <w:rPr>
+          <w:rFonts w:ascii="Courier New" w:eastAsia="Times New Roman" w:hAnsi="Courier New" w:cs="Courier New"/>
+          <w:color w:val="C0C0C0"/>
+          <w:sz w:val="20"/>
+          <w:szCs w:val="20"/>
+        </w:rPr>
+        <w:t xml:space="preserve">     </w:t>
+      </w:r>
+      <w:r>
+        <w:rPr>
+          <w:rFonts w:ascii="Courier New" w:eastAsia="Times New Roman" w:hAnsi="Courier New" w:cs="Courier New"/>
+          <w:color w:val="93938C"/>
+          <w:sz w:val="20"/>
+          <w:szCs w:val="20"/>
+        </w:rPr>
+        <w:t>const</w:t>
+      </w:r>
+      <w:r>
+        <w:rPr>
+          <w:rFonts w:ascii="Courier New" w:eastAsia="Times New Roman" w:hAnsi="Courier New" w:cs="Courier New"/>
+          <w:color w:val="C0C0C0"/>
+          <w:sz w:val="20"/>
+          <w:szCs w:val="20"/>
+        </w:rPr>
+        <w:t xml:space="preserve"> </w:t>
+      </w:r>
+      <w:r>
+        <w:rPr>
+          <w:rFonts w:ascii="Courier New" w:eastAsia="Times New Roman" w:hAnsi="Courier New" w:cs="Courier New"/>
+          <w:color w:val="93938C"/>
+          <w:sz w:val="20"/>
+          <w:szCs w:val="20"/>
+        </w:rPr>
+        <w:t>{</w:t>
+      </w:r>
+      <w:r>
+        <w:rPr>
+          <w:rFonts w:ascii="Courier New" w:eastAsia="Times New Roman" w:hAnsi="Courier New" w:cs="Courier New"/>
+          <w:color w:val="C0C0C0"/>
+          <w:sz w:val="20"/>
+          <w:szCs w:val="20"/>
+        </w:rPr>
+        <w:t xml:space="preserve"> </w:t>
+      </w:r>
+      <w:r>
+        <w:rPr>
+          <w:rFonts w:ascii="Courier New" w:eastAsia="Times New Roman" w:hAnsi="Courier New" w:cs="Courier New"/>
+          <w:color w:val="93938C"/>
+          <w:sz w:val="20"/>
+          <w:szCs w:val="20"/>
+        </w:rPr>
+        <w:t>return</w:t>
+      </w:r>
+      <w:r>
+        <w:rPr>
+          <w:rFonts w:ascii="Courier New" w:eastAsia="Times New Roman" w:hAnsi="Courier New" w:cs="Courier New"/>
+          <w:color w:val="C0C0C0"/>
+          <w:sz w:val="20"/>
+          <w:szCs w:val="20"/>
+        </w:rPr>
+        <w:t xml:space="preserve"> </w:t>
+      </w:r>
+      <w:r>
+        <w:rPr>
+          <w:rFonts w:ascii="Courier New" w:eastAsia="Times New Roman" w:hAnsi="Courier New" w:cs="Courier New"/>
+          <w:color w:val="93938C"/>
+          <w:sz w:val="20"/>
+          <w:szCs w:val="20"/>
+        </w:rPr>
+        <w:t>c.front();</w:t>
+      </w:r>
+      <w:r>
+        <w:rPr>
+          <w:rFonts w:ascii="Courier New" w:eastAsia="Times New Roman" w:hAnsi="Courier New" w:cs="Courier New"/>
+          <w:color w:val="C0C0C0"/>
+          <w:sz w:val="20"/>
+          <w:szCs w:val="20"/>
+        </w:rPr>
+        <w:t xml:space="preserve"> </w:t>
+      </w:r>
+      <w:r>
+        <w:rPr>
+          <w:rFonts w:ascii="Courier New" w:eastAsia="Times New Roman" w:hAnsi="Courier New" w:cs="Courier New"/>
+          <w:color w:val="93938C"/>
+          <w:sz w:val="20"/>
+          <w:szCs w:val="20"/>
+        </w:rPr>
+        <w:t>}</w:t>
+      </w:r>
+    </w:p>
+    <w:p>
+      <w:pPr>
+        <w:tabs>
+          <w:tab w:val="left" w:pos="916"/>
+          <w:tab w:val="left" w:pos="1832"/>
+          <w:tab w:val="left" w:pos="2748"/>
+          <w:tab w:val="left" w:pos="3664"/>
+          <w:tab w:val="left" w:pos="4580"/>
+          <w:tab w:val="left" w:pos="5496"/>
+          <w:tab w:val="left" w:pos="6412"/>
+          <w:tab w:val="left" w:pos="7328"/>
+          <w:tab w:val="left" w:pos="8244"/>
+          <w:tab w:val="left" w:pos="9160"/>
+          <w:tab w:val="left" w:pos="10076"/>
+          <w:tab w:val="left" w:pos="10992"/>
+          <w:tab w:val="left" w:pos="11908"/>
+          <w:tab w:val="left" w:pos="12824"/>
+          <w:tab w:val="left" w:pos="13740"/>
+          <w:tab w:val="left" w:pos="14656"/>
+        </w:tabs>
+        <w:spacing w:after="0" w:line="240" w:lineRule="auto"/>
+        <w:rPr>
+          <w:rFonts w:ascii="Courier New" w:eastAsia="Times New Roman" w:hAnsi="Courier New" w:cs="Courier New"/>
+          <w:sz w:val="20"/>
+          <w:szCs w:val="20"/>
+        </w:rPr>
+      </w:pPr>
+    </w:p>
+    <w:p>
+      <w:pPr>
+        <w:tabs>
+          <w:tab w:val="left" w:pos="916"/>
+          <w:tab w:val="left" w:pos="1832"/>
+          <w:tab w:val="left" w:pos="2748"/>
+          <w:tab w:val="left" w:pos="3664"/>
+          <w:tab w:val="left" w:pos="4580"/>
+          <w:tab w:val="left" w:pos="5496"/>
+          <w:tab w:val="left" w:pos="6412"/>
+          <w:tab w:val="left" w:pos="7328"/>
+          <w:tab w:val="left" w:pos="8244"/>
+          <w:tab w:val="left" w:pos="9160"/>
+          <w:tab w:val="left" w:pos="10076"/>
+          <w:tab w:val="left" w:pos="10992"/>
+          <w:tab w:val="left" w:pos="11908"/>
+          <w:tab w:val="left" w:pos="12824"/>
+          <w:tab w:val="left" w:pos="13740"/>
+          <w:tab w:val="left" w:pos="14656"/>
+        </w:tabs>
+        <w:spacing w:after="0" w:line="240" w:lineRule="auto"/>
+        <w:rPr>
+          <w:rFonts w:ascii="Courier New" w:eastAsia="Times New Roman" w:hAnsi="Courier New" w:cs="Courier New"/>
+          <w:sz w:val="20"/>
+          <w:szCs w:val="20"/>
+        </w:rPr>
+      </w:pPr>
+      <w:r>
+        <w:rPr>
+          <w:rFonts w:ascii="Courier New" w:eastAsia="Times New Roman" w:hAnsi="Courier New" w:cs="Courier New"/>
+          <w:color w:val="C0C0C0"/>
+          <w:sz w:val="20"/>
+          <w:szCs w:val="20"/>
+        </w:rPr>
+        <w:t xml:space="preserve">    </w:t>
+      </w:r>
+      <w:r>
+        <w:rPr>
+          <w:rFonts w:ascii="Courier New" w:eastAsia="Times New Roman" w:hAnsi="Courier New" w:cs="Courier New"/>
+          <w:color w:val="93938C"/>
+          <w:sz w:val="20"/>
+          <w:szCs w:val="20"/>
+        </w:rPr>
+        <w:t>void</w:t>
+      </w:r>
+      <w:r>
+        <w:rPr>
+          <w:rFonts w:ascii="Courier New" w:eastAsia="Times New Roman" w:hAnsi="Courier New" w:cs="Courier New"/>
+          <w:color w:val="C0C0C0"/>
+          <w:sz w:val="20"/>
+          <w:szCs w:val="20"/>
+        </w:rPr>
+        <w:t xml:space="preserve"> </w:t>
+      </w:r>
+      <w:r>
+        <w:rPr>
+          <w:rFonts w:ascii="Courier New" w:eastAsia="Times New Roman" w:hAnsi="Courier New" w:cs="Courier New"/>
+          <w:color w:val="93938C"/>
+          <w:sz w:val="20"/>
+          <w:szCs w:val="20"/>
+        </w:rPr>
+        <w:t>push(const</w:t>
+      </w:r>
+      <w:r>
+        <w:rPr>
+          <w:rFonts w:ascii="Courier New" w:eastAsia="Times New Roman" w:hAnsi="Courier New" w:cs="Courier New"/>
+          <w:color w:val="C0C0C0"/>
+          <w:sz w:val="20"/>
+          <w:szCs w:val="20"/>
+        </w:rPr>
+        <w:t xml:space="preserve"> </w:t>
+      </w:r>
+      <w:r>
+        <w:rPr>
+          <w:rFonts w:ascii="Courier New" w:eastAsia="Times New Roman" w:hAnsi="Courier New" w:cs="Courier New"/>
+          <w:color w:val="93938C"/>
+          <w:sz w:val="20"/>
+          <w:szCs w:val="20"/>
+        </w:rPr>
+        <w:t>T&amp;</w:t>
+      </w:r>
+      <w:r>
+        <w:rPr>
+          <w:rFonts w:ascii="Courier New" w:eastAsia="Times New Roman" w:hAnsi="Courier New" w:cs="Courier New"/>
+          <w:color w:val="C0C0C0"/>
+          <w:sz w:val="20"/>
+          <w:szCs w:val="20"/>
+        </w:rPr>
+        <w:t xml:space="preserve"> </w:t>
+      </w:r>
+      <w:r>
+        <w:rPr>
+          <w:rFonts w:ascii="Courier New" w:eastAsia="Times New Roman" w:hAnsi="Courier New" w:cs="Courier New"/>
+          <w:color w:val="93938C"/>
+          <w:sz w:val="20"/>
+          <w:szCs w:val="20"/>
+        </w:rPr>
+        <w:t>x)</w:t>
+      </w:r>
+    </w:p>
+    <w:p>
+      <w:pPr>
+        <w:tabs>
+          <w:tab w:val="left" w:pos="916"/>
+          <w:tab w:val="left" w:pos="1832"/>
+          <w:tab w:val="left" w:pos="2748"/>
+          <w:tab w:val="left" w:pos="3664"/>
+          <w:tab w:val="left" w:pos="4580"/>
+          <w:tab w:val="left" w:pos="5496"/>
+          <w:tab w:val="left" w:pos="6412"/>
+          <w:tab w:val="left" w:pos="7328"/>
+          <w:tab w:val="left" w:pos="8244"/>
+          <w:tab w:val="left" w:pos="9160"/>
+          <w:tab w:val="left" w:pos="10076"/>
+          <w:tab w:val="left" w:pos="10992"/>
+          <w:tab w:val="left" w:pos="11908"/>
+          <w:tab w:val="left" w:pos="12824"/>
+          <w:tab w:val="left" w:pos="13740"/>
+          <w:tab w:val="left" w:pos="14656"/>
+        </w:tabs>
+        <w:spacing w:after="0" w:line="240" w:lineRule="auto"/>
+        <w:rPr>
+          <w:rFonts w:ascii="Courier New" w:eastAsia="Times New Roman" w:hAnsi="Courier New" w:cs="Courier New"/>
+          <w:sz w:val="20"/>
+          <w:szCs w:val="20"/>
+        </w:rPr>
+      </w:pPr>
+      <w:r>
+        <w:rPr>
+          <w:rFonts w:ascii="Courier New" w:eastAsia="Times New Roman" w:hAnsi="Courier New" w:cs="Courier New"/>
+          <w:color w:val="C0C0C0"/>
+          <w:sz w:val="20"/>
+          <w:szCs w:val="20"/>
+        </w:rPr>
+        <w:t xml:space="preserve">    </w:t>
+      </w:r>
+      <w:r>
+        <w:rPr>
+          <w:rFonts w:ascii="Courier New" w:eastAsia="Times New Roman" w:hAnsi="Courier New" w:cs="Courier New"/>
+          <w:color w:val="93938C"/>
+          <w:sz w:val="20"/>
+          <w:szCs w:val="20"/>
+        </w:rPr>
+        <w:t>{</w:t>
+      </w:r>
+    </w:p>
+    <w:p>
+      <w:pPr>
+        <w:tabs>
+          <w:tab w:val="left" w:pos="916"/>
+          <w:tab w:val="left" w:pos="1832"/>
+          <w:tab w:val="left" w:pos="2748"/>
+          <w:tab w:val="left" w:pos="3664"/>
+          <w:tab w:val="left" w:pos="4580"/>
+          <w:tab w:val="left" w:pos="5496"/>
+          <w:tab w:val="left" w:pos="6412"/>
+          <w:tab w:val="left" w:pos="7328"/>
+          <w:tab w:val="left" w:pos="8244"/>
+          <w:tab w:val="left" w:pos="9160"/>
+          <w:tab w:val="left" w:pos="10076"/>
+          <w:tab w:val="left" w:pos="10992"/>
+          <w:tab w:val="left" w:pos="11908"/>
+          <w:tab w:val="left" w:pos="12824"/>
+          <w:tab w:val="left" w:pos="13740"/>
+          <w:tab w:val="left" w:pos="14656"/>
+        </w:tabs>
+        <w:spacing w:after="0" w:line="240" w:lineRule="auto"/>
+        <w:rPr>
+          <w:rFonts w:ascii="Courier New" w:eastAsia="Times New Roman" w:hAnsi="Courier New" w:cs="Courier New"/>
+          <w:sz w:val="20"/>
+          <w:szCs w:val="20"/>
+        </w:rPr>
+      </w:pPr>
+      <w:r>
+        <w:rPr>
+          <w:rFonts w:ascii="Courier New" w:eastAsia="Times New Roman" w:hAnsi="Courier New" w:cs="Courier New"/>
+          <w:color w:val="C0C0C0"/>
+          <w:sz w:val="20"/>
+          <w:szCs w:val="20"/>
+        </w:rPr>
+        <w:t xml:space="preserve">        </w:t>
+      </w:r>
+      <w:r>
+        <w:rPr>
+          <w:rFonts w:ascii="Courier New" w:eastAsia="Times New Roman" w:hAnsi="Courier New" w:cs="Courier New"/>
+          <w:color w:val="93938C"/>
+          <w:sz w:val="20"/>
+          <w:szCs w:val="20"/>
+        </w:rPr>
+        <w:t>c.push_back(x);</w:t>
+      </w:r>
+    </w:p>
+    <w:p>
+      <w:pPr>
+        <w:tabs>
+          <w:tab w:val="left" w:pos="916"/>
+          <w:tab w:val="left" w:pos="1832"/>
+          <w:tab w:val="left" w:pos="2748"/>
+          <w:tab w:val="left" w:pos="3664"/>
+          <w:tab w:val="left" w:pos="4580"/>
+          <w:tab w:val="left" w:pos="5496"/>
+          <w:tab w:val="left" w:pos="6412"/>
+          <w:tab w:val="left" w:pos="7328"/>
+          <w:tab w:val="left" w:pos="8244"/>
+          <w:tab w:val="left" w:pos="9160"/>
+          <w:tab w:val="left" w:pos="10076"/>
+          <w:tab w:val="left" w:pos="10992"/>
+          <w:tab w:val="left" w:pos="11908"/>
+          <w:tab w:val="left" w:pos="12824"/>
+          <w:tab w:val="left" w:pos="13740"/>
+          <w:tab w:val="left" w:pos="14656"/>
+        </w:tabs>
+        <w:spacing w:after="0" w:line="240" w:lineRule="auto"/>
+        <w:rPr>
+          <w:rFonts w:ascii="Courier New" w:eastAsia="Times New Roman" w:hAnsi="Courier New" w:cs="Courier New"/>
+          <w:color w:val="00B0F0"/>
+          <w:sz w:val="20"/>
+          <w:szCs w:val="20"/>
+        </w:rPr>
+      </w:pPr>
+      <w:r>
+        <w:rPr>
+          <w:rFonts w:ascii="Courier New" w:eastAsia="Times New Roman" w:hAnsi="Courier New" w:cs="Courier New"/>
+          <w:color w:val="C0C0C0"/>
+          <w:sz w:val="20"/>
+          <w:szCs w:val="20"/>
+        </w:rPr>
+        <w:t xml:space="preserve">        </w:t>
+      </w:r>
+      <w:r>
+        <w:rPr>
+          <w:rFonts w:ascii="Courier New" w:eastAsia="Times New Roman" w:hAnsi="Courier New" w:cs="Courier New"/>
+          <w:color w:val="00B0F0"/>
+          <w:sz w:val="20"/>
+          <w:szCs w:val="20"/>
+        </w:rPr>
+        <w:t>std::push_heap(c.begin(), c.end(), comp);</w:t>
+      </w:r>
+      <w:bookmarkStart w:id="0" w:name="_GoBack"/>
+      <w:bookmarkEnd w:id="0"/>
+    </w:p>
+    <w:p>
+      <w:pPr>
+        <w:tabs>
+          <w:tab w:val="left" w:pos="916"/>
+          <w:tab w:val="left" w:pos="1832"/>
+          <w:tab w:val="left" w:pos="2748"/>
+          <w:tab w:val="left" w:pos="3664"/>
+          <w:tab w:val="left" w:pos="4580"/>
+          <w:tab w:val="left" w:pos="5496"/>
+          <w:tab w:val="left" w:pos="6412"/>
+          <w:tab w:val="left" w:pos="7328"/>
+          <w:tab w:val="left" w:pos="8244"/>
+          <w:tab w:val="left" w:pos="9160"/>
+          <w:tab w:val="left" w:pos="10076"/>
+          <w:tab w:val="left" w:pos="10992"/>
+          <w:tab w:val="left" w:pos="11908"/>
+          <w:tab w:val="left" w:pos="12824"/>
+          <w:tab w:val="left" w:pos="13740"/>
+          <w:tab w:val="left" w:pos="14656"/>
+        </w:tabs>
+        <w:spacing w:after="0" w:line="240" w:lineRule="auto"/>
+        <w:rPr>
+          <w:rFonts w:ascii="Courier New" w:eastAsia="Times New Roman" w:hAnsi="Courier New" w:cs="Courier New"/>
+          <w:sz w:val="20"/>
+          <w:szCs w:val="20"/>
+        </w:rPr>
+      </w:pPr>
+      <w:r>
+        <w:rPr>
+          <w:rFonts w:ascii="Courier New" w:eastAsia="Times New Roman" w:hAnsi="Courier New" w:cs="Courier New"/>
+          <w:color w:val="C0C0C0"/>
+          <w:sz w:val="20"/>
+          <w:szCs w:val="20"/>
+        </w:rPr>
+        <w:t xml:space="preserve">    </w:t>
+      </w:r>
+      <w:r>
+        <w:rPr>
+          <w:rFonts w:ascii="Courier New" w:eastAsia="Times New Roman" w:hAnsi="Courier New" w:cs="Courier New"/>
+          <w:color w:val="93938C"/>
+          <w:sz w:val="20"/>
+          <w:szCs w:val="20"/>
+        </w:rPr>
+        <w:t>}</w:t>
+      </w:r>
+    </w:p>
+    <w:p>
+      <w:pPr>
+        <w:tabs>
+          <w:tab w:val="left" w:pos="916"/>
+          <w:tab w:val="left" w:pos="1832"/>
+          <w:tab w:val="left" w:pos="2748"/>
+          <w:tab w:val="left" w:pos="3664"/>
+          <w:tab w:val="left" w:pos="4580"/>
+          <w:tab w:val="left" w:pos="5496"/>
+          <w:tab w:val="left" w:pos="6412"/>
+          <w:tab w:val="left" w:pos="7328"/>
+          <w:tab w:val="left" w:pos="8244"/>
+          <w:tab w:val="left" w:pos="9160"/>
+          <w:tab w:val="left" w:pos="10076"/>
+          <w:tab w:val="left" w:pos="10992"/>
+          <w:tab w:val="left" w:pos="11908"/>
+          <w:tab w:val="left" w:pos="12824"/>
+          <w:tab w:val="left" w:pos="13740"/>
+          <w:tab w:val="left" w:pos="14656"/>
+        </w:tabs>
+        <w:spacing w:after="0" w:line="240" w:lineRule="auto"/>
+        <w:rPr>
+          <w:rFonts w:ascii="Courier New" w:eastAsia="Times New Roman" w:hAnsi="Courier New" w:cs="Courier New"/>
+          <w:sz w:val="20"/>
+          <w:szCs w:val="20"/>
+        </w:rPr>
+      </w:pPr>
+    </w:p>
+    <w:p>
+      <w:pPr>
+        <w:tabs>
+          <w:tab w:val="left" w:pos="916"/>
+          <w:tab w:val="left" w:pos="1832"/>
+          <w:tab w:val="left" w:pos="2748"/>
+          <w:tab w:val="left" w:pos="3664"/>
+          <w:tab w:val="left" w:pos="4580"/>
+          <w:tab w:val="left" w:pos="5496"/>
+          <w:tab w:val="left" w:pos="6412"/>
+          <w:tab w:val="left" w:pos="7328"/>
+          <w:tab w:val="left" w:pos="8244"/>
+          <w:tab w:val="left" w:pos="9160"/>
+          <w:tab w:val="left" w:pos="10076"/>
+          <w:tab w:val="left" w:pos="10992"/>
+          <w:tab w:val="left" w:pos="11908"/>
+          <w:tab w:val="left" w:pos="12824"/>
+          <w:tab w:val="left" w:pos="13740"/>
+          <w:tab w:val="left" w:pos="14656"/>
+        </w:tabs>
+        <w:spacing w:after="0" w:line="240" w:lineRule="auto"/>
+        <w:rPr>
+          <w:rFonts w:ascii="Courier New" w:eastAsia="Times New Roman" w:hAnsi="Courier New" w:cs="Courier New"/>
+          <w:sz w:val="20"/>
+          <w:szCs w:val="20"/>
+        </w:rPr>
+      </w:pPr>
+      <w:r>
+        <w:rPr>
+          <w:rFonts w:ascii="Courier New" w:eastAsia="Times New Roman" w:hAnsi="Courier New" w:cs="Courier New"/>
+          <w:color w:val="C0C0C0"/>
+          <w:sz w:val="20"/>
+          <w:szCs w:val="20"/>
+        </w:rPr>
+        <w:t xml:space="preserve">    </w:t>
+      </w:r>
+      <w:r>
+        <w:rPr>
+          <w:rFonts w:ascii="Courier New" w:eastAsia="Times New Roman" w:hAnsi="Courier New" w:cs="Courier New"/>
+          <w:color w:val="93938C"/>
+          <w:sz w:val="20"/>
+          <w:szCs w:val="20"/>
+        </w:rPr>
+        <w:t>void</w:t>
+      </w:r>
+      <w:r>
+        <w:rPr>
+          <w:rFonts w:ascii="Courier New" w:eastAsia="Times New Roman" w:hAnsi="Courier New" w:cs="Courier New"/>
+          <w:color w:val="C0C0C0"/>
+          <w:sz w:val="20"/>
+          <w:szCs w:val="20"/>
+        </w:rPr>
+        <w:t xml:space="preserve"> </w:t>
+      </w:r>
+      <w:r>
+        <w:rPr>
+          <w:rFonts w:ascii="Courier New" w:eastAsia="Times New Roman" w:hAnsi="Courier New" w:cs="Courier New"/>
+          <w:color w:val="93938C"/>
+          <w:sz w:val="20"/>
+          <w:szCs w:val="20"/>
+        </w:rPr>
+        <w:t>pop()</w:t>
+      </w:r>
+    </w:p>
+    <w:p>
+      <w:pPr>
+        <w:tabs>
+          <w:tab w:val="left" w:pos="916"/>
+          <w:tab w:val="left" w:pos="1832"/>
+          <w:tab w:val="left" w:pos="2748"/>
+          <w:tab w:val="left" w:pos="3664"/>
+          <w:tab w:val="left" w:pos="4580"/>
+          <w:tab w:val="left" w:pos="5496"/>
+          <w:tab w:val="left" w:pos="6412"/>
+          <w:tab w:val="left" w:pos="7328"/>
+          <w:tab w:val="left" w:pos="8244"/>
+          <w:tab w:val="left" w:pos="9160"/>
+          <w:tab w:val="left" w:pos="10076"/>
+          <w:tab w:val="left" w:pos="10992"/>
+          <w:tab w:val="left" w:pos="11908"/>
+          <w:tab w:val="left" w:pos="12824"/>
+          <w:tab w:val="left" w:pos="13740"/>
+          <w:tab w:val="left" w:pos="14656"/>
+        </w:tabs>
+        <w:spacing w:after="0" w:line="240" w:lineRule="auto"/>
+        <w:rPr>
+          <w:rFonts w:ascii="Courier New" w:eastAsia="Times New Roman" w:hAnsi="Courier New" w:cs="Courier New"/>
+          <w:sz w:val="20"/>
+          <w:szCs w:val="20"/>
+        </w:rPr>
+      </w:pPr>
+      <w:r>
+        <w:rPr>
+          <w:rFonts w:ascii="Courier New" w:eastAsia="Times New Roman" w:hAnsi="Courier New" w:cs="Courier New"/>
+          <w:color w:val="C0C0C0"/>
+          <w:sz w:val="20"/>
+          <w:szCs w:val="20"/>
+        </w:rPr>
+        <w:t xml:space="preserve">    </w:t>
+      </w:r>
+      <w:r>
+        <w:rPr>
+          <w:rFonts w:ascii="Courier New" w:eastAsia="Times New Roman" w:hAnsi="Courier New" w:cs="Courier New"/>
+          <w:color w:val="93938C"/>
+          <w:sz w:val="20"/>
+          <w:szCs w:val="20"/>
+        </w:rPr>
+        <w:t>{</w:t>
+      </w:r>
+    </w:p>
+    <w:p>
+      <w:pPr>
+        <w:tabs>
+          <w:tab w:val="left" w:pos="916"/>
+          <w:tab w:val="left" w:pos="1832"/>
+          <w:tab w:val="left" w:pos="2748"/>
+          <w:tab w:val="left" w:pos="3664"/>
+          <w:tab w:val="left" w:pos="4580"/>
+          <w:tab w:val="left" w:pos="5496"/>
+          <w:tab w:val="left" w:pos="6412"/>
+          <w:tab w:val="left" w:pos="7328"/>
+          <w:tab w:val="left" w:pos="8244"/>
+          <w:tab w:val="left" w:pos="9160"/>
+          <w:tab w:val="left" w:pos="10076"/>
+          <w:tab w:val="left" w:pos="10992"/>
+          <w:tab w:val="left" w:pos="11908"/>
+          <w:tab w:val="left" w:pos="12824"/>
+          <w:tab w:val="left" w:pos="13740"/>
+          <w:tab w:val="left" w:pos="14656"/>
+        </w:tabs>
+        <w:spacing w:after="0" w:line="240" w:lineRule="auto"/>
+        <w:rPr>
+          <w:rFonts w:ascii="Courier New" w:eastAsia="Times New Roman" w:hAnsi="Courier New" w:cs="Courier New"/>
+          <w:sz w:val="20"/>
+          <w:szCs w:val="20"/>
+        </w:rPr>
+      </w:pPr>
+      <w:r>
+        <w:rPr>
+          <w:rFonts w:ascii="Courier New" w:eastAsia="Times New Roman" w:hAnsi="Courier New" w:cs="Courier New"/>
+          <w:color w:val="C0C0C0"/>
+          <w:sz w:val="20"/>
+          <w:szCs w:val="20"/>
+        </w:rPr>
+        <w:t xml:space="preserve">        </w:t>
+      </w:r>
+      <w:r>
+        <w:rPr>
+          <w:rFonts w:ascii="Courier New" w:eastAsia="Times New Roman" w:hAnsi="Courier New" w:cs="Courier New"/>
+          <w:color w:val="00B0F0"/>
+          <w:sz w:val="20"/>
+          <w:szCs w:val="20"/>
+        </w:rPr>
+        <w:t>std::pop_heap(c.begin(), c.end(), comp);</w:t>
+      </w:r>
+    </w:p>
+    <w:p>
+      <w:pPr>
+        <w:tabs>
+          <w:tab w:val="left" w:pos="916"/>
+          <w:tab w:val="left" w:pos="1832"/>
+          <w:tab w:val="left" w:pos="2748"/>
+          <w:tab w:val="left" w:pos="3664"/>
+          <w:tab w:val="left" w:pos="4580"/>
+          <w:tab w:val="left" w:pos="5496"/>
+          <w:tab w:val="left" w:pos="6412"/>
+          <w:tab w:val="left" w:pos="7328"/>
+          <w:tab w:val="left" w:pos="8244"/>
+          <w:tab w:val="left" w:pos="9160"/>
+          <w:tab w:val="left" w:pos="10076"/>
+          <w:tab w:val="left" w:pos="10992"/>
+          <w:tab w:val="left" w:pos="11908"/>
+          <w:tab w:val="left" w:pos="12824"/>
+          <w:tab w:val="left" w:pos="13740"/>
+          <w:tab w:val="left" w:pos="14656"/>
+        </w:tabs>
+        <w:spacing w:after="0" w:line="240" w:lineRule="auto"/>
+        <w:rPr>
+          <w:rFonts w:ascii="Courier New" w:eastAsia="Times New Roman" w:hAnsi="Courier New" w:cs="Courier New"/>
+          <w:sz w:val="20"/>
+          <w:szCs w:val="20"/>
+        </w:rPr>
+      </w:pPr>
+      <w:r>
+        <w:rPr>
+          <w:rFonts w:ascii="Courier New" w:eastAsia="Times New Roman" w:hAnsi="Courier New" w:cs="Courier New"/>
+          <w:color w:val="C0C0C0"/>
+          <w:sz w:val="20"/>
+          <w:szCs w:val="20"/>
+        </w:rPr>
+        <w:t xml:space="preserve">        </w:t>
+      </w:r>
+      <w:r>
+        <w:rPr>
+          <w:rFonts w:ascii="Courier New" w:eastAsia="Times New Roman" w:hAnsi="Courier New" w:cs="Courier New"/>
+          <w:color w:val="93938C"/>
+          <w:sz w:val="20"/>
+          <w:szCs w:val="20"/>
+        </w:rPr>
+        <w:t>c.pop_back();</w:t>
+      </w:r>
+    </w:p>
+    <w:p>
+      <w:pPr>
+        <w:tabs>
+          <w:tab w:val="left" w:pos="916"/>
+          <w:tab w:val="left" w:pos="1832"/>
+          <w:tab w:val="left" w:pos="2748"/>
+          <w:tab w:val="left" w:pos="3664"/>
+          <w:tab w:val="left" w:pos="4580"/>
+          <w:tab w:val="left" w:pos="5496"/>
+          <w:tab w:val="left" w:pos="6412"/>
+          <w:tab w:val="left" w:pos="7328"/>
+          <w:tab w:val="left" w:pos="8244"/>
+          <w:tab w:val="left" w:pos="9160"/>
+          <w:tab w:val="left" w:pos="10076"/>
+          <w:tab w:val="left" w:pos="10992"/>
+          <w:tab w:val="left" w:pos="11908"/>
+          <w:tab w:val="left" w:pos="12824"/>
+          <w:tab w:val="left" w:pos="13740"/>
+          <w:tab w:val="left" w:pos="14656"/>
+        </w:tabs>
+        <w:spacing w:after="0" w:line="240" w:lineRule="auto"/>
+        <w:rPr>
+          <w:rFonts w:ascii="Courier New" w:eastAsia="Times New Roman" w:hAnsi="Courier New" w:cs="Courier New"/>
+          <w:sz w:val="20"/>
+          <w:szCs w:val="20"/>
+        </w:rPr>
+      </w:pPr>
+      <w:r>
+        <w:rPr>
+          <w:rFonts w:ascii="Courier New" w:eastAsia="Times New Roman" w:hAnsi="Courier New" w:cs="Courier New"/>
+          <w:color w:val="C0C0C0"/>
+          <w:sz w:val="20"/>
+          <w:szCs w:val="20"/>
+        </w:rPr>
+        <w:t xml:space="preserve">    </w:t>
+      </w:r>
+      <w:r>
+        <w:rPr>
+          <w:rFonts w:ascii="Courier New" w:eastAsia="Times New Roman" w:hAnsi="Courier New" w:cs="Courier New"/>
+          <w:color w:val="93938C"/>
+          <w:sz w:val="20"/>
+          <w:szCs w:val="20"/>
+        </w:rPr>
+        <w:t>}</w:t>
+      </w:r>
+    </w:p>
+    <w:p>
+      <w:pPr>
+        <w:tabs>
+          <w:tab w:val="left" w:pos="916"/>
+          <w:tab w:val="left" w:pos="1832"/>
+          <w:tab w:val="left" w:pos="2748"/>
+          <w:tab w:val="left" w:pos="3664"/>
+          <w:tab w:val="left" w:pos="4580"/>
+          <w:tab w:val="left" w:pos="5496"/>
+          <w:tab w:val="left" w:pos="6412"/>
+          <w:tab w:val="left" w:pos="7328"/>
+          <w:tab w:val="left" w:pos="8244"/>
+          <w:tab w:val="left" w:pos="9160"/>
+          <w:tab w:val="left" w:pos="10076"/>
+          <w:tab w:val="left" w:pos="10992"/>
+          <w:tab w:val="left" w:pos="11908"/>
+          <w:tab w:val="left" w:pos="12824"/>
+          <w:tab w:val="left" w:pos="13740"/>
+          <w:tab w:val="left" w:pos="14656"/>
+        </w:tabs>
+        <w:spacing w:after="0" w:line="240" w:lineRule="auto"/>
+        <w:rPr>
+          <w:rFonts w:eastAsia="Times New Roman" w:cs="Courier New"/>
+          <w:color w:val="000000" w:themeColor="text1"/>
+        </w:rPr>
+      </w:pPr>
+      <w:r>
+        <w:rPr>
+          <w:rFonts w:ascii="Times New Roman" w:eastAsia="Times New Roman" w:hAnsi="Times New Roman" w:cs="Times New Roman"/>
+          <w:color w:val="93938C"/>
+          <w:sz w:val="24"/>
+          <w:szCs w:val="24"/>
+        </w:rPr>
+        <w:t>};</w:t>
+      </w:r>
+    </w:p>
     <w:sectPr>
       <w:pgSz w:w="12240" w:h="15840"/>
       <w:pgMar w:top="1440" w:right="1440" w:bottom="1440" w:left="1440" w:header="720" w:footer="720" w:gutter="0"/>
@@ -831,7 +3472,7 @@
 </file>
 
 <file path=word/numbering.xml><?xml version="1.0" encoding="utf-8"?>
-<w:numbering xmlns:wpc="http://schemas.microsoft.com/office/word/2010/wordprocessingCanvas" xmlns:cx="http://schemas.microsoft.com/office/drawing/2014/chartex" xmlns:cx1="http://schemas.microsoft.com/office/drawing/2015/9/8/chartex" xmlns:cx2="http://schemas.microsoft.com/office/drawing/2015/10/21/chartex" xmlns:cx3="http://schemas.microsoft.com/office/drawing/2016/5/9/chartex" xmlns:cx4="http://schemas.microsoft.com/office/drawing/2016/5/10/chartex" xmlns:cx5="http://schemas.microsoft.com/office/drawing/2016/5/11/chartex" xmlns:mc="http://schemas.openxmlformats.org/markup-compatibility/2006" xmlns:o="urn:schemas-microsoft-com:office:office" xmlns:r="http://schemas.openxmlformats.org/officeDocument/2006/relationships" xmlns:m="http://schemas.openxmlformats.org/officeDocument/2006/math" xmlns:v="urn:schemas-microsoft-com:vml" xmlns:wp14="http://schemas.microsoft.com/office/word/2010/wordprocessingDrawing" xmlns:wp="http://schemas.openxmlformats.org/drawingml/2006/wordprocessingDrawing" xmlns:w10="urn:schemas-microsoft-com:office:word" xmlns:w="http://schemas.openxmlformats.org/wordprocessingml/2006/main" xmlns:w14="http://schemas.microsoft.com/office/word/2010/wordml" xmlns:w15="http://schemas.microsoft.com/office/word/2012/wordml" xmlns:w16se="http://schemas.microsoft.com/office/word/2015/wordml/symex" xmlns:wpg="http://schemas.microsoft.com/office/word/2010/wordprocessingGroup" xmlns:wpi="http://schemas.microsoft.com/office/word/2010/wordprocessingInk" xmlns:wne="http://schemas.microsoft.com/office/word/2006/wordml" xmlns:wps="http://schemas.microsoft.com/office/word/2010/wordprocessingShape" mc:Ignorable="w14 w15 w16se wp14">
+<w:numbering xmlns:wpc="http://schemas.microsoft.com/office/word/2010/wordprocessingCanvas" xmlns:cx="http://schemas.microsoft.com/office/drawing/2014/chartex" xmlns:cx1="http://schemas.microsoft.com/office/drawing/2015/9/8/chartex" xmlns:mc="http://schemas.openxmlformats.org/markup-compatibility/2006" xmlns:o="urn:schemas-microsoft-com:office:office" xmlns:r="http://schemas.openxmlformats.org/officeDocument/2006/relationships" xmlns:m="http://schemas.openxmlformats.org/officeDocument/2006/math" xmlns:v="urn:schemas-microsoft-com:vml" xmlns:wp14="http://schemas.microsoft.com/office/word/2010/wordprocessingDrawing" xmlns:wp="http://schemas.openxmlformats.org/drawingml/2006/wordprocessingDrawing" xmlns:w10="urn:schemas-microsoft-com:office:word" xmlns:w="http://schemas.openxmlformats.org/wordprocessingml/2006/main" xmlns:w14="http://schemas.microsoft.com/office/word/2010/wordml" xmlns:w15="http://schemas.microsoft.com/office/word/2012/wordml" xmlns:w16se="http://schemas.microsoft.com/office/word/2015/wordml/symex" xmlns:wpg="http://schemas.microsoft.com/office/word/2010/wordprocessingGroup" xmlns:wpi="http://schemas.microsoft.com/office/word/2010/wordprocessingInk" xmlns:wne="http://schemas.microsoft.com/office/word/2006/wordml" xmlns:wps="http://schemas.microsoft.com/office/word/2010/wordprocessingShape" mc:Ignorable="w14 w15 w16se wp14">
   <w:abstractNum w:abstractNumId="0" w15:restartNumberingAfterBreak="0">
     <w:nsid w:val="14786523"/>
     <w:multiLevelType w:val="multilevel"/>
@@ -945,7 +3586,7 @@
       </w:pPr>
     </w:pPrDefault>
   </w:docDefaults>
-  <w:latentStyles w:defLockedState="0" w:defUIPriority="99" w:defSemiHidden="0" w:defUnhideWhenUsed="0" w:defQFormat="0" w:count="374">
+  <w:latentStyles w:defLockedState="0" w:defUIPriority="99" w:defSemiHidden="0" w:defUnhideWhenUsed="0" w:defQFormat="0" w:count="371">
     <w:lsdException w:name="Normal" w:uiPriority="0" w:qFormat="1"/>
     <w:lsdException w:name="heading 1" w:uiPriority="9" w:qFormat="1"/>
     <w:lsdException w:name="heading 2" w:semiHidden="1" w:uiPriority="9" w:unhideWhenUsed="1" w:qFormat="1"/>
@@ -1317,9 +3958,6 @@
     <w:lsdException w:name="List Table 5 Dark Accent 6" w:uiPriority="50"/>
     <w:lsdException w:name="List Table 6 Colorful Accent 6" w:uiPriority="51"/>
     <w:lsdException w:name="List Table 7 Colorful Accent 6" w:uiPriority="52"/>
-    <w:lsdException w:name="Mention" w:semiHidden="1" w:unhideWhenUsed="1"/>
-    <w:lsdException w:name="Smart Hyperlink" w:semiHidden="1" w:unhideWhenUsed="1"/>
-    <w:lsdException w:name="Hashtag" w:semiHidden="1" w:unhideWhenUsed="1"/>
   </w:latentStyles>
   <w:style w:type="paragraph" w:default="1" w:styleId="Normal">
     <w:name w:val="Normal"/>

--- a/Examples/Container_Adaptors/priority_queue.docx
+++ b/Examples/Container_Adaptors/priority_queue.docx
@@ -1,6 +1,6 @@
 
 <file path=word/document.xml><?xml version="1.0" encoding="utf-8"?>
-<w:document xmlns:wpc="http://schemas.microsoft.com/office/word/2010/wordprocessingCanvas" xmlns:cx="http://schemas.microsoft.com/office/drawing/2014/chartex" xmlns:cx1="http://schemas.microsoft.com/office/drawing/2015/9/8/chartex" xmlns:mc="http://schemas.openxmlformats.org/markup-compatibility/2006" xmlns:o="urn:schemas-microsoft-com:office:office" xmlns:r="http://schemas.openxmlformats.org/officeDocument/2006/relationships" xmlns:m="http://schemas.openxmlformats.org/officeDocument/2006/math" xmlns:v="urn:schemas-microsoft-com:vml" xmlns:wp14="http://schemas.microsoft.com/office/word/2010/wordprocessingDrawing" xmlns:wp="http://schemas.openxmlformats.org/drawingml/2006/wordprocessingDrawing" xmlns:w10="urn:schemas-microsoft-com:office:word" xmlns:w="http://schemas.openxmlformats.org/wordprocessingml/2006/main" xmlns:w14="http://schemas.microsoft.com/office/word/2010/wordml" xmlns:w15="http://schemas.microsoft.com/office/word/2012/wordml" xmlns:w16se="http://schemas.microsoft.com/office/word/2015/wordml/symex" xmlns:wpg="http://schemas.microsoft.com/office/word/2010/wordprocessingGroup" xmlns:wpi="http://schemas.microsoft.com/office/word/2010/wordprocessingInk" xmlns:wne="http://schemas.microsoft.com/office/word/2006/wordml" xmlns:wps="http://schemas.microsoft.com/office/word/2010/wordprocessingShape" mc:Ignorable="w14 w15 w16se wp14">
+<w:document xmlns:wpc="http://schemas.microsoft.com/office/word/2010/wordprocessingCanvas" xmlns:cx="http://schemas.microsoft.com/office/drawing/2014/chartex" xmlns:cx1="http://schemas.microsoft.com/office/drawing/2015/9/8/chartex" xmlns:cx2="http://schemas.microsoft.com/office/drawing/2015/10/21/chartex" xmlns:cx3="http://schemas.microsoft.com/office/drawing/2016/5/9/chartex" xmlns:cx4="http://schemas.microsoft.com/office/drawing/2016/5/10/chartex" xmlns:cx5="http://schemas.microsoft.com/office/drawing/2016/5/11/chartex" xmlns:mc="http://schemas.openxmlformats.org/markup-compatibility/2006" xmlns:o="urn:schemas-microsoft-com:office:office" xmlns:r="http://schemas.openxmlformats.org/officeDocument/2006/relationships" xmlns:m="http://schemas.openxmlformats.org/officeDocument/2006/math" xmlns:v="urn:schemas-microsoft-com:vml" xmlns:wp14="http://schemas.microsoft.com/office/word/2010/wordprocessingDrawing" xmlns:wp="http://schemas.openxmlformats.org/drawingml/2006/wordprocessingDrawing" xmlns:w10="urn:schemas-microsoft-com:office:word" xmlns:w="http://schemas.openxmlformats.org/wordprocessingml/2006/main" xmlns:w14="http://schemas.microsoft.com/office/word/2010/wordml" xmlns:w15="http://schemas.microsoft.com/office/word/2012/wordml" xmlns:w16se="http://schemas.microsoft.com/office/word/2015/wordml/symex" xmlns:wpg="http://schemas.microsoft.com/office/word/2010/wordprocessingGroup" xmlns:wpi="http://schemas.microsoft.com/office/word/2010/wordprocessingInk" xmlns:wne="http://schemas.microsoft.com/office/word/2006/wordml" xmlns:wps="http://schemas.microsoft.com/office/word/2010/wordprocessingShape" mc:Ignorable="w14 w15 w16se wp14">
   <w:body>
     <w:p>
       <w:pPr>
@@ -264,17 +264,6 @@
     </w:p>
     <w:p>
       <w:pPr>
-        <w:rPr>
-          <w:rFonts w:ascii="Arial" w:hAnsi="Arial" w:cs="Arial"/>
-          <w:color w:val="252525"/>
-          <w:sz w:val="21"/>
-          <w:szCs w:val="21"/>
-          <w:shd w:val="clear" w:color="auto" w:fill="FFFFFF"/>
-        </w:rPr>
-      </w:pPr>
-    </w:p>
-    <w:p>
-      <w:pPr>
         <w:jc w:val="center"/>
         <w:rPr>
           <w:b/>
@@ -297,6 +286,7 @@
       <w:pPr>
         <w:rPr>
           <w:color w:val="000000" w:themeColor="text1"/>
+          <w:u w:val="single"/>
         </w:rPr>
       </w:pPr>
       <w:r>
@@ -312,6 +302,7 @@
         </w:rPr>
         <w:t> </w:t>
       </w:r>
+      <w:proofErr w:type="spellStart"/>
       <w:r>
         <w:rPr>
           <w:i/>
@@ -320,6 +311,7 @@
         </w:rPr>
         <w:t>i</w:t>
       </w:r>
+      <w:proofErr w:type="spellEnd"/>
       <w:r>
         <w:rPr>
           <w:rStyle w:val="apple-converted-space"/>
@@ -365,17 +357,31 @@
           <w:color w:val="FF0000"/>
           <w:u w:val="single"/>
         </w:rPr>
-        <w:t xml:space="preserve">. </w:t>
-      </w:r>
-      <w:r>
-        <w:rPr>
-          <w:color w:val="000000" w:themeColor="text1"/>
+        <w:t>.</w:t>
+      </w:r>
+      <w:r>
+        <w:rPr>
+          <w:color w:val="FF0000"/>
+        </w:rPr>
+        <w:t xml:space="preserve"> </w:t>
+      </w:r>
+      <w:r>
+        <w:rPr>
+          <w:color w:val="FF0000"/>
+        </w:rPr>
+        <w:t xml:space="preserve"> </w:t>
+      </w:r>
+      <w:r>
+        <w:rPr>
+          <w:color w:val="000000" w:themeColor="text1"/>
+          <w:u w:val="single"/>
         </w:rPr>
         <w:t>This is the most important property of a heap and priority queue.</w:t>
       </w:r>
     </w:p>
     <w:p>
       <w:pPr>
+        <w:jc w:val="right"/>
         <w:rPr>
           <w:rFonts w:cs="Calibri"/>
           <w:color w:val="242729"/>
@@ -406,18 +412,10 @@
         </w:rPr>
         <w:t>Heaps only do the comparisons (lazily) necessary to determine the extreme element.</w:t>
       </w:r>
-    </w:p>
-    <w:p>
-      <w:pPr>
-        <w:rPr>
-          <w:color w:val="FF0000"/>
-        </w:rPr>
-      </w:pPr>
       <w:r>
         <w:rPr>
           <w:noProof/>
         </w:rPr>
-        <w:lastRenderedPageBreak/>
         <w:drawing>
           <wp:inline distT="0" distB="0" distL="0" distR="0">
             <wp:extent cx="5943600" cy="4465000"/>
@@ -436,7 +434,7 @@
                     </pic:cNvPicPr>
                   </pic:nvPicPr>
                   <pic:blipFill>
-                    <a:blip r:embed="rId5">
+                    <a:blip r:embed="rId7">
                       <a:extLst>
                         <a:ext uri="{28A0092B-C50C-407E-A947-70E740481C1C}">
                           <a14:useLocalDpi xmlns:a14="http://schemas.microsoft.com/office/drawing/2010/main" val="0"/>
@@ -467,9 +465,27 @@
           </wp:inline>
         </w:drawing>
       </w:r>
-    </w:p>
-    <w:p>
-      <w:pPr>
+      <w:r>
+        <w:rPr>
+          <w:rFonts w:cs="Calibri"/>
+          <w:b/>
+          <w:color w:val="0D0D0D" w:themeColor="text1" w:themeTint="F2"/>
+          <w:shd w:val="clear" w:color="auto" w:fill="FFFFFF"/>
+        </w:rPr>
+        <w:t>8.</w:t>
+      </w:r>
+    </w:p>
+    <w:p>
+      <w:pPr>
+        <w:jc w:val="center"/>
+        <w:rPr>
+          <w:rFonts w:cs="Calibri"/>
+          <w:color w:val="242729"/>
+          <w:shd w:val="clear" w:color="auto" w:fill="FFFFFF"/>
+        </w:rPr>
+      </w:pPr>
+      <w:bookmarkStart w:id="0" w:name="_GoBack"/>
+      <w:r>
         <w:rPr>
           <w:rFonts w:ascii="Arial" w:hAnsi="Arial" w:cs="Arial"/>
           <w:color w:val="252525"/>
@@ -477,7 +493,9 @@
           <w:szCs w:val="21"/>
           <w:shd w:val="clear" w:color="auto" w:fill="FFFFFF"/>
         </w:rPr>
-      </w:pPr>
+        <w:lastRenderedPageBreak/>
+        <w:t xml:space="preserve">Heaps </w:t>
+      </w:r>
       <w:r>
         <w:rPr>
           <w:rFonts w:ascii="Arial" w:hAnsi="Arial" w:cs="Arial"/>
@@ -486,8 +504,17 @@
           <w:szCs w:val="21"/>
           <w:shd w:val="clear" w:color="auto" w:fill="FFFFFF"/>
         </w:rPr>
-        <w:lastRenderedPageBreak/>
-        <w:t>Heaps are usually implemented in an array (fixed size or</w:t>
+        <w:t>can be</w:t>
+      </w:r>
+      <w:r>
+        <w:rPr>
+          <w:rFonts w:ascii="Arial" w:hAnsi="Arial" w:cs="Arial"/>
+          <w:color w:val="252525"/>
+          <w:sz w:val="21"/>
+          <w:szCs w:val="21"/>
+          <w:shd w:val="clear" w:color="auto" w:fill="FFFFFF"/>
+        </w:rPr>
+        <w:t xml:space="preserve"> implemented in an array (fixed size or</w:t>
       </w:r>
       <w:r>
         <w:rPr>
@@ -527,6 +554,13 @@
           <w:shd w:val="clear" w:color="auto" w:fill="FFFFFF"/>
         </w:rPr>
         <w:t>:</w:t>
+      </w:r>
+      <w:bookmarkEnd w:id="0"/>
+      <w:r>
+        <w:rPr>
+          <w:noProof/>
+        </w:rPr>
+        <w:t xml:space="preserve"> </w:t>
       </w:r>
       <w:r>
         <w:rPr>
@@ -550,7 +584,7 @@
                     </pic:cNvPicPr>
                   </pic:nvPicPr>
                   <pic:blipFill>
-                    <a:blip r:embed="rId6">
+                    <a:blip r:embed="rId8">
                       <a:extLst>
                         <a:ext uri="{28A0092B-C50C-407E-A947-70E740481C1C}">
                           <a14:useLocalDpi xmlns:a14="http://schemas.microsoft.com/office/drawing/2010/main" val="0"/>
@@ -583,64 +617,153 @@
       </w:r>
     </w:p>
     <w:p>
+      <w:pPr>
+        <w:jc w:val="right"/>
+        <w:rPr>
+          <w:rFonts w:cs="Calibri"/>
+          <w:color w:val="242729"/>
+          <w:shd w:val="clear" w:color="auto" w:fill="FFFFFF"/>
+        </w:rPr>
+      </w:pPr>
+    </w:p>
+    <w:p>
+      <w:pPr>
+        <w:jc w:val="right"/>
+        <w:rPr>
+          <w:rFonts w:cs="Calibri"/>
+          <w:color w:val="242729"/>
+          <w:shd w:val="clear" w:color="auto" w:fill="FFFFFF"/>
+        </w:rPr>
+      </w:pPr>
+    </w:p>
+    <w:p>
+      <w:pPr>
+        <w:jc w:val="right"/>
+        <w:rPr>
+          <w:rFonts w:cs="Calibri"/>
+          <w:color w:val="242729"/>
+          <w:shd w:val="clear" w:color="auto" w:fill="FFFFFF"/>
+        </w:rPr>
+      </w:pPr>
+    </w:p>
+    <w:p>
+      <w:pPr>
+        <w:jc w:val="right"/>
+        <w:rPr>
+          <w:rFonts w:cs="Calibri"/>
+          <w:color w:val="242729"/>
+          <w:shd w:val="clear" w:color="auto" w:fill="FFFFFF"/>
+        </w:rPr>
+      </w:pPr>
+    </w:p>
+    <w:p>
+      <w:pPr>
+        <w:jc w:val="right"/>
+        <w:rPr>
+          <w:rFonts w:cs="Calibri"/>
+          <w:color w:val="242729"/>
+          <w:shd w:val="clear" w:color="auto" w:fill="FFFFFF"/>
+        </w:rPr>
+      </w:pPr>
+    </w:p>
+    <w:p>
+      <w:pPr>
+        <w:jc w:val="right"/>
+        <w:rPr>
+          <w:rFonts w:cs="Calibri"/>
+          <w:color w:val="242729"/>
+          <w:shd w:val="clear" w:color="auto" w:fill="FFFFFF"/>
+        </w:rPr>
+      </w:pPr>
+    </w:p>
+    <w:p>
+      <w:pPr>
+        <w:jc w:val="right"/>
+        <w:rPr>
+          <w:rFonts w:cs="Calibri"/>
+          <w:color w:val="242729"/>
+          <w:shd w:val="clear" w:color="auto" w:fill="FFFFFF"/>
+        </w:rPr>
+      </w:pPr>
+    </w:p>
+    <w:p>
+      <w:pPr>
+        <w:jc w:val="right"/>
+        <w:rPr>
+          <w:rFonts w:cs="Calibri"/>
+          <w:color w:val="242729"/>
+          <w:shd w:val="clear" w:color="auto" w:fill="FFFFFF"/>
+        </w:rPr>
+      </w:pPr>
+    </w:p>
+    <w:p>
+      <w:pPr>
+        <w:jc w:val="right"/>
+        <w:rPr>
+          <w:rFonts w:cs="Calibri"/>
+          <w:color w:val="242729"/>
+          <w:shd w:val="clear" w:color="auto" w:fill="FFFFFF"/>
+        </w:rPr>
+      </w:pPr>
+    </w:p>
+    <w:p>
+      <w:pPr>
+        <w:jc w:val="right"/>
+        <w:rPr>
+          <w:rFonts w:cs="Calibri"/>
+          <w:color w:val="242729"/>
+          <w:shd w:val="clear" w:color="auto" w:fill="FFFFFF"/>
+        </w:rPr>
+      </w:pPr>
+    </w:p>
+    <w:p>
+      <w:pPr>
+        <w:jc w:val="right"/>
+        <w:rPr>
+          <w:rFonts w:cs="Calibri"/>
+          <w:color w:val="242729"/>
+          <w:shd w:val="clear" w:color="auto" w:fill="FFFFFF"/>
+        </w:rPr>
+      </w:pPr>
+    </w:p>
+    <w:p>
+      <w:pPr>
+        <w:jc w:val="right"/>
+        <w:rPr>
+          <w:rFonts w:ascii="Arial" w:hAnsi="Arial" w:cs="Arial"/>
+          <w:color w:val="252525"/>
+          <w:sz w:val="21"/>
+          <w:szCs w:val="21"/>
+          <w:shd w:val="clear" w:color="auto" w:fill="FFFFFF"/>
+        </w:rPr>
+      </w:pPr>
+      <w:r>
+        <w:rPr>
+          <w:rFonts w:cs="Calibri"/>
+          <w:b/>
+          <w:color w:val="242729"/>
+          <w:sz w:val="24"/>
+          <w:szCs w:val="24"/>
+          <w:shd w:val="clear" w:color="auto" w:fill="FFFFFF"/>
+        </w:rPr>
+        <w:t>9.</w:t>
+      </w:r>
+    </w:p>
+    <w:p>
+      <w:pPr>
+        <w:rPr>
+          <w:rFonts w:ascii="Arial" w:hAnsi="Arial" w:cs="Arial"/>
+          <w:color w:val="252525"/>
+          <w:sz w:val="21"/>
+          <w:szCs w:val="21"/>
+          <w:shd w:val="clear" w:color="auto" w:fill="FFFFFF"/>
+        </w:rPr>
+      </w:pPr>
       <w:r>
         <w:rPr>
           <w:noProof/>
         </w:rPr>
         <w:lastRenderedPageBreak/>
-        <w:drawing>
-          <wp:inline distT="0" distB="0" distL="0" distR="0">
-            <wp:extent cx="294005" cy="341630"/>
-            <wp:effectExtent l="0" t="0" r="0" b="1270"/>
-            <wp:docPr id="3" name="Picture 3"/>
-            <wp:cNvGraphicFramePr>
-              <a:graphicFrameLocks xmlns:a="http://schemas.openxmlformats.org/drawingml/2006/main" noChangeAspect="1"/>
-            </wp:cNvGraphicFramePr>
-            <a:graphic xmlns:a="http://schemas.openxmlformats.org/drawingml/2006/main">
-              <a:graphicData uri="http://schemas.openxmlformats.org/drawingml/2006/picture">
-                <pic:pic xmlns:pic="http://schemas.openxmlformats.org/drawingml/2006/picture">
-                  <pic:nvPicPr>
-                    <pic:cNvPr id="0" name="Picture 5"/>
-                    <pic:cNvPicPr>
-                      <a:picLocks noChangeAspect="1" noChangeArrowheads="1"/>
-                    </pic:cNvPicPr>
-                  </pic:nvPicPr>
-                  <pic:blipFill>
-                    <a:blip r:embed="rId7">
-                      <a:extLst>
-                        <a:ext uri="{28A0092B-C50C-407E-A947-70E740481C1C}">
-                          <a14:useLocalDpi xmlns:a14="http://schemas.microsoft.com/office/drawing/2010/main" val="0"/>
-                        </a:ext>
-                      </a:extLst>
-                    </a:blip>
-                    <a:srcRect/>
-                    <a:stretch>
-                      <a:fillRect/>
-                    </a:stretch>
-                  </pic:blipFill>
-                  <pic:spPr bwMode="auto">
-                    <a:xfrm>
-                      <a:off x="0" y="0"/>
-                      <a:ext cx="294005" cy="341630"/>
-                    </a:xfrm>
-                    <a:prstGeom prst="rect">
-                      <a:avLst/>
-                    </a:prstGeom>
-                    <a:noFill/>
-                    <a:ln>
-                      <a:noFill/>
-                    </a:ln>
-                  </pic:spPr>
-                </pic:pic>
-              </a:graphicData>
-            </a:graphic>
-          </wp:inline>
-        </w:drawing>
-      </w:r>
-      <w:r>
-        <w:rPr>
-          <w:noProof/>
-        </w:rPr>
         <w:drawing>
           <wp:inline distT="0" distB="0" distL="0" distR="0">
             <wp:extent cx="5939790" cy="4047490"/>
@@ -659,7 +782,7 @@
                     </pic:cNvPicPr>
                   </pic:nvPicPr>
                   <pic:blipFill>
-                    <a:blip r:embed="rId8">
+                    <a:blip r:embed="rId9">
                       <a:extLst>
                         <a:ext uri="{28A0092B-C50C-407E-A947-70E740481C1C}">
                           <a14:useLocalDpi xmlns:a14="http://schemas.microsoft.com/office/drawing/2010/main" val="0"/>
@@ -748,14 +871,604 @@
           <w:color w:val="000000" w:themeColor="text1"/>
         </w:rPr>
       </w:pPr>
-      <w:bookmarkStart w:id="0" w:name="_GoBack"/>
-      <w:bookmarkEnd w:id="0"/>
-      <w:r>
+    </w:p>
+    <w:p>
+      <w:pPr>
+        <w:tabs>
+          <w:tab w:val="left" w:pos="916"/>
+          <w:tab w:val="left" w:pos="1832"/>
+          <w:tab w:val="left" w:pos="2748"/>
+          <w:tab w:val="left" w:pos="3664"/>
+          <w:tab w:val="left" w:pos="4580"/>
+          <w:tab w:val="left" w:pos="5496"/>
+          <w:tab w:val="left" w:pos="6412"/>
+          <w:tab w:val="left" w:pos="7328"/>
+          <w:tab w:val="left" w:pos="8244"/>
+          <w:tab w:val="left" w:pos="9160"/>
+          <w:tab w:val="left" w:pos="10076"/>
+          <w:tab w:val="left" w:pos="10992"/>
+          <w:tab w:val="left" w:pos="11908"/>
+          <w:tab w:val="left" w:pos="12824"/>
+          <w:tab w:val="left" w:pos="13740"/>
+          <w:tab w:val="left" w:pos="14656"/>
+        </w:tabs>
+        <w:spacing w:after="0" w:line="240" w:lineRule="auto"/>
+        <w:jc w:val="center"/>
         <w:rPr>
           <w:rFonts w:eastAsia="Times New Roman" w:cstheme="minorHAnsi"/>
           <w:color w:val="000000" w:themeColor="text1"/>
         </w:rPr>
-        <w:t>Difference of priority_queue vs queue:</w:t>
+      </w:pPr>
+    </w:p>
+    <w:p>
+      <w:pPr>
+        <w:tabs>
+          <w:tab w:val="left" w:pos="916"/>
+          <w:tab w:val="left" w:pos="1832"/>
+          <w:tab w:val="left" w:pos="2748"/>
+          <w:tab w:val="left" w:pos="3664"/>
+          <w:tab w:val="left" w:pos="4580"/>
+          <w:tab w:val="left" w:pos="5496"/>
+          <w:tab w:val="left" w:pos="6412"/>
+          <w:tab w:val="left" w:pos="7328"/>
+          <w:tab w:val="left" w:pos="8244"/>
+          <w:tab w:val="left" w:pos="9160"/>
+          <w:tab w:val="left" w:pos="10076"/>
+          <w:tab w:val="left" w:pos="10992"/>
+          <w:tab w:val="left" w:pos="11908"/>
+          <w:tab w:val="left" w:pos="12824"/>
+          <w:tab w:val="left" w:pos="13740"/>
+          <w:tab w:val="left" w:pos="14656"/>
+        </w:tabs>
+        <w:spacing w:after="0" w:line="240" w:lineRule="auto"/>
+        <w:jc w:val="center"/>
+        <w:rPr>
+          <w:rFonts w:eastAsia="Times New Roman" w:cstheme="minorHAnsi"/>
+          <w:color w:val="000000" w:themeColor="text1"/>
+        </w:rPr>
+      </w:pPr>
+    </w:p>
+    <w:p>
+      <w:pPr>
+        <w:tabs>
+          <w:tab w:val="left" w:pos="916"/>
+          <w:tab w:val="left" w:pos="1832"/>
+          <w:tab w:val="left" w:pos="2748"/>
+          <w:tab w:val="left" w:pos="3664"/>
+          <w:tab w:val="left" w:pos="4580"/>
+          <w:tab w:val="left" w:pos="5496"/>
+          <w:tab w:val="left" w:pos="6412"/>
+          <w:tab w:val="left" w:pos="7328"/>
+          <w:tab w:val="left" w:pos="8244"/>
+          <w:tab w:val="left" w:pos="9160"/>
+          <w:tab w:val="left" w:pos="10076"/>
+          <w:tab w:val="left" w:pos="10992"/>
+          <w:tab w:val="left" w:pos="11908"/>
+          <w:tab w:val="left" w:pos="12824"/>
+          <w:tab w:val="left" w:pos="13740"/>
+          <w:tab w:val="left" w:pos="14656"/>
+        </w:tabs>
+        <w:spacing w:after="0" w:line="240" w:lineRule="auto"/>
+        <w:jc w:val="center"/>
+        <w:rPr>
+          <w:rFonts w:eastAsia="Times New Roman" w:cstheme="minorHAnsi"/>
+          <w:color w:val="000000" w:themeColor="text1"/>
+        </w:rPr>
+      </w:pPr>
+    </w:p>
+    <w:p>
+      <w:pPr>
+        <w:tabs>
+          <w:tab w:val="left" w:pos="916"/>
+          <w:tab w:val="left" w:pos="1832"/>
+          <w:tab w:val="left" w:pos="2748"/>
+          <w:tab w:val="left" w:pos="3664"/>
+          <w:tab w:val="left" w:pos="4580"/>
+          <w:tab w:val="left" w:pos="5496"/>
+          <w:tab w:val="left" w:pos="6412"/>
+          <w:tab w:val="left" w:pos="7328"/>
+          <w:tab w:val="left" w:pos="8244"/>
+          <w:tab w:val="left" w:pos="9160"/>
+          <w:tab w:val="left" w:pos="10076"/>
+          <w:tab w:val="left" w:pos="10992"/>
+          <w:tab w:val="left" w:pos="11908"/>
+          <w:tab w:val="left" w:pos="12824"/>
+          <w:tab w:val="left" w:pos="13740"/>
+          <w:tab w:val="left" w:pos="14656"/>
+        </w:tabs>
+        <w:spacing w:after="0" w:line="240" w:lineRule="auto"/>
+        <w:jc w:val="center"/>
+        <w:rPr>
+          <w:rFonts w:eastAsia="Times New Roman" w:cstheme="minorHAnsi"/>
+          <w:color w:val="000000" w:themeColor="text1"/>
+        </w:rPr>
+      </w:pPr>
+    </w:p>
+    <w:p>
+      <w:pPr>
+        <w:tabs>
+          <w:tab w:val="left" w:pos="916"/>
+          <w:tab w:val="left" w:pos="1832"/>
+          <w:tab w:val="left" w:pos="2748"/>
+          <w:tab w:val="left" w:pos="3664"/>
+          <w:tab w:val="left" w:pos="4580"/>
+          <w:tab w:val="left" w:pos="5496"/>
+          <w:tab w:val="left" w:pos="6412"/>
+          <w:tab w:val="left" w:pos="7328"/>
+          <w:tab w:val="left" w:pos="8244"/>
+          <w:tab w:val="left" w:pos="9160"/>
+          <w:tab w:val="left" w:pos="10076"/>
+          <w:tab w:val="left" w:pos="10992"/>
+          <w:tab w:val="left" w:pos="11908"/>
+          <w:tab w:val="left" w:pos="12824"/>
+          <w:tab w:val="left" w:pos="13740"/>
+          <w:tab w:val="left" w:pos="14656"/>
+        </w:tabs>
+        <w:spacing w:after="0" w:line="240" w:lineRule="auto"/>
+        <w:jc w:val="center"/>
+        <w:rPr>
+          <w:rFonts w:eastAsia="Times New Roman" w:cstheme="minorHAnsi"/>
+          <w:color w:val="000000" w:themeColor="text1"/>
+        </w:rPr>
+      </w:pPr>
+    </w:p>
+    <w:p>
+      <w:pPr>
+        <w:tabs>
+          <w:tab w:val="left" w:pos="916"/>
+          <w:tab w:val="left" w:pos="1832"/>
+          <w:tab w:val="left" w:pos="2748"/>
+          <w:tab w:val="left" w:pos="3664"/>
+          <w:tab w:val="left" w:pos="4580"/>
+          <w:tab w:val="left" w:pos="5496"/>
+          <w:tab w:val="left" w:pos="6412"/>
+          <w:tab w:val="left" w:pos="7328"/>
+          <w:tab w:val="left" w:pos="8244"/>
+          <w:tab w:val="left" w:pos="9160"/>
+          <w:tab w:val="left" w:pos="10076"/>
+          <w:tab w:val="left" w:pos="10992"/>
+          <w:tab w:val="left" w:pos="11908"/>
+          <w:tab w:val="left" w:pos="12824"/>
+          <w:tab w:val="left" w:pos="13740"/>
+          <w:tab w:val="left" w:pos="14656"/>
+        </w:tabs>
+        <w:spacing w:after="0" w:line="240" w:lineRule="auto"/>
+        <w:jc w:val="center"/>
+        <w:rPr>
+          <w:rFonts w:eastAsia="Times New Roman" w:cstheme="minorHAnsi"/>
+          <w:color w:val="000000" w:themeColor="text1"/>
+        </w:rPr>
+      </w:pPr>
+    </w:p>
+    <w:p>
+      <w:pPr>
+        <w:tabs>
+          <w:tab w:val="left" w:pos="916"/>
+          <w:tab w:val="left" w:pos="1832"/>
+          <w:tab w:val="left" w:pos="2748"/>
+          <w:tab w:val="left" w:pos="3664"/>
+          <w:tab w:val="left" w:pos="4580"/>
+          <w:tab w:val="left" w:pos="5496"/>
+          <w:tab w:val="left" w:pos="6412"/>
+          <w:tab w:val="left" w:pos="7328"/>
+          <w:tab w:val="left" w:pos="8244"/>
+          <w:tab w:val="left" w:pos="9160"/>
+          <w:tab w:val="left" w:pos="10076"/>
+          <w:tab w:val="left" w:pos="10992"/>
+          <w:tab w:val="left" w:pos="11908"/>
+          <w:tab w:val="left" w:pos="12824"/>
+          <w:tab w:val="left" w:pos="13740"/>
+          <w:tab w:val="left" w:pos="14656"/>
+        </w:tabs>
+        <w:spacing w:after="0" w:line="240" w:lineRule="auto"/>
+        <w:jc w:val="center"/>
+        <w:rPr>
+          <w:rFonts w:eastAsia="Times New Roman" w:cstheme="minorHAnsi"/>
+          <w:color w:val="000000" w:themeColor="text1"/>
+        </w:rPr>
+      </w:pPr>
+    </w:p>
+    <w:p>
+      <w:pPr>
+        <w:tabs>
+          <w:tab w:val="left" w:pos="916"/>
+          <w:tab w:val="left" w:pos="1832"/>
+          <w:tab w:val="left" w:pos="2748"/>
+          <w:tab w:val="left" w:pos="3664"/>
+          <w:tab w:val="left" w:pos="4580"/>
+          <w:tab w:val="left" w:pos="5496"/>
+          <w:tab w:val="left" w:pos="6412"/>
+          <w:tab w:val="left" w:pos="7328"/>
+          <w:tab w:val="left" w:pos="8244"/>
+          <w:tab w:val="left" w:pos="9160"/>
+          <w:tab w:val="left" w:pos="10076"/>
+          <w:tab w:val="left" w:pos="10992"/>
+          <w:tab w:val="left" w:pos="11908"/>
+          <w:tab w:val="left" w:pos="12824"/>
+          <w:tab w:val="left" w:pos="13740"/>
+          <w:tab w:val="left" w:pos="14656"/>
+        </w:tabs>
+        <w:spacing w:after="0" w:line="240" w:lineRule="auto"/>
+        <w:jc w:val="center"/>
+        <w:rPr>
+          <w:rFonts w:eastAsia="Times New Roman" w:cstheme="minorHAnsi"/>
+          <w:color w:val="000000" w:themeColor="text1"/>
+        </w:rPr>
+      </w:pPr>
+    </w:p>
+    <w:p>
+      <w:pPr>
+        <w:tabs>
+          <w:tab w:val="left" w:pos="916"/>
+          <w:tab w:val="left" w:pos="1832"/>
+          <w:tab w:val="left" w:pos="2748"/>
+          <w:tab w:val="left" w:pos="3664"/>
+          <w:tab w:val="left" w:pos="4580"/>
+          <w:tab w:val="left" w:pos="5496"/>
+          <w:tab w:val="left" w:pos="6412"/>
+          <w:tab w:val="left" w:pos="7328"/>
+          <w:tab w:val="left" w:pos="8244"/>
+          <w:tab w:val="left" w:pos="9160"/>
+          <w:tab w:val="left" w:pos="10076"/>
+          <w:tab w:val="left" w:pos="10992"/>
+          <w:tab w:val="left" w:pos="11908"/>
+          <w:tab w:val="left" w:pos="12824"/>
+          <w:tab w:val="left" w:pos="13740"/>
+          <w:tab w:val="left" w:pos="14656"/>
+        </w:tabs>
+        <w:spacing w:after="0" w:line="240" w:lineRule="auto"/>
+        <w:jc w:val="center"/>
+        <w:rPr>
+          <w:rFonts w:eastAsia="Times New Roman" w:cstheme="minorHAnsi"/>
+          <w:color w:val="000000" w:themeColor="text1"/>
+        </w:rPr>
+      </w:pPr>
+    </w:p>
+    <w:p>
+      <w:pPr>
+        <w:tabs>
+          <w:tab w:val="left" w:pos="916"/>
+          <w:tab w:val="left" w:pos="1832"/>
+          <w:tab w:val="left" w:pos="2748"/>
+          <w:tab w:val="left" w:pos="3664"/>
+          <w:tab w:val="left" w:pos="4580"/>
+          <w:tab w:val="left" w:pos="5496"/>
+          <w:tab w:val="left" w:pos="6412"/>
+          <w:tab w:val="left" w:pos="7328"/>
+          <w:tab w:val="left" w:pos="8244"/>
+          <w:tab w:val="left" w:pos="9160"/>
+          <w:tab w:val="left" w:pos="10076"/>
+          <w:tab w:val="left" w:pos="10992"/>
+          <w:tab w:val="left" w:pos="11908"/>
+          <w:tab w:val="left" w:pos="12824"/>
+          <w:tab w:val="left" w:pos="13740"/>
+          <w:tab w:val="left" w:pos="14656"/>
+        </w:tabs>
+        <w:spacing w:after="0" w:line="240" w:lineRule="auto"/>
+        <w:jc w:val="center"/>
+        <w:rPr>
+          <w:rFonts w:eastAsia="Times New Roman" w:cstheme="minorHAnsi"/>
+          <w:color w:val="000000" w:themeColor="text1"/>
+        </w:rPr>
+      </w:pPr>
+    </w:p>
+    <w:p>
+      <w:pPr>
+        <w:tabs>
+          <w:tab w:val="left" w:pos="916"/>
+          <w:tab w:val="left" w:pos="1832"/>
+          <w:tab w:val="left" w:pos="2748"/>
+          <w:tab w:val="left" w:pos="3664"/>
+          <w:tab w:val="left" w:pos="4580"/>
+          <w:tab w:val="left" w:pos="5496"/>
+          <w:tab w:val="left" w:pos="6412"/>
+          <w:tab w:val="left" w:pos="7328"/>
+          <w:tab w:val="left" w:pos="8244"/>
+          <w:tab w:val="left" w:pos="9160"/>
+          <w:tab w:val="left" w:pos="10076"/>
+          <w:tab w:val="left" w:pos="10992"/>
+          <w:tab w:val="left" w:pos="11908"/>
+          <w:tab w:val="left" w:pos="12824"/>
+          <w:tab w:val="left" w:pos="13740"/>
+          <w:tab w:val="left" w:pos="14656"/>
+        </w:tabs>
+        <w:spacing w:after="0" w:line="240" w:lineRule="auto"/>
+        <w:jc w:val="center"/>
+        <w:rPr>
+          <w:rFonts w:eastAsia="Times New Roman" w:cstheme="minorHAnsi"/>
+          <w:color w:val="000000" w:themeColor="text1"/>
+        </w:rPr>
+      </w:pPr>
+    </w:p>
+    <w:p>
+      <w:pPr>
+        <w:tabs>
+          <w:tab w:val="left" w:pos="916"/>
+          <w:tab w:val="left" w:pos="1832"/>
+          <w:tab w:val="left" w:pos="2748"/>
+          <w:tab w:val="left" w:pos="3664"/>
+          <w:tab w:val="left" w:pos="4580"/>
+          <w:tab w:val="left" w:pos="5496"/>
+          <w:tab w:val="left" w:pos="6412"/>
+          <w:tab w:val="left" w:pos="7328"/>
+          <w:tab w:val="left" w:pos="8244"/>
+          <w:tab w:val="left" w:pos="9160"/>
+          <w:tab w:val="left" w:pos="10076"/>
+          <w:tab w:val="left" w:pos="10992"/>
+          <w:tab w:val="left" w:pos="11908"/>
+          <w:tab w:val="left" w:pos="12824"/>
+          <w:tab w:val="left" w:pos="13740"/>
+          <w:tab w:val="left" w:pos="14656"/>
+        </w:tabs>
+        <w:spacing w:after="0" w:line="240" w:lineRule="auto"/>
+        <w:jc w:val="center"/>
+        <w:rPr>
+          <w:rFonts w:eastAsia="Times New Roman" w:cstheme="minorHAnsi"/>
+          <w:color w:val="000000" w:themeColor="text1"/>
+        </w:rPr>
+      </w:pPr>
+    </w:p>
+    <w:p>
+      <w:pPr>
+        <w:tabs>
+          <w:tab w:val="left" w:pos="916"/>
+          <w:tab w:val="left" w:pos="1832"/>
+          <w:tab w:val="left" w:pos="2748"/>
+          <w:tab w:val="left" w:pos="3664"/>
+          <w:tab w:val="left" w:pos="4580"/>
+          <w:tab w:val="left" w:pos="5496"/>
+          <w:tab w:val="left" w:pos="6412"/>
+          <w:tab w:val="left" w:pos="7328"/>
+          <w:tab w:val="left" w:pos="8244"/>
+          <w:tab w:val="left" w:pos="9160"/>
+          <w:tab w:val="left" w:pos="10076"/>
+          <w:tab w:val="left" w:pos="10992"/>
+          <w:tab w:val="left" w:pos="11908"/>
+          <w:tab w:val="left" w:pos="12824"/>
+          <w:tab w:val="left" w:pos="13740"/>
+          <w:tab w:val="left" w:pos="14656"/>
+        </w:tabs>
+        <w:spacing w:after="0" w:line="240" w:lineRule="auto"/>
+        <w:jc w:val="right"/>
+        <w:rPr>
+          <w:rFonts w:eastAsia="Times New Roman" w:cstheme="minorHAnsi"/>
+          <w:b/>
+          <w:color w:val="000000" w:themeColor="text1"/>
+          <w:sz w:val="24"/>
+          <w:szCs w:val="24"/>
+        </w:rPr>
+      </w:pPr>
+    </w:p>
+    <w:p>
+      <w:pPr>
+        <w:tabs>
+          <w:tab w:val="left" w:pos="916"/>
+          <w:tab w:val="left" w:pos="1832"/>
+          <w:tab w:val="left" w:pos="2748"/>
+          <w:tab w:val="left" w:pos="3664"/>
+          <w:tab w:val="left" w:pos="4580"/>
+          <w:tab w:val="left" w:pos="5496"/>
+          <w:tab w:val="left" w:pos="6412"/>
+          <w:tab w:val="left" w:pos="7328"/>
+          <w:tab w:val="left" w:pos="8244"/>
+          <w:tab w:val="left" w:pos="9160"/>
+          <w:tab w:val="left" w:pos="10076"/>
+          <w:tab w:val="left" w:pos="10992"/>
+          <w:tab w:val="left" w:pos="11908"/>
+          <w:tab w:val="left" w:pos="12824"/>
+          <w:tab w:val="left" w:pos="13740"/>
+          <w:tab w:val="left" w:pos="14656"/>
+        </w:tabs>
+        <w:spacing w:after="0" w:line="240" w:lineRule="auto"/>
+        <w:jc w:val="right"/>
+        <w:rPr>
+          <w:rFonts w:eastAsia="Times New Roman" w:cstheme="minorHAnsi"/>
+          <w:b/>
+          <w:color w:val="000000" w:themeColor="text1"/>
+          <w:sz w:val="24"/>
+          <w:szCs w:val="24"/>
+        </w:rPr>
+      </w:pPr>
+      <w:r>
+        <w:rPr>
+          <w:rFonts w:eastAsia="Times New Roman" w:cstheme="minorHAnsi"/>
+          <w:b/>
+          <w:color w:val="000000" w:themeColor="text1"/>
+          <w:sz w:val="24"/>
+          <w:szCs w:val="24"/>
+        </w:rPr>
+        <w:t>10.</w:t>
+      </w:r>
+    </w:p>
+    <w:p>
+      <w:pPr>
+        <w:tabs>
+          <w:tab w:val="left" w:pos="916"/>
+          <w:tab w:val="left" w:pos="1832"/>
+          <w:tab w:val="left" w:pos="2748"/>
+          <w:tab w:val="left" w:pos="3664"/>
+          <w:tab w:val="left" w:pos="4580"/>
+          <w:tab w:val="left" w:pos="5496"/>
+          <w:tab w:val="left" w:pos="6412"/>
+          <w:tab w:val="left" w:pos="7328"/>
+          <w:tab w:val="left" w:pos="8244"/>
+          <w:tab w:val="left" w:pos="9160"/>
+          <w:tab w:val="left" w:pos="10076"/>
+          <w:tab w:val="left" w:pos="10992"/>
+          <w:tab w:val="left" w:pos="11908"/>
+          <w:tab w:val="left" w:pos="12824"/>
+          <w:tab w:val="left" w:pos="13740"/>
+          <w:tab w:val="left" w:pos="14656"/>
+        </w:tabs>
+        <w:spacing w:after="0" w:line="240" w:lineRule="auto"/>
+        <w:jc w:val="center"/>
+        <w:rPr>
+          <w:rFonts w:eastAsia="Times New Roman" w:cstheme="minorHAnsi"/>
+          <w:color w:val="000000" w:themeColor="text1"/>
+        </w:rPr>
+      </w:pPr>
+    </w:p>
+    <w:p>
+      <w:pPr>
+        <w:tabs>
+          <w:tab w:val="left" w:pos="916"/>
+          <w:tab w:val="left" w:pos="1832"/>
+          <w:tab w:val="left" w:pos="2748"/>
+          <w:tab w:val="left" w:pos="3664"/>
+          <w:tab w:val="left" w:pos="4580"/>
+          <w:tab w:val="left" w:pos="5496"/>
+          <w:tab w:val="left" w:pos="6412"/>
+          <w:tab w:val="left" w:pos="7328"/>
+          <w:tab w:val="left" w:pos="8244"/>
+          <w:tab w:val="left" w:pos="9160"/>
+          <w:tab w:val="left" w:pos="10076"/>
+          <w:tab w:val="left" w:pos="10992"/>
+          <w:tab w:val="left" w:pos="11908"/>
+          <w:tab w:val="left" w:pos="12824"/>
+          <w:tab w:val="left" w:pos="13740"/>
+          <w:tab w:val="left" w:pos="14656"/>
+        </w:tabs>
+        <w:spacing w:after="0" w:line="240" w:lineRule="auto"/>
+        <w:jc w:val="center"/>
+        <w:rPr>
+          <w:rFonts w:eastAsia="Times New Roman" w:cstheme="minorHAnsi"/>
+          <w:color w:val="000000" w:themeColor="text1"/>
+        </w:rPr>
+      </w:pPr>
+    </w:p>
+    <w:p>
+      <w:pPr>
+        <w:tabs>
+          <w:tab w:val="left" w:pos="916"/>
+          <w:tab w:val="left" w:pos="1832"/>
+          <w:tab w:val="left" w:pos="2748"/>
+          <w:tab w:val="left" w:pos="3664"/>
+          <w:tab w:val="left" w:pos="4580"/>
+          <w:tab w:val="left" w:pos="5496"/>
+          <w:tab w:val="left" w:pos="6412"/>
+          <w:tab w:val="left" w:pos="7328"/>
+          <w:tab w:val="left" w:pos="8244"/>
+          <w:tab w:val="left" w:pos="9160"/>
+          <w:tab w:val="left" w:pos="10076"/>
+          <w:tab w:val="left" w:pos="10992"/>
+          <w:tab w:val="left" w:pos="11908"/>
+          <w:tab w:val="left" w:pos="12824"/>
+          <w:tab w:val="left" w:pos="13740"/>
+          <w:tab w:val="left" w:pos="14656"/>
+        </w:tabs>
+        <w:spacing w:after="0" w:line="240" w:lineRule="auto"/>
+        <w:jc w:val="center"/>
+        <w:rPr>
+          <w:rFonts w:eastAsia="Times New Roman" w:cstheme="minorHAnsi"/>
+          <w:color w:val="000000" w:themeColor="text1"/>
+        </w:rPr>
+      </w:pPr>
+    </w:p>
+    <w:p>
+      <w:pPr>
+        <w:tabs>
+          <w:tab w:val="left" w:pos="916"/>
+          <w:tab w:val="left" w:pos="1832"/>
+          <w:tab w:val="left" w:pos="2748"/>
+          <w:tab w:val="left" w:pos="3664"/>
+          <w:tab w:val="left" w:pos="4580"/>
+          <w:tab w:val="left" w:pos="5496"/>
+          <w:tab w:val="left" w:pos="6412"/>
+          <w:tab w:val="left" w:pos="7328"/>
+          <w:tab w:val="left" w:pos="8244"/>
+          <w:tab w:val="left" w:pos="9160"/>
+          <w:tab w:val="left" w:pos="10076"/>
+          <w:tab w:val="left" w:pos="10992"/>
+          <w:tab w:val="left" w:pos="11908"/>
+          <w:tab w:val="left" w:pos="12824"/>
+          <w:tab w:val="left" w:pos="13740"/>
+          <w:tab w:val="left" w:pos="14656"/>
+        </w:tabs>
+        <w:spacing w:after="0" w:line="240" w:lineRule="auto"/>
+        <w:jc w:val="center"/>
+        <w:rPr>
+          <w:rFonts w:eastAsia="Times New Roman" w:cstheme="minorHAnsi"/>
+          <w:color w:val="000000" w:themeColor="text1"/>
+        </w:rPr>
+      </w:pPr>
+    </w:p>
+    <w:p>
+      <w:pPr>
+        <w:tabs>
+          <w:tab w:val="left" w:pos="916"/>
+          <w:tab w:val="left" w:pos="1832"/>
+          <w:tab w:val="left" w:pos="2748"/>
+          <w:tab w:val="left" w:pos="3664"/>
+          <w:tab w:val="left" w:pos="4580"/>
+          <w:tab w:val="left" w:pos="5496"/>
+          <w:tab w:val="left" w:pos="6412"/>
+          <w:tab w:val="left" w:pos="7328"/>
+          <w:tab w:val="left" w:pos="8244"/>
+          <w:tab w:val="left" w:pos="9160"/>
+          <w:tab w:val="left" w:pos="10076"/>
+          <w:tab w:val="left" w:pos="10992"/>
+          <w:tab w:val="left" w:pos="11908"/>
+          <w:tab w:val="left" w:pos="12824"/>
+          <w:tab w:val="left" w:pos="13740"/>
+          <w:tab w:val="left" w:pos="14656"/>
+        </w:tabs>
+        <w:spacing w:after="0" w:line="240" w:lineRule="auto"/>
+        <w:jc w:val="center"/>
+        <w:rPr>
+          <w:rFonts w:eastAsia="Times New Roman" w:cstheme="minorHAnsi"/>
+          <w:color w:val="000000" w:themeColor="text1"/>
+        </w:rPr>
+      </w:pPr>
+    </w:p>
+    <w:p>
+      <w:pPr>
+        <w:tabs>
+          <w:tab w:val="left" w:pos="916"/>
+          <w:tab w:val="left" w:pos="1832"/>
+          <w:tab w:val="left" w:pos="2748"/>
+          <w:tab w:val="left" w:pos="3664"/>
+          <w:tab w:val="left" w:pos="4580"/>
+          <w:tab w:val="left" w:pos="5496"/>
+          <w:tab w:val="left" w:pos="6412"/>
+          <w:tab w:val="left" w:pos="7328"/>
+          <w:tab w:val="left" w:pos="8244"/>
+          <w:tab w:val="left" w:pos="9160"/>
+          <w:tab w:val="left" w:pos="10076"/>
+          <w:tab w:val="left" w:pos="10992"/>
+          <w:tab w:val="left" w:pos="11908"/>
+          <w:tab w:val="left" w:pos="12824"/>
+          <w:tab w:val="left" w:pos="13740"/>
+          <w:tab w:val="left" w:pos="14656"/>
+        </w:tabs>
+        <w:spacing w:after="0" w:line="240" w:lineRule="auto"/>
+        <w:jc w:val="center"/>
+        <w:rPr>
+          <w:rFonts w:eastAsia="Times New Roman" w:cstheme="minorHAnsi"/>
+          <w:color w:val="000000" w:themeColor="text1"/>
+        </w:rPr>
+      </w:pPr>
+      <w:r>
+        <w:rPr>
+          <w:rFonts w:eastAsia="Times New Roman" w:cstheme="minorHAnsi"/>
+          <w:color w:val="000000" w:themeColor="text1"/>
+        </w:rPr>
+        <w:t xml:space="preserve">Difference of </w:t>
+      </w:r>
+      <w:proofErr w:type="spellStart"/>
+      <w:r>
+        <w:rPr>
+          <w:rFonts w:eastAsia="Times New Roman" w:cstheme="minorHAnsi"/>
+          <w:color w:val="000000" w:themeColor="text1"/>
+        </w:rPr>
+        <w:t>priority_queue</w:t>
+      </w:r>
+      <w:proofErr w:type="spellEnd"/>
+      <w:r>
+        <w:rPr>
+          <w:rFonts w:eastAsia="Times New Roman" w:cstheme="minorHAnsi"/>
+          <w:color w:val="000000" w:themeColor="text1"/>
+        </w:rPr>
+        <w:t xml:space="preserve"> vs queue:</w:t>
       </w:r>
     </w:p>
     <w:p>
@@ -808,15 +1521,97 @@
           <w:color w:val="000000" w:themeColor="text1"/>
           <w:u w:val="single"/>
         </w:rPr>
-        <w:t>instead of a pure FIFO behavior.</w:t>
-      </w:r>
-    </w:p>
-    <w:p/>
-    <w:p/>
-    <w:p>
-      <w:r>
-        <w:t>In C++:</w:t>
-      </w:r>
+        <w:t xml:space="preserve">instead of a pure </w:t>
+      </w:r>
+      <w:proofErr w:type="spellStart"/>
+      <w:r>
+        <w:rPr>
+          <w:rFonts w:eastAsia="Times New Roman" w:cstheme="minorHAnsi"/>
+          <w:color w:val="000000" w:themeColor="text1"/>
+          <w:u w:val="single"/>
+        </w:rPr>
+        <w:t>F</w:t>
+      </w:r>
+      <w:r>
+        <w:rPr>
+          <w:rFonts w:eastAsia="Times New Roman" w:cstheme="minorHAnsi"/>
+          <w:color w:val="000000" w:themeColor="text1"/>
+          <w:u w:val="single"/>
+        </w:rPr>
+        <w:t>irstIn</w:t>
+      </w:r>
+      <w:r>
+        <w:rPr>
+          <w:rFonts w:eastAsia="Times New Roman" w:cstheme="minorHAnsi"/>
+          <w:color w:val="000000" w:themeColor="text1"/>
+          <w:u w:val="single"/>
+        </w:rPr>
+        <w:t>-</w:t>
+      </w:r>
+      <w:r>
+        <w:rPr>
+          <w:rFonts w:eastAsia="Times New Roman" w:cstheme="minorHAnsi"/>
+          <w:color w:val="000000" w:themeColor="text1"/>
+          <w:u w:val="single"/>
+        </w:rPr>
+        <w:t>F</w:t>
+      </w:r>
+      <w:r>
+        <w:rPr>
+          <w:rFonts w:eastAsia="Times New Roman" w:cstheme="minorHAnsi"/>
+          <w:color w:val="000000" w:themeColor="text1"/>
+          <w:u w:val="single"/>
+        </w:rPr>
+        <w:t>irst</w:t>
+      </w:r>
+      <w:r>
+        <w:rPr>
+          <w:rFonts w:eastAsia="Times New Roman" w:cstheme="minorHAnsi"/>
+          <w:color w:val="000000" w:themeColor="text1"/>
+          <w:u w:val="single"/>
+        </w:rPr>
+        <w:t>O</w:t>
+      </w:r>
+      <w:r>
+        <w:rPr>
+          <w:rFonts w:eastAsia="Times New Roman" w:cstheme="minorHAnsi"/>
+          <w:color w:val="000000" w:themeColor="text1"/>
+          <w:u w:val="single"/>
+        </w:rPr>
+        <w:t>ut</w:t>
+      </w:r>
+      <w:proofErr w:type="spellEnd"/>
+      <w:r>
+        <w:rPr>
+          <w:rFonts w:eastAsia="Times New Roman" w:cstheme="minorHAnsi"/>
+          <w:color w:val="000000" w:themeColor="text1"/>
+          <w:u w:val="single"/>
+        </w:rPr>
+        <w:t xml:space="preserve"> behavior.</w:t>
+      </w:r>
+    </w:p>
+    <w:p>
+      <w:pPr>
+        <w:tabs>
+          <w:tab w:val="left" w:pos="916"/>
+          <w:tab w:val="left" w:pos="1832"/>
+          <w:tab w:val="left" w:pos="2748"/>
+          <w:tab w:val="left" w:pos="3664"/>
+          <w:tab w:val="left" w:pos="4580"/>
+          <w:tab w:val="left" w:pos="5496"/>
+          <w:tab w:val="left" w:pos="6412"/>
+          <w:tab w:val="left" w:pos="7328"/>
+          <w:tab w:val="left" w:pos="8244"/>
+          <w:tab w:val="left" w:pos="9160"/>
+          <w:tab w:val="left" w:pos="10076"/>
+          <w:tab w:val="left" w:pos="10992"/>
+          <w:tab w:val="left" w:pos="11908"/>
+          <w:tab w:val="left" w:pos="12824"/>
+          <w:tab w:val="left" w:pos="13740"/>
+          <w:tab w:val="left" w:pos="14656"/>
+        </w:tabs>
+        <w:spacing w:after="0" w:line="240" w:lineRule="auto"/>
+      </w:pPr>
     </w:p>
     <w:p>
       <w:pPr>
@@ -849,13 +1644,20 @@
           <w:rFonts w:eastAsia="Times New Roman" w:cs="Courier New"/>
           <w:color w:val="000000" w:themeColor="text1"/>
         </w:rPr>
-        <w:t xml:space="preserve">A </w:t>
+        <w:t>In C++ a</w:t>
       </w:r>
       <w:r>
         <w:rPr>
           <w:rFonts w:eastAsia="Times New Roman" w:cs="Courier New"/>
           <w:color w:val="000000" w:themeColor="text1"/>
         </w:rPr>
+        <w:t xml:space="preserve"> </w:t>
+      </w:r>
+      <w:r>
+        <w:rPr>
+          <w:rFonts w:eastAsia="Times New Roman" w:cs="Courier New"/>
+          <w:color w:val="000000" w:themeColor="text1"/>
+        </w:rPr>
         <w:t>std::</w:t>
       </w:r>
       <w:r>
@@ -967,45 +1769,54 @@
         </w:rPr>
         <w:t>std::</w:t>
       </w:r>
+      <w:proofErr w:type="spellStart"/>
       <w:r>
         <w:rPr>
           <w:rFonts w:eastAsia="Times New Roman" w:cs="Courier New"/>
           <w:color w:val="000000" w:themeColor="text1"/>
         </w:rPr>
-        <w:t>priority_queue is similar to managing a heap in some random access</w:t>
-      </w:r>
-    </w:p>
-    <w:p>
-      <w:pPr>
-        <w:tabs>
-          <w:tab w:val="left" w:pos="916"/>
-          <w:tab w:val="left" w:pos="1832"/>
-          <w:tab w:val="left" w:pos="2748"/>
-          <w:tab w:val="left" w:pos="3664"/>
-          <w:tab w:val="left" w:pos="4580"/>
-          <w:tab w:val="left" w:pos="5496"/>
-          <w:tab w:val="left" w:pos="6412"/>
-          <w:tab w:val="left" w:pos="7328"/>
-          <w:tab w:val="left" w:pos="8244"/>
-          <w:tab w:val="left" w:pos="9160"/>
-          <w:tab w:val="left" w:pos="10076"/>
-          <w:tab w:val="left" w:pos="10992"/>
-          <w:tab w:val="left" w:pos="11908"/>
-          <w:tab w:val="left" w:pos="12824"/>
-          <w:tab w:val="left" w:pos="13740"/>
-          <w:tab w:val="left" w:pos="14656"/>
-        </w:tabs>
-        <w:spacing w:after="0" w:line="240" w:lineRule="auto"/>
+        <w:t>priority_queue</w:t>
+      </w:r>
+      <w:proofErr w:type="spellEnd"/>
+      <w:r>
         <w:rPr>
           <w:rFonts w:eastAsia="Times New Roman" w:cs="Courier New"/>
           <w:color w:val="000000" w:themeColor="text1"/>
         </w:rPr>
-      </w:pPr>
-      <w:r>
+        <w:t xml:space="preserve"> is similar to managing a heap in some random access</w:t>
+      </w:r>
+    </w:p>
+    <w:p>
+      <w:pPr>
+        <w:tabs>
+          <w:tab w:val="left" w:pos="916"/>
+          <w:tab w:val="left" w:pos="1832"/>
+          <w:tab w:val="left" w:pos="2748"/>
+          <w:tab w:val="left" w:pos="3664"/>
+          <w:tab w:val="left" w:pos="4580"/>
+          <w:tab w:val="left" w:pos="5496"/>
+          <w:tab w:val="left" w:pos="6412"/>
+          <w:tab w:val="left" w:pos="7328"/>
+          <w:tab w:val="left" w:pos="8244"/>
+          <w:tab w:val="left" w:pos="9160"/>
+          <w:tab w:val="left" w:pos="10076"/>
+          <w:tab w:val="left" w:pos="10992"/>
+          <w:tab w:val="left" w:pos="11908"/>
+          <w:tab w:val="left" w:pos="12824"/>
+          <w:tab w:val="left" w:pos="13740"/>
+          <w:tab w:val="left" w:pos="14656"/>
+        </w:tabs>
+        <w:spacing w:after="0" w:line="240" w:lineRule="auto"/>
         <w:rPr>
           <w:rFonts w:eastAsia="Times New Roman" w:cs="Courier New"/>
           <w:color w:val="000000" w:themeColor="text1"/>
         </w:rPr>
+      </w:pPr>
+      <w:r>
+        <w:rPr>
+          <w:rFonts w:eastAsia="Times New Roman" w:cs="Courier New"/>
+          <w:color w:val="000000" w:themeColor="text1"/>
+        </w:rPr>
         <w:t>C</w:t>
       </w:r>
       <w:r>
@@ -1035,7 +1846,7 @@
           <w:color w:val="000000" w:themeColor="text1"/>
           <w:u w:val="single"/>
         </w:rPr>
-        <w:t xml:space="preserve">benefit of not being able to accidentally invalidate the </w:t>
+        <w:t>benefit</w:t>
       </w:r>
       <w:r>
         <w:rPr>
@@ -1043,7 +1854,7 @@
           <w:color w:val="000000" w:themeColor="text1"/>
           <w:u w:val="single"/>
         </w:rPr>
-        <w:t>heap and improved</w:t>
+        <w:t>s</w:t>
       </w:r>
       <w:r>
         <w:rPr>
@@ -1051,6 +1862,30 @@
           <w:color w:val="000000" w:themeColor="text1"/>
           <w:u w:val="single"/>
         </w:rPr>
+        <w:t xml:space="preserve"> of not being able to accidentally invalidate the </w:t>
+      </w:r>
+      <w:r>
+        <w:rPr>
+          <w:rFonts w:eastAsia="Times New Roman" w:cs="Courier New"/>
+          <w:color w:val="000000" w:themeColor="text1"/>
+          <w:u w:val="single"/>
+        </w:rPr>
+        <w:t xml:space="preserve">heap, </w:t>
+      </w:r>
+      <w:r>
+        <w:rPr>
+          <w:rFonts w:eastAsia="Times New Roman" w:cs="Courier New"/>
+          <w:color w:val="000000" w:themeColor="text1"/>
+          <w:u w:val="single"/>
+        </w:rPr>
+        <w:t>improved</w:t>
+      </w:r>
+      <w:r>
+        <w:rPr>
+          <w:rFonts w:eastAsia="Times New Roman" w:cs="Courier New"/>
+          <w:color w:val="000000" w:themeColor="text1"/>
+          <w:u w:val="single"/>
+        </w:rPr>
         <w:t xml:space="preserve"> readability</w:t>
       </w:r>
       <w:r>
@@ -1059,7 +1894,7 @@
           <w:color w:val="000000" w:themeColor="text1"/>
           <w:u w:val="single"/>
         </w:rPr>
-        <w:t xml:space="preserve"> of intent</w:t>
+        <w:t xml:space="preserve"> and clearer</w:t>
       </w:r>
       <w:r>
         <w:rPr>
@@ -1067,6 +1902,14 @@
           <w:color w:val="000000" w:themeColor="text1"/>
           <w:u w:val="single"/>
         </w:rPr>
+        <w:t xml:space="preserve"> intent</w:t>
+      </w:r>
+      <w:r>
+        <w:rPr>
+          <w:rFonts w:eastAsia="Times New Roman" w:cs="Courier New"/>
+          <w:color w:val="000000" w:themeColor="text1"/>
+          <w:u w:val="single"/>
+        </w:rPr>
         <w:t>.</w:t>
       </w:r>
     </w:p>
@@ -1128,13 +1971,29 @@
           <w:rFonts w:eastAsia="Times New Roman" w:cs="Courier New"/>
           <w:color w:val="000000" w:themeColor="text1"/>
         </w:rPr>
-        <w:t>Alternative of using std::priority_queue would be to use</w:t>
-      </w:r>
+        <w:t>Alternative of using std::</w:t>
+      </w:r>
+      <w:proofErr w:type="spellStart"/>
       <w:r>
         <w:rPr>
           <w:rFonts w:eastAsia="Times New Roman" w:cs="Courier New"/>
           <w:color w:val="000000" w:themeColor="text1"/>
         </w:rPr>
+        <w:t>priority_queue</w:t>
+      </w:r>
+      <w:proofErr w:type="spellEnd"/>
+      <w:r>
+        <w:rPr>
+          <w:rFonts w:eastAsia="Times New Roman" w:cs="Courier New"/>
+          <w:color w:val="000000" w:themeColor="text1"/>
+        </w:rPr>
+        <w:t xml:space="preserve"> would be to use</w:t>
+      </w:r>
+      <w:r>
+        <w:rPr>
+          <w:rFonts w:eastAsia="Times New Roman" w:cs="Courier New"/>
+          <w:color w:val="000000" w:themeColor="text1"/>
+        </w:rPr>
         <w:t xml:space="preserve"> </w:t>
       </w:r>
       <w:r>
@@ -1211,176 +2070,237 @@
           <w:rFonts w:eastAsia="Times New Roman" w:cs="Courier New"/>
           <w:color w:val="000000" w:themeColor="text1"/>
         </w:rPr>
-        <w:t>std::make_heap, std::push_heap, std::pop_heap, std::sort_heap.</w:t>
-      </w:r>
-    </w:p>
-    <w:p>
-      <w:pPr>
-        <w:tabs>
-          <w:tab w:val="left" w:pos="916"/>
-          <w:tab w:val="left" w:pos="1832"/>
-          <w:tab w:val="left" w:pos="2748"/>
-          <w:tab w:val="left" w:pos="3664"/>
-          <w:tab w:val="left" w:pos="4580"/>
-          <w:tab w:val="left" w:pos="5496"/>
-          <w:tab w:val="left" w:pos="6412"/>
-          <w:tab w:val="left" w:pos="7328"/>
-          <w:tab w:val="left" w:pos="8244"/>
-          <w:tab w:val="left" w:pos="9160"/>
-          <w:tab w:val="left" w:pos="10076"/>
-          <w:tab w:val="left" w:pos="10992"/>
-          <w:tab w:val="left" w:pos="11908"/>
-          <w:tab w:val="left" w:pos="12824"/>
-          <w:tab w:val="left" w:pos="13740"/>
-          <w:tab w:val="left" w:pos="14656"/>
-        </w:tabs>
-        <w:spacing w:after="0" w:line="240" w:lineRule="auto"/>
+        <w:t>std::</w:t>
+      </w:r>
+      <w:proofErr w:type="spellStart"/>
+      <w:r>
         <w:rPr>
           <w:rFonts w:eastAsia="Times New Roman" w:cs="Courier New"/>
           <w:color w:val="000000" w:themeColor="text1"/>
         </w:rPr>
-      </w:pPr>
-    </w:p>
-    <w:p>
-      <w:pPr>
-        <w:tabs>
-          <w:tab w:val="left" w:pos="916"/>
-          <w:tab w:val="left" w:pos="1832"/>
-          <w:tab w:val="left" w:pos="2748"/>
-          <w:tab w:val="left" w:pos="3664"/>
-          <w:tab w:val="left" w:pos="4580"/>
-          <w:tab w:val="left" w:pos="5496"/>
-          <w:tab w:val="left" w:pos="6412"/>
-          <w:tab w:val="left" w:pos="7328"/>
-          <w:tab w:val="left" w:pos="8244"/>
-          <w:tab w:val="left" w:pos="9160"/>
-          <w:tab w:val="left" w:pos="10076"/>
-          <w:tab w:val="left" w:pos="10992"/>
-          <w:tab w:val="left" w:pos="11908"/>
-          <w:tab w:val="left" w:pos="12824"/>
-          <w:tab w:val="left" w:pos="13740"/>
-          <w:tab w:val="left" w:pos="14656"/>
-        </w:tabs>
-        <w:spacing w:after="0" w:line="240" w:lineRule="auto"/>
+        <w:t>make_heap</w:t>
+      </w:r>
+      <w:proofErr w:type="spellEnd"/>
+      <w:r>
         <w:rPr>
           <w:rFonts w:eastAsia="Times New Roman" w:cs="Courier New"/>
           <w:color w:val="000000" w:themeColor="text1"/>
         </w:rPr>
-      </w:pPr>
-    </w:p>
-    <w:p>
-      <w:pPr>
-        <w:tabs>
-          <w:tab w:val="left" w:pos="916"/>
-          <w:tab w:val="left" w:pos="1832"/>
-          <w:tab w:val="left" w:pos="2748"/>
-          <w:tab w:val="left" w:pos="3664"/>
-          <w:tab w:val="left" w:pos="4580"/>
-          <w:tab w:val="left" w:pos="5496"/>
-          <w:tab w:val="left" w:pos="6412"/>
-          <w:tab w:val="left" w:pos="7328"/>
-          <w:tab w:val="left" w:pos="8244"/>
-          <w:tab w:val="left" w:pos="9160"/>
-          <w:tab w:val="left" w:pos="10076"/>
-          <w:tab w:val="left" w:pos="10992"/>
-          <w:tab w:val="left" w:pos="11908"/>
-          <w:tab w:val="left" w:pos="12824"/>
-          <w:tab w:val="left" w:pos="13740"/>
-          <w:tab w:val="left" w:pos="14656"/>
-        </w:tabs>
-        <w:spacing w:after="0" w:line="240" w:lineRule="auto"/>
+        <w:t>, std::</w:t>
+      </w:r>
+      <w:proofErr w:type="spellStart"/>
+      <w:r>
         <w:rPr>
           <w:rFonts w:eastAsia="Times New Roman" w:cs="Courier New"/>
           <w:color w:val="000000" w:themeColor="text1"/>
         </w:rPr>
-      </w:pPr>
-    </w:p>
-    <w:p>
-      <w:pPr>
-        <w:tabs>
-          <w:tab w:val="left" w:pos="916"/>
-          <w:tab w:val="left" w:pos="1832"/>
-          <w:tab w:val="left" w:pos="2748"/>
-          <w:tab w:val="left" w:pos="3664"/>
-          <w:tab w:val="left" w:pos="4580"/>
-          <w:tab w:val="left" w:pos="5496"/>
-          <w:tab w:val="left" w:pos="6412"/>
-          <w:tab w:val="left" w:pos="7328"/>
-          <w:tab w:val="left" w:pos="8244"/>
-          <w:tab w:val="left" w:pos="9160"/>
-          <w:tab w:val="left" w:pos="10076"/>
-          <w:tab w:val="left" w:pos="10992"/>
-          <w:tab w:val="left" w:pos="11908"/>
-          <w:tab w:val="left" w:pos="12824"/>
-          <w:tab w:val="left" w:pos="13740"/>
-          <w:tab w:val="left" w:pos="14656"/>
-        </w:tabs>
-        <w:spacing w:after="0" w:line="240" w:lineRule="auto"/>
+        <w:t>push_heap</w:t>
+      </w:r>
+      <w:proofErr w:type="spellEnd"/>
+      <w:r>
         <w:rPr>
           <w:rFonts w:eastAsia="Times New Roman" w:cs="Courier New"/>
           <w:color w:val="000000" w:themeColor="text1"/>
         </w:rPr>
-      </w:pPr>
-    </w:p>
-    <w:p>
-      <w:pPr>
-        <w:tabs>
-          <w:tab w:val="left" w:pos="916"/>
-          <w:tab w:val="left" w:pos="1832"/>
-          <w:tab w:val="left" w:pos="2748"/>
-          <w:tab w:val="left" w:pos="3664"/>
-          <w:tab w:val="left" w:pos="4580"/>
-          <w:tab w:val="left" w:pos="5496"/>
-          <w:tab w:val="left" w:pos="6412"/>
-          <w:tab w:val="left" w:pos="7328"/>
-          <w:tab w:val="left" w:pos="8244"/>
-          <w:tab w:val="left" w:pos="9160"/>
-          <w:tab w:val="left" w:pos="10076"/>
-          <w:tab w:val="left" w:pos="10992"/>
-          <w:tab w:val="left" w:pos="11908"/>
-          <w:tab w:val="left" w:pos="12824"/>
-          <w:tab w:val="left" w:pos="13740"/>
-          <w:tab w:val="left" w:pos="14656"/>
-        </w:tabs>
-        <w:spacing w:after="0" w:line="240" w:lineRule="auto"/>
+        <w:t>, std::</w:t>
+      </w:r>
+      <w:proofErr w:type="spellStart"/>
+      <w:r>
         <w:rPr>
           <w:rFonts w:eastAsia="Times New Roman" w:cs="Courier New"/>
           <w:color w:val="000000" w:themeColor="text1"/>
         </w:rPr>
-      </w:pPr>
+        <w:t>pop_heap</w:t>
+      </w:r>
+      <w:proofErr w:type="spellEnd"/>
       <w:r>
         <w:rPr>
           <w:rFonts w:eastAsia="Times New Roman" w:cs="Courier New"/>
           <w:color w:val="000000" w:themeColor="text1"/>
         </w:rPr>
-        <w:t>Advanced: example implementation of std::priority_queue:</w:t>
-      </w:r>
-    </w:p>
-    <w:p>
-      <w:pPr>
-        <w:tabs>
-          <w:tab w:val="left" w:pos="916"/>
-          <w:tab w:val="left" w:pos="1832"/>
-          <w:tab w:val="left" w:pos="2748"/>
-          <w:tab w:val="left" w:pos="3664"/>
-          <w:tab w:val="left" w:pos="4580"/>
-          <w:tab w:val="left" w:pos="5496"/>
-          <w:tab w:val="left" w:pos="6412"/>
-          <w:tab w:val="left" w:pos="7328"/>
-          <w:tab w:val="left" w:pos="8244"/>
-          <w:tab w:val="left" w:pos="9160"/>
-          <w:tab w:val="left" w:pos="10076"/>
-          <w:tab w:val="left" w:pos="10992"/>
-          <w:tab w:val="left" w:pos="11908"/>
-          <w:tab w:val="left" w:pos="12824"/>
-          <w:tab w:val="left" w:pos="13740"/>
-          <w:tab w:val="left" w:pos="14656"/>
-        </w:tabs>
-        <w:spacing w:after="0" w:line="240" w:lineRule="auto"/>
+        <w:t>, std::</w:t>
+      </w:r>
+      <w:proofErr w:type="spellStart"/>
+      <w:r>
         <w:rPr>
           <w:rFonts w:eastAsia="Times New Roman" w:cs="Courier New"/>
           <w:color w:val="000000" w:themeColor="text1"/>
         </w:rPr>
+        <w:t>sort_heap</w:t>
+      </w:r>
+      <w:proofErr w:type="spellEnd"/>
+      <w:r>
+        <w:rPr>
+          <w:rFonts w:eastAsia="Times New Roman" w:cs="Courier New"/>
+          <w:color w:val="000000" w:themeColor="text1"/>
+        </w:rPr>
+        <w:t>.</w:t>
+      </w:r>
+    </w:p>
+    <w:p>
+      <w:pPr>
+        <w:tabs>
+          <w:tab w:val="left" w:pos="916"/>
+          <w:tab w:val="left" w:pos="1832"/>
+          <w:tab w:val="left" w:pos="2748"/>
+          <w:tab w:val="left" w:pos="3664"/>
+          <w:tab w:val="left" w:pos="4580"/>
+          <w:tab w:val="left" w:pos="5496"/>
+          <w:tab w:val="left" w:pos="6412"/>
+          <w:tab w:val="left" w:pos="7328"/>
+          <w:tab w:val="left" w:pos="8244"/>
+          <w:tab w:val="left" w:pos="9160"/>
+          <w:tab w:val="left" w:pos="10076"/>
+          <w:tab w:val="left" w:pos="10992"/>
+          <w:tab w:val="left" w:pos="11908"/>
+          <w:tab w:val="left" w:pos="12824"/>
+          <w:tab w:val="left" w:pos="13740"/>
+          <w:tab w:val="left" w:pos="14656"/>
+        </w:tabs>
+        <w:spacing w:after="0" w:line="240" w:lineRule="auto"/>
+        <w:rPr>
+          <w:rFonts w:eastAsia="Times New Roman" w:cs="Courier New"/>
+          <w:color w:val="000000" w:themeColor="text1"/>
+        </w:rPr>
+      </w:pPr>
+    </w:p>
+    <w:p>
+      <w:pPr>
+        <w:tabs>
+          <w:tab w:val="left" w:pos="916"/>
+          <w:tab w:val="left" w:pos="1832"/>
+          <w:tab w:val="left" w:pos="2748"/>
+          <w:tab w:val="left" w:pos="3664"/>
+          <w:tab w:val="left" w:pos="4580"/>
+          <w:tab w:val="left" w:pos="5496"/>
+          <w:tab w:val="left" w:pos="6412"/>
+          <w:tab w:val="left" w:pos="7328"/>
+          <w:tab w:val="left" w:pos="8244"/>
+          <w:tab w:val="left" w:pos="9160"/>
+          <w:tab w:val="left" w:pos="10076"/>
+          <w:tab w:val="left" w:pos="10992"/>
+          <w:tab w:val="left" w:pos="11908"/>
+          <w:tab w:val="left" w:pos="12824"/>
+          <w:tab w:val="left" w:pos="13740"/>
+          <w:tab w:val="left" w:pos="14656"/>
+        </w:tabs>
+        <w:spacing w:after="0" w:line="240" w:lineRule="auto"/>
+        <w:rPr>
+          <w:rFonts w:eastAsia="Times New Roman" w:cs="Courier New"/>
+          <w:color w:val="000000" w:themeColor="text1"/>
+        </w:rPr>
+      </w:pPr>
+    </w:p>
+    <w:p>
+      <w:pPr>
+        <w:tabs>
+          <w:tab w:val="left" w:pos="916"/>
+          <w:tab w:val="left" w:pos="1832"/>
+          <w:tab w:val="left" w:pos="2748"/>
+          <w:tab w:val="left" w:pos="3664"/>
+          <w:tab w:val="left" w:pos="4580"/>
+          <w:tab w:val="left" w:pos="5496"/>
+          <w:tab w:val="left" w:pos="6412"/>
+          <w:tab w:val="left" w:pos="7328"/>
+          <w:tab w:val="left" w:pos="8244"/>
+          <w:tab w:val="left" w:pos="9160"/>
+          <w:tab w:val="left" w:pos="10076"/>
+          <w:tab w:val="left" w:pos="10992"/>
+          <w:tab w:val="left" w:pos="11908"/>
+          <w:tab w:val="left" w:pos="12824"/>
+          <w:tab w:val="left" w:pos="13740"/>
+          <w:tab w:val="left" w:pos="14656"/>
+        </w:tabs>
+        <w:spacing w:after="0" w:line="240" w:lineRule="auto"/>
+        <w:rPr>
+          <w:rFonts w:eastAsia="Times New Roman" w:cs="Courier New"/>
+          <w:color w:val="000000" w:themeColor="text1"/>
+        </w:rPr>
+      </w:pPr>
+    </w:p>
+    <w:p>
+      <w:pPr>
+        <w:tabs>
+          <w:tab w:val="left" w:pos="916"/>
+          <w:tab w:val="left" w:pos="1832"/>
+          <w:tab w:val="left" w:pos="2748"/>
+          <w:tab w:val="left" w:pos="3664"/>
+          <w:tab w:val="left" w:pos="4580"/>
+          <w:tab w:val="left" w:pos="5496"/>
+          <w:tab w:val="left" w:pos="6412"/>
+          <w:tab w:val="left" w:pos="7328"/>
+          <w:tab w:val="left" w:pos="8244"/>
+          <w:tab w:val="left" w:pos="9160"/>
+          <w:tab w:val="left" w:pos="10076"/>
+          <w:tab w:val="left" w:pos="10992"/>
+          <w:tab w:val="left" w:pos="11908"/>
+          <w:tab w:val="left" w:pos="12824"/>
+          <w:tab w:val="left" w:pos="13740"/>
+          <w:tab w:val="left" w:pos="14656"/>
+        </w:tabs>
+        <w:spacing w:after="0" w:line="240" w:lineRule="auto"/>
+        <w:rPr>
+          <w:rFonts w:eastAsia="Times New Roman" w:cs="Courier New"/>
+          <w:color w:val="000000" w:themeColor="text1"/>
+        </w:rPr>
+      </w:pPr>
+      <w:r>
+        <w:rPr>
+          <w:rFonts w:eastAsia="Times New Roman" w:cs="Courier New"/>
+          <w:b/>
+          <w:color w:val="000000" w:themeColor="text1"/>
+        </w:rPr>
+        <w:t>Advanced</w:t>
+      </w:r>
+      <w:r>
+        <w:rPr>
+          <w:rFonts w:eastAsia="Times New Roman" w:cs="Courier New"/>
+          <w:color w:val="000000" w:themeColor="text1"/>
+        </w:rPr>
+        <w:t>: example implementation of std::</w:t>
+      </w:r>
+      <w:proofErr w:type="spellStart"/>
+      <w:r>
+        <w:rPr>
+          <w:rFonts w:eastAsia="Times New Roman" w:cs="Courier New"/>
+          <w:color w:val="000000" w:themeColor="text1"/>
+        </w:rPr>
+        <w:t>priority_queue</w:t>
+      </w:r>
+      <w:proofErr w:type="spellEnd"/>
+      <w:r>
+        <w:rPr>
+          <w:rFonts w:eastAsia="Times New Roman" w:cs="Courier New"/>
+          <w:color w:val="000000" w:themeColor="text1"/>
+        </w:rPr>
+        <w:t>:</w:t>
+      </w:r>
+    </w:p>
+    <w:p>
+      <w:pPr>
+        <w:tabs>
+          <w:tab w:val="left" w:pos="916"/>
+          <w:tab w:val="left" w:pos="1832"/>
+          <w:tab w:val="left" w:pos="2748"/>
+          <w:tab w:val="left" w:pos="3664"/>
+          <w:tab w:val="left" w:pos="4580"/>
+          <w:tab w:val="left" w:pos="5496"/>
+          <w:tab w:val="left" w:pos="6412"/>
+          <w:tab w:val="left" w:pos="7328"/>
+          <w:tab w:val="left" w:pos="8244"/>
+          <w:tab w:val="left" w:pos="9160"/>
+          <w:tab w:val="left" w:pos="10076"/>
+          <w:tab w:val="left" w:pos="10992"/>
+          <w:tab w:val="left" w:pos="11908"/>
+          <w:tab w:val="left" w:pos="12824"/>
+          <w:tab w:val="left" w:pos="13740"/>
+          <w:tab w:val="left" w:pos="14656"/>
+        </w:tabs>
+        <w:spacing w:after="0" w:line="240" w:lineRule="auto"/>
+        <w:rPr>
+          <w:rFonts w:eastAsia="Times New Roman" w:cs="Courier New"/>
+          <w:color w:val="000000" w:themeColor="text1"/>
+        </w:rPr>
       </w:pPr>
     </w:p>
     <w:p>
@@ -1549,6 +2469,7 @@
         </w:rPr>
         <w:t xml:space="preserve"> </w:t>
       </w:r>
+      <w:proofErr w:type="spellStart"/>
       <w:r>
         <w:rPr>
           <w:rFonts w:ascii="Courier New" w:eastAsia="Times New Roman" w:hAnsi="Courier New" w:cs="Courier New"/>
@@ -1558,6 +2479,7 @@
         </w:rPr>
         <w:t>priority_queue</w:t>
       </w:r>
+      <w:proofErr w:type="spellEnd"/>
       <w:r>
         <w:rPr>
           <w:rFonts w:ascii="Courier New" w:eastAsia="Times New Roman" w:hAnsi="Courier New" w:cs="Courier New"/>
@@ -1722,6 +2644,7 @@
           <w:rFonts w:ascii="Courier New" w:eastAsia="Times New Roman" w:hAnsi="Courier New" w:cs="Courier New"/>
           <w:sz w:val="20"/>
           <w:szCs w:val="20"/>
+          <w:lang w:val="fr-FR"/>
         </w:rPr>
       </w:pPr>
       <w:r>
@@ -1739,80 +2662,97 @@
           <w:color w:val="FF0000"/>
           <w:sz w:val="20"/>
           <w:szCs w:val="20"/>
+          <w:lang w:val="fr-FR"/>
         </w:rPr>
         <w:t xml:space="preserve">Compare </w:t>
       </w:r>
-      <w:r>
-        <w:rPr>
-          <w:rFonts w:ascii="Courier New" w:eastAsia="Times New Roman" w:hAnsi="Courier New" w:cs="Courier New"/>
-          <w:color w:val="93938C"/>
-          <w:sz w:val="20"/>
-          <w:szCs w:val="20"/>
-        </w:rPr>
-        <w:t>comp;</w:t>
-      </w:r>
-    </w:p>
-    <w:p>
-      <w:pPr>
-        <w:tabs>
-          <w:tab w:val="left" w:pos="916"/>
-          <w:tab w:val="left" w:pos="1832"/>
-          <w:tab w:val="left" w:pos="2748"/>
-          <w:tab w:val="left" w:pos="3664"/>
-          <w:tab w:val="left" w:pos="4580"/>
-          <w:tab w:val="left" w:pos="5496"/>
-          <w:tab w:val="left" w:pos="6412"/>
-          <w:tab w:val="left" w:pos="7328"/>
-          <w:tab w:val="left" w:pos="8244"/>
-          <w:tab w:val="left" w:pos="9160"/>
-          <w:tab w:val="left" w:pos="10076"/>
-          <w:tab w:val="left" w:pos="10992"/>
-          <w:tab w:val="left" w:pos="11908"/>
-          <w:tab w:val="left" w:pos="12824"/>
-          <w:tab w:val="left" w:pos="13740"/>
-          <w:tab w:val="left" w:pos="14656"/>
-        </w:tabs>
-        <w:spacing w:after="0" w:line="240" w:lineRule="auto"/>
-        <w:rPr>
-          <w:rFonts w:ascii="Courier New" w:eastAsia="Times New Roman" w:hAnsi="Courier New" w:cs="Courier New"/>
-          <w:sz w:val="20"/>
-          <w:szCs w:val="20"/>
-        </w:rPr>
-      </w:pPr>
-    </w:p>
-    <w:p>
-      <w:pPr>
-        <w:tabs>
-          <w:tab w:val="left" w:pos="916"/>
-          <w:tab w:val="left" w:pos="1832"/>
-          <w:tab w:val="left" w:pos="2748"/>
-          <w:tab w:val="left" w:pos="3664"/>
-          <w:tab w:val="left" w:pos="4580"/>
-          <w:tab w:val="left" w:pos="5496"/>
-          <w:tab w:val="left" w:pos="6412"/>
-          <w:tab w:val="left" w:pos="7328"/>
-          <w:tab w:val="left" w:pos="8244"/>
-          <w:tab w:val="left" w:pos="9160"/>
-          <w:tab w:val="left" w:pos="10076"/>
-          <w:tab w:val="left" w:pos="10992"/>
-          <w:tab w:val="left" w:pos="11908"/>
-          <w:tab w:val="left" w:pos="12824"/>
-          <w:tab w:val="left" w:pos="13740"/>
-          <w:tab w:val="left" w:pos="14656"/>
-        </w:tabs>
-        <w:spacing w:after="0" w:line="240" w:lineRule="auto"/>
-        <w:rPr>
-          <w:rFonts w:ascii="Courier New" w:eastAsia="Times New Roman" w:hAnsi="Courier New" w:cs="Courier New"/>
-          <w:sz w:val="20"/>
-          <w:szCs w:val="20"/>
-        </w:rPr>
-      </w:pPr>
-      <w:r>
-        <w:rPr>
-          <w:rFonts w:ascii="Courier New" w:eastAsia="Times New Roman" w:hAnsi="Courier New" w:cs="Courier New"/>
-          <w:color w:val="93938C"/>
-          <w:sz w:val="20"/>
-          <w:szCs w:val="20"/>
+      <w:proofErr w:type="spellStart"/>
+      <w:r>
+        <w:rPr>
+          <w:rFonts w:ascii="Courier New" w:eastAsia="Times New Roman" w:hAnsi="Courier New" w:cs="Courier New"/>
+          <w:color w:val="93938C"/>
+          <w:sz w:val="20"/>
+          <w:szCs w:val="20"/>
+          <w:lang w:val="fr-FR"/>
+        </w:rPr>
+        <w:t>comp</w:t>
+      </w:r>
+      <w:proofErr w:type="spellEnd"/>
+      <w:r>
+        <w:rPr>
+          <w:rFonts w:ascii="Courier New" w:eastAsia="Times New Roman" w:hAnsi="Courier New" w:cs="Courier New"/>
+          <w:color w:val="93938C"/>
+          <w:sz w:val="20"/>
+          <w:szCs w:val="20"/>
+          <w:lang w:val="fr-FR"/>
+        </w:rPr>
+        <w:t>;</w:t>
+      </w:r>
+    </w:p>
+    <w:p>
+      <w:pPr>
+        <w:tabs>
+          <w:tab w:val="left" w:pos="916"/>
+          <w:tab w:val="left" w:pos="1832"/>
+          <w:tab w:val="left" w:pos="2748"/>
+          <w:tab w:val="left" w:pos="3664"/>
+          <w:tab w:val="left" w:pos="4580"/>
+          <w:tab w:val="left" w:pos="5496"/>
+          <w:tab w:val="left" w:pos="6412"/>
+          <w:tab w:val="left" w:pos="7328"/>
+          <w:tab w:val="left" w:pos="8244"/>
+          <w:tab w:val="left" w:pos="9160"/>
+          <w:tab w:val="left" w:pos="10076"/>
+          <w:tab w:val="left" w:pos="10992"/>
+          <w:tab w:val="left" w:pos="11908"/>
+          <w:tab w:val="left" w:pos="12824"/>
+          <w:tab w:val="left" w:pos="13740"/>
+          <w:tab w:val="left" w:pos="14656"/>
+        </w:tabs>
+        <w:spacing w:after="0" w:line="240" w:lineRule="auto"/>
+        <w:rPr>
+          <w:rFonts w:ascii="Courier New" w:eastAsia="Times New Roman" w:hAnsi="Courier New" w:cs="Courier New"/>
+          <w:sz w:val="20"/>
+          <w:szCs w:val="20"/>
+          <w:lang w:val="fr-FR"/>
+        </w:rPr>
+      </w:pPr>
+    </w:p>
+    <w:p>
+      <w:pPr>
+        <w:tabs>
+          <w:tab w:val="left" w:pos="916"/>
+          <w:tab w:val="left" w:pos="1832"/>
+          <w:tab w:val="left" w:pos="2748"/>
+          <w:tab w:val="left" w:pos="3664"/>
+          <w:tab w:val="left" w:pos="4580"/>
+          <w:tab w:val="left" w:pos="5496"/>
+          <w:tab w:val="left" w:pos="6412"/>
+          <w:tab w:val="left" w:pos="7328"/>
+          <w:tab w:val="left" w:pos="8244"/>
+          <w:tab w:val="left" w:pos="9160"/>
+          <w:tab w:val="left" w:pos="10076"/>
+          <w:tab w:val="left" w:pos="10992"/>
+          <w:tab w:val="left" w:pos="11908"/>
+          <w:tab w:val="left" w:pos="12824"/>
+          <w:tab w:val="left" w:pos="13740"/>
+          <w:tab w:val="left" w:pos="14656"/>
+        </w:tabs>
+        <w:spacing w:after="0" w:line="240" w:lineRule="auto"/>
+        <w:rPr>
+          <w:rFonts w:ascii="Courier New" w:eastAsia="Times New Roman" w:hAnsi="Courier New" w:cs="Courier New"/>
+          <w:sz w:val="20"/>
+          <w:szCs w:val="20"/>
+          <w:lang w:val="fr-FR"/>
+        </w:rPr>
+      </w:pPr>
+      <w:r>
+        <w:rPr>
+          <w:rFonts w:ascii="Courier New" w:eastAsia="Times New Roman" w:hAnsi="Courier New" w:cs="Courier New"/>
+          <w:color w:val="93938C"/>
+          <w:sz w:val="20"/>
+          <w:szCs w:val="20"/>
+          <w:lang w:val="fr-FR"/>
         </w:rPr>
         <w:t>public:</w:t>
       </w:r>
@@ -1842,14 +2782,16 @@
           <w:rFonts w:ascii="Courier New" w:eastAsia="Times New Roman" w:hAnsi="Courier New" w:cs="Courier New"/>
           <w:sz w:val="20"/>
           <w:szCs w:val="20"/>
-        </w:rPr>
-      </w:pPr>
-      <w:r>
-        <w:rPr>
-          <w:rFonts w:ascii="Courier New" w:eastAsia="Times New Roman" w:hAnsi="Courier New" w:cs="Courier New"/>
-          <w:color w:val="C0C0C0"/>
-          <w:sz w:val="20"/>
-          <w:szCs w:val="20"/>
+          <w:lang w:val="fr-FR"/>
+        </w:rPr>
+      </w:pPr>
+      <w:r>
+        <w:rPr>
+          <w:rFonts w:ascii="Courier New" w:eastAsia="Times New Roman" w:hAnsi="Courier New" w:cs="Courier New"/>
+          <w:color w:val="C0C0C0"/>
+          <w:sz w:val="20"/>
+          <w:szCs w:val="20"/>
+          <w:lang w:val="fr-FR"/>
         </w:rPr>
         <w:t xml:space="preserve">    </w:t>
       </w:r>
@@ -1859,6 +2801,7 @@
           <w:color w:val="93938C"/>
           <w:sz w:val="20"/>
           <w:szCs w:val="20"/>
+          <w:lang w:val="fr-FR"/>
         </w:rPr>
         <w:t>explicit</w:t>
       </w:r>
@@ -1868,24 +2811,39 @@
           <w:color w:val="C0C0C0"/>
           <w:sz w:val="20"/>
           <w:szCs w:val="20"/>
+          <w:lang w:val="fr-FR"/>
         </w:rPr>
         <w:t xml:space="preserve"> </w:t>
       </w:r>
-      <w:r>
-        <w:rPr>
-          <w:rFonts w:ascii="Courier New" w:eastAsia="Times New Roman" w:hAnsi="Courier New" w:cs="Courier New"/>
-          <w:color w:val="93938C"/>
-          <w:sz w:val="20"/>
-          <w:szCs w:val="20"/>
-        </w:rPr>
-        <w:t>priority_queue(const</w:t>
-      </w:r>
-      <w:r>
-        <w:rPr>
-          <w:rFonts w:ascii="Courier New" w:eastAsia="Times New Roman" w:hAnsi="Courier New" w:cs="Courier New"/>
-          <w:color w:val="C0C0C0"/>
-          <w:sz w:val="20"/>
-          <w:szCs w:val="20"/>
+      <w:proofErr w:type="spellStart"/>
+      <w:r>
+        <w:rPr>
+          <w:rFonts w:ascii="Courier New" w:eastAsia="Times New Roman" w:hAnsi="Courier New" w:cs="Courier New"/>
+          <w:color w:val="93938C"/>
+          <w:sz w:val="20"/>
+          <w:szCs w:val="20"/>
+          <w:lang w:val="fr-FR"/>
+        </w:rPr>
+        <w:t>priority_queue</w:t>
+      </w:r>
+      <w:proofErr w:type="spellEnd"/>
+      <w:r>
+        <w:rPr>
+          <w:rFonts w:ascii="Courier New" w:eastAsia="Times New Roman" w:hAnsi="Courier New" w:cs="Courier New"/>
+          <w:color w:val="93938C"/>
+          <w:sz w:val="20"/>
+          <w:szCs w:val="20"/>
+          <w:lang w:val="fr-FR"/>
+        </w:rPr>
+        <w:t>(const</w:t>
+      </w:r>
+      <w:r>
+        <w:rPr>
+          <w:rFonts w:ascii="Courier New" w:eastAsia="Times New Roman" w:hAnsi="Courier New" w:cs="Courier New"/>
+          <w:color w:val="C0C0C0"/>
+          <w:sz w:val="20"/>
+          <w:szCs w:val="20"/>
+          <w:lang w:val="fr-FR"/>
         </w:rPr>
         <w:t xml:space="preserve"> </w:t>
       </w:r>
@@ -1895,6 +2853,7 @@
           <w:color w:val="93938C"/>
           <w:sz w:val="20"/>
           <w:szCs w:val="20"/>
+          <w:lang w:val="fr-FR"/>
         </w:rPr>
         <w:t>Container&amp;</w:t>
       </w:r>
@@ -1904,6 +2863,7 @@
           <w:color w:val="C0C0C0"/>
           <w:sz w:val="20"/>
           <w:szCs w:val="20"/>
+          <w:lang w:val="fr-FR"/>
         </w:rPr>
         <w:t xml:space="preserve"> </w:t>
       </w:r>
@@ -1913,6 +2873,7 @@
           <w:color w:val="93938C"/>
           <w:sz w:val="20"/>
           <w:szCs w:val="20"/>
+          <w:lang w:val="fr-FR"/>
         </w:rPr>
         <w:t>c_</w:t>
       </w:r>
@@ -1922,6 +2883,7 @@
           <w:color w:val="C0C0C0"/>
           <w:sz w:val="20"/>
           <w:szCs w:val="20"/>
+          <w:lang w:val="fr-FR"/>
         </w:rPr>
         <w:t xml:space="preserve">  </w:t>
       </w:r>
@@ -1931,6 +2893,7 @@
           <w:color w:val="93938C"/>
           <w:sz w:val="20"/>
           <w:szCs w:val="20"/>
+          <w:lang w:val="fr-FR"/>
         </w:rPr>
         <w:t>=</w:t>
       </w:r>
@@ -1940,6 +2903,7 @@
           <w:color w:val="C0C0C0"/>
           <w:sz w:val="20"/>
           <w:szCs w:val="20"/>
+          <w:lang w:val="fr-FR"/>
         </w:rPr>
         <w:t xml:space="preserve"> </w:t>
       </w:r>
@@ -1949,6 +2913,7 @@
           <w:color w:val="93938C"/>
           <w:sz w:val="20"/>
           <w:szCs w:val="20"/>
+          <w:lang w:val="fr-FR"/>
         </w:rPr>
         <w:t>Container(),</w:t>
       </w:r>
@@ -1986,6 +2951,7 @@
           <w:color w:val="C0C0C0"/>
           <w:sz w:val="20"/>
           <w:szCs w:val="20"/>
+          <w:lang w:val="fr-FR"/>
         </w:rPr>
         <w:t xml:space="preserve">                            </w:t>
       </w:r>
@@ -2242,7 +3208,67 @@
           <w:sz w:val="20"/>
           <w:szCs w:val="20"/>
         </w:rPr>
-        <w:t>std::make_heap(c.begin(), c.end(), comp);</w:t>
+        <w:t>std::</w:t>
+      </w:r>
+      <w:proofErr w:type="spellStart"/>
+      <w:r>
+        <w:rPr>
+          <w:rFonts w:ascii="Courier New" w:eastAsia="Times New Roman" w:hAnsi="Courier New" w:cs="Courier New"/>
+          <w:color w:val="00B0F0"/>
+          <w:sz w:val="20"/>
+          <w:szCs w:val="20"/>
+        </w:rPr>
+        <w:t>make_heap</w:t>
+      </w:r>
+      <w:proofErr w:type="spellEnd"/>
+      <w:r>
+        <w:rPr>
+          <w:rFonts w:ascii="Courier New" w:eastAsia="Times New Roman" w:hAnsi="Courier New" w:cs="Courier New"/>
+          <w:color w:val="00B0F0"/>
+          <w:sz w:val="20"/>
+          <w:szCs w:val="20"/>
+        </w:rPr>
+        <w:t>(</w:t>
+      </w:r>
+      <w:proofErr w:type="spellStart"/>
+      <w:r>
+        <w:rPr>
+          <w:rFonts w:ascii="Courier New" w:eastAsia="Times New Roman" w:hAnsi="Courier New" w:cs="Courier New"/>
+          <w:color w:val="00B0F0"/>
+          <w:sz w:val="20"/>
+          <w:szCs w:val="20"/>
+        </w:rPr>
+        <w:t>c.begin</w:t>
+      </w:r>
+      <w:proofErr w:type="spellEnd"/>
+      <w:r>
+        <w:rPr>
+          <w:rFonts w:ascii="Courier New" w:eastAsia="Times New Roman" w:hAnsi="Courier New" w:cs="Courier New"/>
+          <w:color w:val="00B0F0"/>
+          <w:sz w:val="20"/>
+          <w:szCs w:val="20"/>
+        </w:rPr>
+        <w:t xml:space="preserve">(), </w:t>
+      </w:r>
+      <w:proofErr w:type="spellStart"/>
+      <w:r>
+        <w:rPr>
+          <w:rFonts w:ascii="Courier New" w:eastAsia="Times New Roman" w:hAnsi="Courier New" w:cs="Courier New"/>
+          <w:color w:val="00B0F0"/>
+          <w:sz w:val="20"/>
+          <w:szCs w:val="20"/>
+        </w:rPr>
+        <w:t>c.end</w:t>
+      </w:r>
+      <w:proofErr w:type="spellEnd"/>
+      <w:r>
+        <w:rPr>
+          <w:rFonts w:ascii="Courier New" w:eastAsia="Times New Roman" w:hAnsi="Courier New" w:cs="Courier New"/>
+          <w:color w:val="00B0F0"/>
+          <w:sz w:val="20"/>
+          <w:szCs w:val="20"/>
+        </w:rPr>
+        <w:t>(), comp);</w:t>
       </w:r>
     </w:p>
     <w:p>
@@ -2445,14 +3471,25 @@
         </w:rPr>
         <w:t xml:space="preserve"> </w:t>
       </w:r>
-      <w:r>
-        <w:rPr>
-          <w:rFonts w:ascii="Courier New" w:eastAsia="Times New Roman" w:hAnsi="Courier New" w:cs="Courier New"/>
-          <w:color w:val="93938C"/>
-          <w:sz w:val="20"/>
-          <w:szCs w:val="20"/>
-        </w:rPr>
-        <w:t>c.empty();</w:t>
+      <w:proofErr w:type="spellStart"/>
+      <w:r>
+        <w:rPr>
+          <w:rFonts w:ascii="Courier New" w:eastAsia="Times New Roman" w:hAnsi="Courier New" w:cs="Courier New"/>
+          <w:color w:val="93938C"/>
+          <w:sz w:val="20"/>
+          <w:szCs w:val="20"/>
+        </w:rPr>
+        <w:t>c.empty</w:t>
+      </w:r>
+      <w:proofErr w:type="spellEnd"/>
+      <w:r>
+        <w:rPr>
+          <w:rFonts w:ascii="Courier New" w:eastAsia="Times New Roman" w:hAnsi="Courier New" w:cs="Courier New"/>
+          <w:color w:val="93938C"/>
+          <w:sz w:val="20"/>
+          <w:szCs w:val="20"/>
+        </w:rPr>
+        <w:t>();</w:t>
       </w:r>
       <w:r>
         <w:rPr>
@@ -2516,8 +3553,19 @@
           <w:sz w:val="20"/>
           <w:szCs w:val="20"/>
         </w:rPr>
-        <w:t>std::size_t</w:t>
-      </w:r>
+        <w:t>std::</w:t>
+      </w:r>
+      <w:proofErr w:type="spellStart"/>
+      <w:r>
+        <w:rPr>
+          <w:rFonts w:ascii="Courier New" w:eastAsia="Times New Roman" w:hAnsi="Courier New" w:cs="Courier New"/>
+          <w:color w:val="93938C"/>
+          <w:sz w:val="20"/>
+          <w:szCs w:val="20"/>
+        </w:rPr>
+        <w:t>size_t</w:t>
+      </w:r>
+      <w:proofErr w:type="spellEnd"/>
       <w:r>
         <w:rPr>
           <w:rFonts w:ascii="Courier New" w:eastAsia="Times New Roman" w:hAnsi="Courier New" w:cs="Courier New"/>
@@ -2599,14 +3647,25 @@
         </w:rPr>
         <w:t xml:space="preserve"> </w:t>
       </w:r>
-      <w:r>
-        <w:rPr>
-          <w:rFonts w:ascii="Courier New" w:eastAsia="Times New Roman" w:hAnsi="Courier New" w:cs="Courier New"/>
-          <w:color w:val="93938C"/>
-          <w:sz w:val="20"/>
-          <w:szCs w:val="20"/>
-        </w:rPr>
-        <w:t>c.size();</w:t>
+      <w:proofErr w:type="spellStart"/>
+      <w:r>
+        <w:rPr>
+          <w:rFonts w:ascii="Courier New" w:eastAsia="Times New Roman" w:hAnsi="Courier New" w:cs="Courier New"/>
+          <w:color w:val="93938C"/>
+          <w:sz w:val="20"/>
+          <w:szCs w:val="20"/>
+        </w:rPr>
+        <w:t>c.size</w:t>
+      </w:r>
+      <w:proofErr w:type="spellEnd"/>
+      <w:r>
+        <w:rPr>
+          <w:rFonts w:ascii="Courier New" w:eastAsia="Times New Roman" w:hAnsi="Courier New" w:cs="Courier New"/>
+          <w:color w:val="93938C"/>
+          <w:sz w:val="20"/>
+          <w:szCs w:val="20"/>
+        </w:rPr>
+        <w:t>();</w:t>
       </w:r>
       <w:r>
         <w:rPr>
@@ -2799,14 +3858,25 @@
         </w:rPr>
         <w:t xml:space="preserve"> </w:t>
       </w:r>
-      <w:r>
-        <w:rPr>
-          <w:rFonts w:ascii="Courier New" w:eastAsia="Times New Roman" w:hAnsi="Courier New" w:cs="Courier New"/>
-          <w:color w:val="93938C"/>
-          <w:sz w:val="20"/>
-          <w:szCs w:val="20"/>
-        </w:rPr>
-        <w:t>c.front();</w:t>
+      <w:proofErr w:type="spellStart"/>
+      <w:r>
+        <w:rPr>
+          <w:rFonts w:ascii="Courier New" w:eastAsia="Times New Roman" w:hAnsi="Courier New" w:cs="Courier New"/>
+          <w:color w:val="93938C"/>
+          <w:sz w:val="20"/>
+          <w:szCs w:val="20"/>
+        </w:rPr>
+        <w:t>c.front</w:t>
+      </w:r>
+      <w:proofErr w:type="spellEnd"/>
+      <w:r>
+        <w:rPr>
+          <w:rFonts w:ascii="Courier New" w:eastAsia="Times New Roman" w:hAnsi="Courier New" w:cs="Courier New"/>
+          <w:color w:val="93938C"/>
+          <w:sz w:val="20"/>
+          <w:szCs w:val="20"/>
+        </w:rPr>
+        <w:t>();</w:t>
       </w:r>
       <w:r>
         <w:rPr>
@@ -3037,14 +4107,25 @@
         </w:rPr>
         <w:t xml:space="preserve">        </w:t>
       </w:r>
-      <w:r>
-        <w:rPr>
-          <w:rFonts w:ascii="Courier New" w:eastAsia="Times New Roman" w:hAnsi="Courier New" w:cs="Courier New"/>
-          <w:color w:val="93938C"/>
-          <w:sz w:val="20"/>
-          <w:szCs w:val="20"/>
-        </w:rPr>
-        <w:t>c.push_back(x);</w:t>
+      <w:proofErr w:type="spellStart"/>
+      <w:r>
+        <w:rPr>
+          <w:rFonts w:ascii="Courier New" w:eastAsia="Times New Roman" w:hAnsi="Courier New" w:cs="Courier New"/>
+          <w:color w:val="93938C"/>
+          <w:sz w:val="20"/>
+          <w:szCs w:val="20"/>
+        </w:rPr>
+        <w:t>c.push_back</w:t>
+      </w:r>
+      <w:proofErr w:type="spellEnd"/>
+      <w:r>
+        <w:rPr>
+          <w:rFonts w:ascii="Courier New" w:eastAsia="Times New Roman" w:hAnsi="Courier New" w:cs="Courier New"/>
+          <w:color w:val="93938C"/>
+          <w:sz w:val="20"/>
+          <w:szCs w:val="20"/>
+        </w:rPr>
+        <w:t>(x);</w:t>
       </w:r>
     </w:p>
     <w:p>
@@ -3091,7 +4172,67 @@
           <w:sz w:val="20"/>
           <w:szCs w:val="20"/>
         </w:rPr>
-        <w:t>std::push_heap(c.begin(), c.end(), comp);</w:t>
+        <w:t>std::</w:t>
+      </w:r>
+      <w:proofErr w:type="spellStart"/>
+      <w:r>
+        <w:rPr>
+          <w:rFonts w:ascii="Courier New" w:eastAsia="Times New Roman" w:hAnsi="Courier New" w:cs="Courier New"/>
+          <w:color w:val="00B0F0"/>
+          <w:sz w:val="20"/>
+          <w:szCs w:val="20"/>
+        </w:rPr>
+        <w:t>push_heap</w:t>
+      </w:r>
+      <w:proofErr w:type="spellEnd"/>
+      <w:r>
+        <w:rPr>
+          <w:rFonts w:ascii="Courier New" w:eastAsia="Times New Roman" w:hAnsi="Courier New" w:cs="Courier New"/>
+          <w:color w:val="00B0F0"/>
+          <w:sz w:val="20"/>
+          <w:szCs w:val="20"/>
+        </w:rPr>
+        <w:t>(</w:t>
+      </w:r>
+      <w:proofErr w:type="spellStart"/>
+      <w:r>
+        <w:rPr>
+          <w:rFonts w:ascii="Courier New" w:eastAsia="Times New Roman" w:hAnsi="Courier New" w:cs="Courier New"/>
+          <w:color w:val="00B0F0"/>
+          <w:sz w:val="20"/>
+          <w:szCs w:val="20"/>
+        </w:rPr>
+        <w:t>c.begin</w:t>
+      </w:r>
+      <w:proofErr w:type="spellEnd"/>
+      <w:r>
+        <w:rPr>
+          <w:rFonts w:ascii="Courier New" w:eastAsia="Times New Roman" w:hAnsi="Courier New" w:cs="Courier New"/>
+          <w:color w:val="00B0F0"/>
+          <w:sz w:val="20"/>
+          <w:szCs w:val="20"/>
+        </w:rPr>
+        <w:t xml:space="preserve">(), </w:t>
+      </w:r>
+      <w:proofErr w:type="spellStart"/>
+      <w:r>
+        <w:rPr>
+          <w:rFonts w:ascii="Courier New" w:eastAsia="Times New Roman" w:hAnsi="Courier New" w:cs="Courier New"/>
+          <w:color w:val="00B0F0"/>
+          <w:sz w:val="20"/>
+          <w:szCs w:val="20"/>
+        </w:rPr>
+        <w:t>c.end</w:t>
+      </w:r>
+      <w:proofErr w:type="spellEnd"/>
+      <w:r>
+        <w:rPr>
+          <w:rFonts w:ascii="Courier New" w:eastAsia="Times New Roman" w:hAnsi="Courier New" w:cs="Courier New"/>
+          <w:color w:val="00B0F0"/>
+          <w:sz w:val="20"/>
+          <w:szCs w:val="20"/>
+        </w:rPr>
+        <w:t>(), comp);</w:t>
       </w:r>
     </w:p>
     <w:p>
@@ -3321,7 +4462,67 @@
           <w:sz w:val="20"/>
           <w:szCs w:val="20"/>
         </w:rPr>
-        <w:t>std::pop_heap(c.begin(), c.end(), comp);</w:t>
+        <w:t>std::</w:t>
+      </w:r>
+      <w:proofErr w:type="spellStart"/>
+      <w:r>
+        <w:rPr>
+          <w:rFonts w:ascii="Courier New" w:eastAsia="Times New Roman" w:hAnsi="Courier New" w:cs="Courier New"/>
+          <w:color w:val="00B0F0"/>
+          <w:sz w:val="20"/>
+          <w:szCs w:val="20"/>
+        </w:rPr>
+        <w:t>pop_heap</w:t>
+      </w:r>
+      <w:proofErr w:type="spellEnd"/>
+      <w:r>
+        <w:rPr>
+          <w:rFonts w:ascii="Courier New" w:eastAsia="Times New Roman" w:hAnsi="Courier New" w:cs="Courier New"/>
+          <w:color w:val="00B0F0"/>
+          <w:sz w:val="20"/>
+          <w:szCs w:val="20"/>
+        </w:rPr>
+        <w:t>(</w:t>
+      </w:r>
+      <w:proofErr w:type="spellStart"/>
+      <w:r>
+        <w:rPr>
+          <w:rFonts w:ascii="Courier New" w:eastAsia="Times New Roman" w:hAnsi="Courier New" w:cs="Courier New"/>
+          <w:color w:val="00B0F0"/>
+          <w:sz w:val="20"/>
+          <w:szCs w:val="20"/>
+        </w:rPr>
+        <w:t>c.begin</w:t>
+      </w:r>
+      <w:proofErr w:type="spellEnd"/>
+      <w:r>
+        <w:rPr>
+          <w:rFonts w:ascii="Courier New" w:eastAsia="Times New Roman" w:hAnsi="Courier New" w:cs="Courier New"/>
+          <w:color w:val="00B0F0"/>
+          <w:sz w:val="20"/>
+          <w:szCs w:val="20"/>
+        </w:rPr>
+        <w:t xml:space="preserve">(), </w:t>
+      </w:r>
+      <w:proofErr w:type="spellStart"/>
+      <w:r>
+        <w:rPr>
+          <w:rFonts w:ascii="Courier New" w:eastAsia="Times New Roman" w:hAnsi="Courier New" w:cs="Courier New"/>
+          <w:color w:val="00B0F0"/>
+          <w:sz w:val="20"/>
+          <w:szCs w:val="20"/>
+        </w:rPr>
+        <w:t>c.end</w:t>
+      </w:r>
+      <w:proofErr w:type="spellEnd"/>
+      <w:r>
+        <w:rPr>
+          <w:rFonts w:ascii="Courier New" w:eastAsia="Times New Roman" w:hAnsi="Courier New" w:cs="Courier New"/>
+          <w:color w:val="00B0F0"/>
+          <w:sz w:val="20"/>
+          <w:szCs w:val="20"/>
+        </w:rPr>
+        <w:t>(), comp);</w:t>
       </w:r>
     </w:p>
     <w:p>
@@ -3360,14 +4561,25 @@
         </w:rPr>
         <w:t xml:space="preserve">        </w:t>
       </w:r>
-      <w:r>
-        <w:rPr>
-          <w:rFonts w:ascii="Courier New" w:eastAsia="Times New Roman" w:hAnsi="Courier New" w:cs="Courier New"/>
-          <w:color w:val="93938C"/>
-          <w:sz w:val="20"/>
-          <w:szCs w:val="20"/>
-        </w:rPr>
-        <w:t>c.pop_back();</w:t>
+      <w:proofErr w:type="spellStart"/>
+      <w:r>
+        <w:rPr>
+          <w:rFonts w:ascii="Courier New" w:eastAsia="Times New Roman" w:hAnsi="Courier New" w:cs="Courier New"/>
+          <w:color w:val="93938C"/>
+          <w:sz w:val="20"/>
+          <w:szCs w:val="20"/>
+        </w:rPr>
+        <w:t>c.pop_back</w:t>
+      </w:r>
+      <w:proofErr w:type="spellEnd"/>
+      <w:r>
+        <w:rPr>
+          <w:rFonts w:ascii="Courier New" w:eastAsia="Times New Roman" w:hAnsi="Courier New" w:cs="Courier New"/>
+          <w:color w:val="93938C"/>
+          <w:sz w:val="20"/>
+          <w:szCs w:val="20"/>
+        </w:rPr>
+        <w:t>();</w:t>
       </w:r>
     </w:p>
     <w:p>
@@ -3437,22 +4649,64 @@
           <w:tab w:val="left" w:pos="14656"/>
         </w:tabs>
         <w:spacing w:after="0" w:line="240" w:lineRule="auto"/>
-        <w:rPr>
-          <w:rFonts w:eastAsia="Times New Roman" w:cs="Courier New"/>
-          <w:color w:val="000000" w:themeColor="text1"/>
-        </w:rPr>
-      </w:pPr>
-      <w:r>
         <w:rPr>
           <w:rFonts w:ascii="Times New Roman" w:eastAsia="Times New Roman" w:hAnsi="Times New Roman" w:cs="Times New Roman"/>
           <w:color w:val="93938C"/>
           <w:sz w:val="24"/>
           <w:szCs w:val="24"/>
         </w:rPr>
+      </w:pPr>
+      <w:r>
+        <w:rPr>
+          <w:rFonts w:ascii="Times New Roman" w:eastAsia="Times New Roman" w:hAnsi="Times New Roman" w:cs="Times New Roman"/>
+          <w:color w:val="93938C"/>
+          <w:sz w:val="24"/>
+          <w:szCs w:val="24"/>
+        </w:rPr>
         <w:t>};</w:t>
       </w:r>
     </w:p>
+    <w:p>
+      <w:pPr>
+        <w:tabs>
+          <w:tab w:val="left" w:pos="916"/>
+          <w:tab w:val="left" w:pos="1832"/>
+          <w:tab w:val="left" w:pos="2748"/>
+          <w:tab w:val="left" w:pos="3664"/>
+          <w:tab w:val="left" w:pos="4580"/>
+          <w:tab w:val="left" w:pos="5496"/>
+          <w:tab w:val="left" w:pos="6412"/>
+          <w:tab w:val="left" w:pos="7328"/>
+          <w:tab w:val="left" w:pos="8244"/>
+          <w:tab w:val="left" w:pos="9160"/>
+          <w:tab w:val="left" w:pos="10076"/>
+          <w:tab w:val="left" w:pos="10992"/>
+          <w:tab w:val="left" w:pos="11908"/>
+          <w:tab w:val="left" w:pos="12824"/>
+          <w:tab w:val="left" w:pos="13740"/>
+          <w:tab w:val="left" w:pos="14656"/>
+        </w:tabs>
+        <w:spacing w:after="0" w:line="240" w:lineRule="auto"/>
+        <w:jc w:val="right"/>
+        <w:rPr>
+          <w:rFonts w:eastAsia="Times New Roman" w:cs="Courier New"/>
+          <w:b/>
+          <w:color w:val="0D0D0D" w:themeColor="text1" w:themeTint="F2"/>
+        </w:rPr>
+      </w:pPr>
+      <w:r>
+        <w:rPr>
+          <w:rFonts w:ascii="Times New Roman" w:eastAsia="Times New Roman" w:hAnsi="Times New Roman" w:cs="Times New Roman"/>
+          <w:b/>
+          <w:color w:val="0D0D0D" w:themeColor="text1" w:themeTint="F2"/>
+          <w:sz w:val="24"/>
+          <w:szCs w:val="24"/>
+        </w:rPr>
+        <w:t>11.</w:t>
+      </w:r>
+    </w:p>
     <w:sectPr>
+      <w:headerReference w:type="default" r:id="rId10"/>
       <w:pgSz w:w="12240" w:h="15840"/>
       <w:pgMar w:top="1440" w:right="1440" w:bottom="1440" w:left="1440" w:header="720" w:footer="720" w:gutter="0"/>
       <w:cols w:space="720"/>
@@ -3462,8 +4716,239 @@
 </w:document>
 </file>
 
+<file path=word/endnotes.xml><?xml version="1.0" encoding="utf-8"?>
+<w:endnotes xmlns:wpc="http://schemas.microsoft.com/office/word/2010/wordprocessingCanvas" xmlns:cx="http://schemas.microsoft.com/office/drawing/2014/chartex" xmlns:cx1="http://schemas.microsoft.com/office/drawing/2015/9/8/chartex" xmlns:cx2="http://schemas.microsoft.com/office/drawing/2015/10/21/chartex" xmlns:cx3="http://schemas.microsoft.com/office/drawing/2016/5/9/chartex" xmlns:cx4="http://schemas.microsoft.com/office/drawing/2016/5/10/chartex" xmlns:cx5="http://schemas.microsoft.com/office/drawing/2016/5/11/chartex" xmlns:mc="http://schemas.openxmlformats.org/markup-compatibility/2006" xmlns:o="urn:schemas-microsoft-com:office:office" xmlns:r="http://schemas.openxmlformats.org/officeDocument/2006/relationships" xmlns:m="http://schemas.openxmlformats.org/officeDocument/2006/math" xmlns:v="urn:schemas-microsoft-com:vml" xmlns:wp14="http://schemas.microsoft.com/office/word/2010/wordprocessingDrawing" xmlns:wp="http://schemas.openxmlformats.org/drawingml/2006/wordprocessingDrawing" xmlns:w10="urn:schemas-microsoft-com:office:word" xmlns:w="http://schemas.openxmlformats.org/wordprocessingml/2006/main" xmlns:w14="http://schemas.microsoft.com/office/word/2010/wordml" xmlns:w15="http://schemas.microsoft.com/office/word/2012/wordml" xmlns:w16se="http://schemas.microsoft.com/office/word/2015/wordml/symex" xmlns:wpg="http://schemas.microsoft.com/office/word/2010/wordprocessingGroup" xmlns:wpi="http://schemas.microsoft.com/office/word/2010/wordprocessingInk" xmlns:wne="http://schemas.microsoft.com/office/word/2006/wordml" xmlns:wps="http://schemas.microsoft.com/office/word/2010/wordprocessingShape" mc:Ignorable="w14 w15 w16se wp14">
+  <w:endnote w:type="separator" w:id="-1">
+    <w:p>
+      <w:pPr>
+        <w:spacing w:after="0" w:line="240" w:lineRule="auto"/>
+      </w:pPr>
+      <w:r>
+        <w:separator/>
+      </w:r>
+    </w:p>
+  </w:endnote>
+  <w:endnote w:type="continuationSeparator" w:id="0">
+    <w:p>
+      <w:pPr>
+        <w:spacing w:after="0" w:line="240" w:lineRule="auto"/>
+      </w:pPr>
+      <w:r>
+        <w:continuationSeparator/>
+      </w:r>
+    </w:p>
+  </w:endnote>
+</w:endnotes>
+</file>
+
+<file path=word/footnotes.xml><?xml version="1.0" encoding="utf-8"?>
+<w:footnotes xmlns:wpc="http://schemas.microsoft.com/office/word/2010/wordprocessingCanvas" xmlns:cx="http://schemas.microsoft.com/office/drawing/2014/chartex" xmlns:cx1="http://schemas.microsoft.com/office/drawing/2015/9/8/chartex" xmlns:cx2="http://schemas.microsoft.com/office/drawing/2015/10/21/chartex" xmlns:cx3="http://schemas.microsoft.com/office/drawing/2016/5/9/chartex" xmlns:cx4="http://schemas.microsoft.com/office/drawing/2016/5/10/chartex" xmlns:cx5="http://schemas.microsoft.com/office/drawing/2016/5/11/chartex" xmlns:mc="http://schemas.openxmlformats.org/markup-compatibility/2006" xmlns:o="urn:schemas-microsoft-com:office:office" xmlns:r="http://schemas.openxmlformats.org/officeDocument/2006/relationships" xmlns:m="http://schemas.openxmlformats.org/officeDocument/2006/math" xmlns:v="urn:schemas-microsoft-com:vml" xmlns:wp14="http://schemas.microsoft.com/office/word/2010/wordprocessingDrawing" xmlns:wp="http://schemas.openxmlformats.org/drawingml/2006/wordprocessingDrawing" xmlns:w10="urn:schemas-microsoft-com:office:word" xmlns:w="http://schemas.openxmlformats.org/wordprocessingml/2006/main" xmlns:w14="http://schemas.microsoft.com/office/word/2010/wordml" xmlns:w15="http://schemas.microsoft.com/office/word/2012/wordml" xmlns:w16se="http://schemas.microsoft.com/office/word/2015/wordml/symex" xmlns:wpg="http://schemas.microsoft.com/office/word/2010/wordprocessingGroup" xmlns:wpi="http://schemas.microsoft.com/office/word/2010/wordprocessingInk" xmlns:wne="http://schemas.microsoft.com/office/word/2006/wordml" xmlns:wps="http://schemas.microsoft.com/office/word/2010/wordprocessingShape" mc:Ignorable="w14 w15 w16se wp14">
+  <w:footnote w:type="separator" w:id="-1">
+    <w:p>
+      <w:pPr>
+        <w:spacing w:after="0" w:line="240" w:lineRule="auto"/>
+      </w:pPr>
+      <w:r>
+        <w:separator/>
+      </w:r>
+    </w:p>
+  </w:footnote>
+  <w:footnote w:type="continuationSeparator" w:id="0">
+    <w:p>
+      <w:pPr>
+        <w:spacing w:after="0" w:line="240" w:lineRule="auto"/>
+      </w:pPr>
+      <w:r>
+        <w:continuationSeparator/>
+      </w:r>
+    </w:p>
+  </w:footnote>
+</w:footnotes>
+</file>
+
+<file path=word/header1.xml><?xml version="1.0" encoding="utf-8"?>
+<w:hdr xmlns:wpc="http://schemas.microsoft.com/office/word/2010/wordprocessingCanvas" xmlns:cx="http://schemas.microsoft.com/office/drawing/2014/chartex" xmlns:cx1="http://schemas.microsoft.com/office/drawing/2015/9/8/chartex" xmlns:cx2="http://schemas.microsoft.com/office/drawing/2015/10/21/chartex" xmlns:cx3="http://schemas.microsoft.com/office/drawing/2016/5/9/chartex" xmlns:cx4="http://schemas.microsoft.com/office/drawing/2016/5/10/chartex" xmlns:cx5="http://schemas.microsoft.com/office/drawing/2016/5/11/chartex" xmlns:mc="http://schemas.openxmlformats.org/markup-compatibility/2006" xmlns:o="urn:schemas-microsoft-com:office:office" xmlns:r="http://schemas.openxmlformats.org/officeDocument/2006/relationships" xmlns:m="http://schemas.openxmlformats.org/officeDocument/2006/math" xmlns:v="urn:schemas-microsoft-com:vml" xmlns:wp14="http://schemas.microsoft.com/office/word/2010/wordprocessingDrawing" xmlns:wp="http://schemas.openxmlformats.org/drawingml/2006/wordprocessingDrawing" xmlns:w10="urn:schemas-microsoft-com:office:word" xmlns:w="http://schemas.openxmlformats.org/wordprocessingml/2006/main" xmlns:w14="http://schemas.microsoft.com/office/word/2010/wordml" xmlns:w15="http://schemas.microsoft.com/office/word/2012/wordml" xmlns:w16se="http://schemas.microsoft.com/office/word/2015/wordml/symex" xmlns:wpg="http://schemas.microsoft.com/office/word/2010/wordprocessingGroup" xmlns:wpi="http://schemas.microsoft.com/office/word/2010/wordprocessingInk" xmlns:wne="http://schemas.microsoft.com/office/word/2006/wordml" xmlns:wps="http://schemas.microsoft.com/office/word/2010/wordprocessingShape" mc:Ignorable="w14 w15 w16se wp14">
+  <w:p>
+    <w:pPr>
+      <w:pStyle w:val="Header"/>
+    </w:pPr>
+    <w:r>
+      <w:rPr>
+        <w:noProof/>
+      </w:rPr>
+      <mc:AlternateContent>
+        <mc:Choice Requires="wps">
+          <w:drawing>
+            <wp:anchor distT="0" distB="0" distL="118745" distR="118745" simplePos="0" relativeHeight="251659264" behindDoc="1" locked="0" layoutInCell="1" allowOverlap="0">
+              <wp:simplePos x="0" y="0"/>
+              <wp:positionH relativeFrom="margin">
+                <wp:align>center</wp:align>
+              </wp:positionH>
+              <mc:AlternateContent>
+                <mc:Choice Requires="wp14">
+                  <wp:positionV relativeFrom="page">
+                    <wp14:pctPosVOffset>4500</wp14:pctPosVOffset>
+                  </wp:positionV>
+                </mc:Choice>
+                <mc:Fallback>
+                  <wp:positionV relativeFrom="page">
+                    <wp:posOffset>452120</wp:posOffset>
+                  </wp:positionV>
+                </mc:Fallback>
+              </mc:AlternateContent>
+              <wp:extent cx="5950039" cy="270457"/>
+              <wp:effectExtent l="0" t="0" r="0" b="7620"/>
+              <wp:wrapSquare wrapText="bothSides"/>
+              <wp:docPr id="197" name="Rectangle 197"/>
+              <wp:cNvGraphicFramePr/>
+              <a:graphic xmlns:a="http://schemas.openxmlformats.org/drawingml/2006/main">
+                <a:graphicData uri="http://schemas.microsoft.com/office/word/2010/wordprocessingShape">
+                  <wps:wsp>
+                    <wps:cNvSpPr/>
+                    <wps:spPr>
+                      <a:xfrm>
+                        <a:off x="0" y="0"/>
+                        <a:ext cx="5950039" cy="270457"/>
+                      </a:xfrm>
+                      <a:prstGeom prst="rect">
+                        <a:avLst/>
+                      </a:prstGeom>
+                      <a:solidFill>
+                        <a:schemeClr val="accent1"/>
+                      </a:solidFill>
+                      <a:ln>
+                        <a:noFill/>
+                      </a:ln>
+                    </wps:spPr>
+                    <wps:style>
+                      <a:lnRef idx="2">
+                        <a:schemeClr val="accent1">
+                          <a:shade val="50000"/>
+                        </a:schemeClr>
+                      </a:lnRef>
+                      <a:fillRef idx="1">
+                        <a:schemeClr val="accent1"/>
+                      </a:fillRef>
+                      <a:effectRef idx="0">
+                        <a:schemeClr val="accent1"/>
+                      </a:effectRef>
+                      <a:fontRef idx="minor">
+                        <a:schemeClr val="lt1"/>
+                      </a:fontRef>
+                    </wps:style>
+                    <wps:txbx>
+                      <w:txbxContent>
+                        <w:p>
+                          <w:pPr>
+                            <w:pStyle w:val="Header"/>
+                            <w:tabs>
+                              <w:tab w:val="clear" w:pos="4680"/>
+                              <w:tab w:val="clear" w:pos="9360"/>
+                            </w:tabs>
+                            <w:jc w:val="center"/>
+                            <w:rPr>
+                              <w:caps/>
+                              <w:color w:val="FFFFFF" w:themeColor="background1"/>
+                            </w:rPr>
+                          </w:pPr>
+                          <w:sdt>
+                            <w:sdtPr>
+                              <w:rPr>
+                                <w:caps/>
+                                <w:color w:val="FFFFFF" w:themeColor="background1"/>
+                              </w:rPr>
+                              <w:alias w:val="Title"/>
+                              <w:tag w:val=""/>
+                              <w:id w:val="1189017394"/>
+                              <w:dataBinding w:prefixMappings="xmlns:ns0='http://purl.org/dc/elements/1.1/' xmlns:ns1='http://schemas.openxmlformats.org/package/2006/metadata/core-properties' " w:xpath="/ns1:coreProperties[1]/ns0:title[1]" w:storeItemID="{6C3C8BC8-F283-45AE-878A-BAB7291924A1}"/>
+                              <w:text/>
+                            </w:sdtPr>
+                            <w:sdtContent>
+                              <w:r>
+                                <w:rPr>
+                                  <w:caps/>
+                                  <w:color w:val="FFFFFF" w:themeColor="background1"/>
+                                </w:rPr>
+                                <w:t>std::priority_queue</w:t>
+                              </w:r>
+                            </w:sdtContent>
+                          </w:sdt>
+                        </w:p>
+                      </w:txbxContent>
+                    </wps:txbx>
+                    <wps:bodyPr rot="0" spcFirstLastPara="0" vertOverflow="overflow" horzOverflow="overflow" vert="horz" wrap="square" lIns="91440" tIns="45720" rIns="91440" bIns="45720" numCol="1" spcCol="0" rtlCol="0" fromWordArt="0" anchor="ctr" anchorCtr="0" forceAA="0" compatLnSpc="1">
+                      <a:prstTxWarp prst="textNoShape">
+                        <a:avLst/>
+                      </a:prstTxWarp>
+                      <a:spAutoFit/>
+                    </wps:bodyPr>
+                  </wps:wsp>
+                </a:graphicData>
+              </a:graphic>
+              <wp14:sizeRelH relativeFrom="margin">
+                <wp14:pctWidth>100000</wp14:pctWidth>
+              </wp14:sizeRelH>
+              <wp14:sizeRelV relativeFrom="page">
+                <wp14:pctHeight>2700</wp14:pctHeight>
+              </wp14:sizeRelV>
+            </wp:anchor>
+          </w:drawing>
+        </mc:Choice>
+        <mc:Fallback>
+          <w:pict>
+            <v:rect id="Rectangle 197" o:spid="_x0000_s1026" style="position:absolute;margin-left:0;margin-top:0;width:468.5pt;height:21.3pt;z-index:-251657216;visibility:visible;mso-wrap-style:square;mso-width-percent:1000;mso-height-percent:27;mso-top-percent:45;mso-wrap-distance-left:9.35pt;mso-wrap-distance-top:0;mso-wrap-distance-right:9.35pt;mso-wrap-distance-bottom:0;mso-position-horizontal:center;mso-position-horizontal-relative:margin;mso-position-vertical-relative:page;mso-width-percent:1000;mso-height-percent:27;mso-top-percent:45;mso-width-relative:margin;mso-height-relative:page;v-text-anchor:middle" o:gfxdata="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" o:allowoverlap="f" fillcolor="#4472c4 [3204]" stroked="f" strokeweight="1pt">
+              <v:textbox style="mso-fit-shape-to-text:t">
+                <w:txbxContent>
+                  <w:p>
+                    <w:pPr>
+                      <w:pStyle w:val="Header"/>
+                      <w:tabs>
+                        <w:tab w:val="clear" w:pos="4680"/>
+                        <w:tab w:val="clear" w:pos="9360"/>
+                      </w:tabs>
+                      <w:jc w:val="center"/>
+                      <w:rPr>
+                        <w:caps/>
+                        <w:color w:val="FFFFFF" w:themeColor="background1"/>
+                      </w:rPr>
+                    </w:pPr>
+                    <w:sdt>
+                      <w:sdtPr>
+                        <w:rPr>
+                          <w:caps/>
+                          <w:color w:val="FFFFFF" w:themeColor="background1"/>
+                        </w:rPr>
+                        <w:alias w:val="Title"/>
+                        <w:tag w:val=""/>
+                        <w:id w:val="1189017394"/>
+                        <w:dataBinding w:prefixMappings="xmlns:ns0='http://purl.org/dc/elements/1.1/' xmlns:ns1='http://schemas.openxmlformats.org/package/2006/metadata/core-properties' " w:xpath="/ns1:coreProperties[1]/ns0:title[1]" w:storeItemID="{6C3C8BC8-F283-45AE-878A-BAB7291924A1}"/>
+                        <w:text/>
+                      </w:sdtPr>
+                      <w:sdtContent>
+                        <w:r>
+                          <w:rPr>
+                            <w:caps/>
+                            <w:color w:val="FFFFFF" w:themeColor="background1"/>
+                          </w:rPr>
+                          <w:t>std::priority_queue</w:t>
+                        </w:r>
+                      </w:sdtContent>
+                    </w:sdt>
+                  </w:p>
+                </w:txbxContent>
+              </v:textbox>
+              <w10:wrap type="square" anchorx="margin" anchory="page"/>
+            </v:rect>
+          </w:pict>
+        </mc:Fallback>
+      </mc:AlternateContent>
+    </w:r>
+  </w:p>
+</w:hdr>
+</file>
+
 <file path=word/numbering.xml><?xml version="1.0" encoding="utf-8"?>
-<w:numbering xmlns:wpc="http://schemas.microsoft.com/office/word/2010/wordprocessingCanvas" xmlns:cx="http://schemas.microsoft.com/office/drawing/2014/chartex" xmlns:cx1="http://schemas.microsoft.com/office/drawing/2015/9/8/chartex" xmlns:mc="http://schemas.openxmlformats.org/markup-compatibility/2006" xmlns:o="urn:schemas-microsoft-com:office:office" xmlns:r="http://schemas.openxmlformats.org/officeDocument/2006/relationships" xmlns:m="http://schemas.openxmlformats.org/officeDocument/2006/math" xmlns:v="urn:schemas-microsoft-com:vml" xmlns:wp14="http://schemas.microsoft.com/office/word/2010/wordprocessingDrawing" xmlns:wp="http://schemas.openxmlformats.org/drawingml/2006/wordprocessingDrawing" xmlns:w10="urn:schemas-microsoft-com:office:word" xmlns:w="http://schemas.openxmlformats.org/wordprocessingml/2006/main" xmlns:w14="http://schemas.microsoft.com/office/word/2010/wordml" xmlns:w15="http://schemas.microsoft.com/office/word/2012/wordml" xmlns:w16se="http://schemas.microsoft.com/office/word/2015/wordml/symex" xmlns:wpg="http://schemas.microsoft.com/office/word/2010/wordprocessingGroup" xmlns:wpi="http://schemas.microsoft.com/office/word/2010/wordprocessingInk" xmlns:wne="http://schemas.microsoft.com/office/word/2006/wordml" xmlns:wps="http://schemas.microsoft.com/office/word/2010/wordprocessingShape" mc:Ignorable="w14 w15 w16se wp14">
+<w:numbering xmlns:wpc="http://schemas.microsoft.com/office/word/2010/wordprocessingCanvas" xmlns:cx="http://schemas.microsoft.com/office/drawing/2014/chartex" xmlns:cx1="http://schemas.microsoft.com/office/drawing/2015/9/8/chartex" xmlns:cx2="http://schemas.microsoft.com/office/drawing/2015/10/21/chartex" xmlns:cx3="http://schemas.microsoft.com/office/drawing/2016/5/9/chartex" xmlns:cx4="http://schemas.microsoft.com/office/drawing/2016/5/10/chartex" xmlns:cx5="http://schemas.microsoft.com/office/drawing/2016/5/11/chartex" xmlns:mc="http://schemas.openxmlformats.org/markup-compatibility/2006" xmlns:o="urn:schemas-microsoft-com:office:office" xmlns:r="http://schemas.openxmlformats.org/officeDocument/2006/relationships" xmlns:m="http://schemas.openxmlformats.org/officeDocument/2006/math" xmlns:v="urn:schemas-microsoft-com:vml" xmlns:wp14="http://schemas.microsoft.com/office/word/2010/wordprocessingDrawing" xmlns:wp="http://schemas.openxmlformats.org/drawingml/2006/wordprocessingDrawing" xmlns:w10="urn:schemas-microsoft-com:office:word" xmlns:w="http://schemas.openxmlformats.org/wordprocessingml/2006/main" xmlns:w14="http://schemas.microsoft.com/office/word/2010/wordml" xmlns:w15="http://schemas.microsoft.com/office/word/2012/wordml" xmlns:w16se="http://schemas.microsoft.com/office/word/2015/wordml/symex" xmlns:wpg="http://schemas.microsoft.com/office/word/2010/wordprocessingGroup" xmlns:wpi="http://schemas.microsoft.com/office/word/2010/wordprocessingInk" xmlns:wne="http://schemas.microsoft.com/office/word/2006/wordml" xmlns:wps="http://schemas.microsoft.com/office/word/2010/wordprocessingShape" mc:Ignorable="w14 w15 w16se wp14">
   <w:abstractNum w:abstractNumId="0" w15:restartNumberingAfterBreak="0">
     <w:nsid w:val="14786523"/>
     <w:multiLevelType w:val="multilevel"/>
@@ -3577,7 +5062,7 @@
       </w:pPr>
     </w:pPrDefault>
   </w:docDefaults>
-  <w:latentStyles w:defLockedState="0" w:defUIPriority="99" w:defSemiHidden="0" w:defUnhideWhenUsed="0" w:defQFormat="0" w:count="371">
+  <w:latentStyles w:defLockedState="0" w:defUIPriority="99" w:defSemiHidden="0" w:defUnhideWhenUsed="0" w:defQFormat="0" w:count="374">
     <w:lsdException w:name="Normal" w:uiPriority="0" w:qFormat="1"/>
     <w:lsdException w:name="heading 1" w:uiPriority="9" w:qFormat="1"/>
     <w:lsdException w:name="heading 2" w:semiHidden="1" w:uiPriority="9" w:unhideWhenUsed="1" w:qFormat="1"/>
@@ -3949,6 +5434,9 @@
     <w:lsdException w:name="List Table 5 Dark Accent 6" w:uiPriority="50"/>
     <w:lsdException w:name="List Table 6 Colorful Accent 6" w:uiPriority="51"/>
     <w:lsdException w:name="List Table 7 Colorful Accent 6" w:uiPriority="52"/>
+    <w:lsdException w:name="Mention" w:semiHidden="1" w:unhideWhenUsed="1"/>
+    <w:lsdException w:name="Smart Hyperlink" w:semiHidden="1" w:unhideWhenUsed="1"/>
+    <w:lsdException w:name="Hashtag" w:semiHidden="1" w:unhideWhenUsed="1"/>
   </w:latentStyles>
   <w:style w:type="paragraph" w:default="1" w:styleId="Normal">
     <w:name w:val="Normal"/>
@@ -4060,6 +5548,50 @@
       <w:sz w:val="20"/>
       <w:szCs w:val="20"/>
     </w:rPr>
+  </w:style>
+  <w:style w:type="paragraph" w:styleId="Header">
+    <w:name w:val="header"/>
+    <w:basedOn w:val="Normal"/>
+    <w:link w:val="HeaderChar"/>
+    <w:uiPriority w:val="99"/>
+    <w:unhideWhenUsed/>
+    <w:rsid w:val="00C83013"/>
+    <w:pPr>
+      <w:tabs>
+        <w:tab w:val="center" w:pos="4680"/>
+        <w:tab w:val="right" w:pos="9360"/>
+      </w:tabs>
+      <w:spacing w:after="0" w:line="240" w:lineRule="auto"/>
+    </w:pPr>
+  </w:style>
+  <w:style w:type="character" w:customStyle="1" w:styleId="HeaderChar">
+    <w:name w:val="Header Char"/>
+    <w:basedOn w:val="DefaultParagraphFont"/>
+    <w:link w:val="Header"/>
+    <w:uiPriority w:val="99"/>
+    <w:rsid w:val="00C83013"/>
+  </w:style>
+  <w:style w:type="paragraph" w:styleId="Footer">
+    <w:name w:val="footer"/>
+    <w:basedOn w:val="Normal"/>
+    <w:link w:val="FooterChar"/>
+    <w:uiPriority w:val="99"/>
+    <w:unhideWhenUsed/>
+    <w:rsid w:val="00C83013"/>
+    <w:pPr>
+      <w:tabs>
+        <w:tab w:val="center" w:pos="4680"/>
+        <w:tab w:val="right" w:pos="9360"/>
+      </w:tabs>
+      <w:spacing w:after="0" w:line="240" w:lineRule="auto"/>
+    </w:pPr>
+  </w:style>
+  <w:style w:type="character" w:customStyle="1" w:styleId="FooterChar">
+    <w:name w:val="Footer Char"/>
+    <w:basedOn w:val="DefaultParagraphFont"/>
+    <w:link w:val="Footer"/>
+    <w:uiPriority w:val="99"/>
+    <w:rsid w:val="00C83013"/>
   </w:style>
 </w:styles>
 </file>
